--- a/1-CentOS搭建Docker环境.docx
+++ b/1-CentOS搭建Docker环境.docx
@@ -25,19 +25,7 @@
           <w:sz w:val="36"/>
           <w:szCs w:val="36"/>
         </w:rPr>
-        <w:t>安装与配置</w:t>
-      </w:r>
-      <w:r>
-        <w:rPr>
-          <w:rFonts w:ascii="新宋体" w:eastAsia="新宋体" w:cs="新宋体" w:hint="eastAsia"/>
-          <w:b/>
-          <w:bCs/>
-          <w:color w:val="000000"/>
-          <w:kern w:val="0"/>
-          <w:sz w:val="36"/>
-          <w:szCs w:val="36"/>
-        </w:rPr>
-        <w:t xml:space="preserve"> Docker</w:t>
+        <w:t>安装与配置 Docker</w:t>
       </w:r>
     </w:p>
     <w:p>
@@ -153,19 +141,7 @@
           <w:sz w:val="19"/>
           <w:szCs w:val="19"/>
         </w:rPr>
-        <w:t>(1)</w:t>
-      </w:r>
-      <w:r>
-        <w:rPr>
-          <w:rFonts w:ascii="新宋体" w:eastAsia="新宋体" w:cs="新宋体" w:hint="eastAsia"/>
-          <w:b/>
-          <w:bCs/>
-          <w:color w:val="000000"/>
-          <w:kern w:val="0"/>
-          <w:sz w:val="19"/>
-          <w:szCs w:val="19"/>
-        </w:rPr>
-        <w:t>首先安装</w:t>
+        <w:t>(1)首先安装</w:t>
       </w:r>
       <w:r>
         <w:rPr>
@@ -203,51 +179,55 @@
           <w:color w:val="FFFFFF" w:themeColor="background1"/>
           <w:highlight w:val="black"/>
         </w:rPr>
-        <w:t>yum install -y yum-utils device-mapper-persistent-data lvm2</w:t>
-      </w:r>
-    </w:p>
-    <w:p>
-      <w:pPr>
-        <w:rPr>
-          <w:color w:val="FFFFFF" w:themeColor="background1"/>
-        </w:rPr>
-      </w:pPr>
-    </w:p>
-    <w:p>
-      <w:pPr>
-        <w:rPr>
-          <w:rFonts w:ascii="新宋体" w:eastAsia="新宋体" w:cs="新宋体"/>
-          <w:b/>
-          <w:bCs/>
-          <w:color w:val="000000"/>
-          <w:kern w:val="0"/>
-          <w:sz w:val="19"/>
-          <w:szCs w:val="19"/>
-        </w:rPr>
-      </w:pPr>
-      <w:r>
-        <w:rPr>
-          <w:rFonts w:ascii="新宋体" w:eastAsia="新宋体" w:cs="新宋体" w:hint="eastAsia"/>
-          <w:b/>
-          <w:bCs/>
-          <w:color w:val="000000"/>
-          <w:kern w:val="0"/>
-          <w:sz w:val="19"/>
-          <w:szCs w:val="19"/>
-        </w:rPr>
-        <w:t>(2)</w:t>
-      </w:r>
-      <w:r>
-        <w:rPr>
-          <w:rFonts w:ascii="新宋体" w:eastAsia="新宋体" w:cs="新宋体" w:hint="eastAsia"/>
-          <w:b/>
-          <w:bCs/>
-          <w:color w:val="000000"/>
-          <w:kern w:val="0"/>
-          <w:sz w:val="19"/>
-          <w:szCs w:val="19"/>
-        </w:rPr>
-        <w:t>由于自带</w:t>
+        <w:t>yum install -y yum-</w:t>
+      </w:r>
+      <w:proofErr w:type="spellStart"/>
+      <w:r>
+        <w:rPr>
+          <w:color w:val="FFFFFF" w:themeColor="background1"/>
+          <w:highlight w:val="black"/>
+        </w:rPr>
+        <w:t>utils</w:t>
+      </w:r>
+      <w:proofErr w:type="spellEnd"/>
+      <w:r>
+        <w:rPr>
+          <w:color w:val="FFFFFF" w:themeColor="background1"/>
+          <w:highlight w:val="black"/>
+        </w:rPr>
+        <w:t xml:space="preserve"> device-mapper-persistent-data lvm2</w:t>
+      </w:r>
+    </w:p>
+    <w:p>
+      <w:pPr>
+        <w:rPr>
+          <w:color w:val="FFFFFF" w:themeColor="background1"/>
+        </w:rPr>
+      </w:pPr>
+    </w:p>
+    <w:p>
+      <w:pPr>
+        <w:rPr>
+          <w:rFonts w:ascii="新宋体" w:eastAsia="新宋体" w:cs="新宋体"/>
+          <w:b/>
+          <w:bCs/>
+          <w:color w:val="000000"/>
+          <w:kern w:val="0"/>
+          <w:sz w:val="19"/>
+          <w:szCs w:val="19"/>
+        </w:rPr>
+      </w:pPr>
+      <w:r>
+        <w:rPr>
+          <w:rFonts w:ascii="新宋体" w:eastAsia="新宋体" w:cs="新宋体" w:hint="eastAsia"/>
+          <w:b/>
+          <w:bCs/>
+          <w:color w:val="000000"/>
+          <w:kern w:val="0"/>
+          <w:sz w:val="19"/>
+          <w:szCs w:val="19"/>
+        </w:rPr>
+        <w:t>(2)由于自带</w:t>
       </w:r>
       <w:r>
         <w:rPr>
@@ -348,14 +328,7 @@
           <w:color w:val="FFFFFF" w:themeColor="background1"/>
           <w:highlight w:val="black"/>
         </w:rPr>
-        <w:t xml:space="preserve">--add-repo </w:t>
-      </w:r>
-      <w:r>
-        <w:rPr>
-          <w:color w:val="FFFFFF" w:themeColor="background1"/>
-          <w:highlight w:val="black"/>
-        </w:rPr>
-        <w:t>https://download.docker.com/linux/centos/docker-ce.repo</w:t>
+        <w:t>--add-repo https://download.docker.com/linux/centos/docker-ce.repo</w:t>
       </w:r>
     </w:p>
     <w:p>
@@ -418,7 +391,7 @@
                     </pic:cNvPicPr>
                   </pic:nvPicPr>
                   <pic:blipFill>
-                    <a:blip r:embed="rId5"/>
+                    <a:blip r:embed="rId7"/>
                     <a:stretch>
                       <a:fillRect/>
                     </a:stretch>
@@ -480,55 +453,7 @@
           <w:sz w:val="19"/>
           <w:szCs w:val="19"/>
         </w:rPr>
-        <w:t>用</w:t>
-      </w:r>
-      <w:r>
-        <w:rPr>
-          <w:rFonts w:ascii="新宋体" w:eastAsia="新宋体" w:cs="新宋体"/>
-          <w:b/>
-          <w:bCs/>
-          <w:color w:val="000000"/>
-          <w:kern w:val="0"/>
-          <w:sz w:val="19"/>
-          <w:szCs w:val="19"/>
-        </w:rPr>
-        <w:t xml:space="preserve"> yum </w:t>
-      </w:r>
-      <w:r>
-        <w:rPr>
-          <w:rFonts w:ascii="新宋体" w:eastAsia="新宋体" w:cs="新宋体"/>
-          <w:b/>
-          <w:bCs/>
-          <w:color w:val="000000"/>
-          <w:kern w:val="0"/>
-          <w:sz w:val="19"/>
-          <w:szCs w:val="19"/>
-        </w:rPr>
-        <w:t>安装</w:t>
-      </w:r>
-      <w:r>
-        <w:rPr>
-          <w:rFonts w:ascii="新宋体" w:eastAsia="新宋体" w:cs="新宋体"/>
-          <w:b/>
-          <w:bCs/>
-          <w:color w:val="000000"/>
-          <w:kern w:val="0"/>
-          <w:sz w:val="19"/>
-          <w:szCs w:val="19"/>
-        </w:rPr>
-        <w:t xml:space="preserve"> Docker</w:t>
-      </w:r>
-      <w:r>
-        <w:rPr>
-          <w:rFonts w:ascii="新宋体" w:eastAsia="新宋体" w:cs="新宋体"/>
-          <w:b/>
-          <w:bCs/>
-          <w:color w:val="000000"/>
-          <w:kern w:val="0"/>
-          <w:sz w:val="19"/>
-          <w:szCs w:val="19"/>
-        </w:rPr>
-        <w:t>：</w:t>
+        <w:t>用 yum 安装 Docker：</w:t>
       </w:r>
     </w:p>
     <w:p>
@@ -563,8 +488,17 @@
           <w:color w:val="FFFFFF" w:themeColor="background1"/>
           <w:highlight w:val="black"/>
         </w:rPr>
-        <w:t>yum install -y docker-ce</w:t>
-      </w:r>
+        <w:t>yum install -y docker-</w:t>
+      </w:r>
+      <w:proofErr w:type="spellStart"/>
+      <w:r>
+        <w:rPr>
+          <w:color w:val="FFFFFF" w:themeColor="background1"/>
+          <w:highlight w:val="black"/>
+        </w:rPr>
+        <w:t>ce</w:t>
+      </w:r>
+      <w:proofErr w:type="spellEnd"/>
     </w:p>
     <w:p>
       <w:pPr>
@@ -654,7 +588,7 @@
                     </pic:cNvPicPr>
                   </pic:nvPicPr>
                   <pic:blipFill>
-                    <a:blip r:embed="rId6"/>
+                    <a:blip r:embed="rId8"/>
                     <a:stretch>
                       <a:fillRect/>
                     </a:stretch>
@@ -697,27 +631,7 @@
           <w:sz w:val="19"/>
           <w:szCs w:val="19"/>
         </w:rPr>
-        <w:t>如果没安装</w:t>
-      </w:r>
-      <w:r>
-        <w:rPr>
-          <w:rFonts w:ascii="新宋体" w:eastAsia="新宋体" w:cs="新宋体" w:hint="eastAsia"/>
-          <w:color w:val="000000"/>
-          <w:kern w:val="0"/>
-          <w:sz w:val="19"/>
-          <w:szCs w:val="19"/>
-        </w:rPr>
-        <w:t>(2)</w:t>
-      </w:r>
-      <w:r>
-        <w:rPr>
-          <w:rFonts w:ascii="新宋体" w:eastAsia="新宋体" w:cs="新宋体" w:hint="eastAsia"/>
-          <w:color w:val="000000"/>
-          <w:kern w:val="0"/>
-          <w:sz w:val="19"/>
-          <w:szCs w:val="19"/>
-        </w:rPr>
-        <w:t>步骤，则提示如下</w:t>
+        <w:t>如果没安装(2)步骤，则提示如下</w:t>
       </w:r>
     </w:p>
     <w:p>
@@ -772,7 +686,7 @@
                     </pic:cNvPicPr>
                   </pic:nvPicPr>
                   <pic:blipFill>
-                    <a:blip r:embed="rId7"/>
+                    <a:blip r:embed="rId9"/>
                     <a:stretch>
                       <a:fillRect/>
                     </a:stretch>
@@ -860,31 +774,7 @@
           <w:sz w:val="19"/>
           <w:szCs w:val="19"/>
         </w:rPr>
-        <w:t>直接</w:t>
-      </w:r>
-      <w:r>
-        <w:rPr>
-          <w:rFonts w:ascii="新宋体" w:eastAsia="新宋体" w:cs="新宋体"/>
-          <w:b/>
-          <w:bCs/>
-          <w:color w:val="000000"/>
-          <w:kern w:val="0"/>
-          <w:sz w:val="19"/>
-          <w:szCs w:val="19"/>
-        </w:rPr>
-        <w:t>yum</w:t>
-      </w:r>
-      <w:r>
-        <w:rPr>
-          <w:rFonts w:ascii="新宋体" w:eastAsia="新宋体" w:cs="新宋体"/>
-          <w:b/>
-          <w:bCs/>
-          <w:color w:val="000000"/>
-          <w:kern w:val="0"/>
-          <w:sz w:val="19"/>
-          <w:szCs w:val="19"/>
-        </w:rPr>
-        <w:t>安装，安装成功后查看版本</w:t>
+        <w:t>直接yum安装，安装成功后查看版本</w:t>
       </w:r>
     </w:p>
     <w:p>
@@ -1010,7 +900,7 @@
                     </pic:cNvPicPr>
                   </pic:nvPicPr>
                   <pic:blipFill>
-                    <a:blip r:embed="rId8"/>
+                    <a:blip r:embed="rId10"/>
                     <a:stretch>
                       <a:fillRect/>
                     </a:stretch>
@@ -1086,19 +976,7 @@
           <w:sz w:val="19"/>
           <w:szCs w:val="19"/>
         </w:rPr>
-        <w:t>启动</w:t>
-      </w:r>
-      <w:r>
-        <w:rPr>
-          <w:rFonts w:ascii="新宋体" w:eastAsia="新宋体" w:cs="新宋体"/>
-          <w:b/>
-          <w:bCs/>
-          <w:color w:val="000000"/>
-          <w:kern w:val="0"/>
-          <w:sz w:val="19"/>
-          <w:szCs w:val="19"/>
-        </w:rPr>
-        <w:t>docker</w:t>
+        <w:t>启动docker</w:t>
       </w:r>
     </w:p>
     <w:p>
@@ -1226,7 +1104,7 @@
                     </pic:cNvPicPr>
                   </pic:nvPicPr>
                   <pic:blipFill>
-                    <a:blip r:embed="rId9"/>
+                    <a:blip r:embed="rId11"/>
                     <a:stretch>
                       <a:fillRect/>
                     </a:stretch>
@@ -1330,12 +1208,21 @@
           <w:highlight w:val="black"/>
         </w:rPr>
       </w:pPr>
-      <w:r>
-        <w:rPr>
-          <w:color w:val="FFFFFF" w:themeColor="background1"/>
-          <w:highlight w:val="black"/>
-        </w:rPr>
-        <w:t>chkconfig docker on</w:t>
+      <w:proofErr w:type="spellStart"/>
+      <w:r>
+        <w:rPr>
+          <w:color w:val="FFFFFF" w:themeColor="background1"/>
+          <w:highlight w:val="black"/>
+        </w:rPr>
+        <w:t>chkconfig</w:t>
+      </w:r>
+      <w:proofErr w:type="spellEnd"/>
+      <w:r>
+        <w:rPr>
+          <w:color w:val="FFFFFF" w:themeColor="background1"/>
+          <w:highlight w:val="black"/>
+        </w:rPr>
+        <w:t xml:space="preserve"> docker on</w:t>
       </w:r>
     </w:p>
     <w:p>
@@ -1399,7 +1286,7 @@
                     </pic:cNvPicPr>
                   </pic:nvPicPr>
                   <pic:blipFill>
-                    <a:blip r:embed="rId10"/>
+                    <a:blip r:embed="rId12"/>
                     <a:stretch>
                       <a:fillRect/>
                     </a:stretch>
@@ -1586,7 +1473,33 @@
           <w:sz w:val="19"/>
           <w:szCs w:val="19"/>
         </w:rPr>
-        <w:t>可以使用腾讯云提供的国内镜像源</w:t>
+        <w:t>可以使用</w:t>
+      </w:r>
+      <w:proofErr w:type="gramStart"/>
+      <w:r>
+        <w:rPr>
+          <w:rFonts w:ascii="新宋体" w:eastAsia="新宋体" w:cs="新宋体" w:hint="eastAsia"/>
+          <w:b/>
+          <w:bCs/>
+          <w:color w:val="000000"/>
+          <w:kern w:val="0"/>
+          <w:sz w:val="19"/>
+          <w:szCs w:val="19"/>
+        </w:rPr>
+        <w:t>腾讯云提供</w:t>
+      </w:r>
+      <w:proofErr w:type="gramEnd"/>
+      <w:r>
+        <w:rPr>
+          <w:rFonts w:ascii="新宋体" w:eastAsia="新宋体" w:cs="新宋体" w:hint="eastAsia"/>
+          <w:b/>
+          <w:bCs/>
+          <w:color w:val="000000"/>
+          <w:kern w:val="0"/>
+          <w:sz w:val="19"/>
+          <w:szCs w:val="19"/>
+        </w:rPr>
+        <w:t>的国内镜像源</w:t>
       </w:r>
       <w:r>
         <w:rPr>
@@ -1701,81 +1614,115 @@
           <w:color w:val="FFFFFF" w:themeColor="background1"/>
           <w:highlight w:val="black"/>
         </w:rPr>
-        <w:t>echo "OPTIONS='--registry-mirror=https://mirror.ccs.tencentyun.com'" &gt;&gt; /etc/sysconfig/docker</w:t>
-      </w:r>
-    </w:p>
-    <w:p>
-      <w:pPr>
-        <w:autoSpaceDE w:val="0"/>
-        <w:autoSpaceDN w:val="0"/>
-        <w:adjustRightInd w:val="0"/>
-        <w:jc w:val="left"/>
-        <w:rPr>
-          <w:rFonts w:ascii="新宋体" w:eastAsia="新宋体" w:cs="新宋体"/>
-          <w:color w:val="000000"/>
-          <w:kern w:val="0"/>
-          <w:sz w:val="19"/>
-          <w:szCs w:val="19"/>
-        </w:rPr>
-      </w:pPr>
-    </w:p>
-    <w:p>
-      <w:pPr>
-        <w:autoSpaceDE w:val="0"/>
-        <w:autoSpaceDN w:val="0"/>
-        <w:adjustRightInd w:val="0"/>
-        <w:jc w:val="left"/>
-        <w:rPr>
-          <w:color w:val="FFFFFF" w:themeColor="background1"/>
-          <w:highlight w:val="black"/>
-        </w:rPr>
-      </w:pPr>
-      <w:r>
-        <w:rPr>
-          <w:color w:val="FFFFFF" w:themeColor="background1"/>
-          <w:highlight w:val="black"/>
-        </w:rPr>
-        <w:t>systemctl daemon-reload</w:t>
-      </w:r>
-    </w:p>
-    <w:p>
-      <w:pPr>
-        <w:autoSpaceDE w:val="0"/>
-        <w:autoSpaceDN w:val="0"/>
-        <w:adjustRightInd w:val="0"/>
-        <w:jc w:val="left"/>
-        <w:rPr>
-          <w:rFonts w:ascii="新宋体" w:eastAsia="新宋体" w:cs="新宋体"/>
-          <w:color w:val="000000"/>
-          <w:kern w:val="0"/>
-          <w:sz w:val="19"/>
-          <w:szCs w:val="19"/>
-        </w:rPr>
-      </w:pPr>
-    </w:p>
-    <w:p>
-      <w:pPr>
-        <w:autoSpaceDE w:val="0"/>
-        <w:autoSpaceDN w:val="0"/>
-        <w:adjustRightInd w:val="0"/>
-        <w:jc w:val="left"/>
-        <w:rPr>
-          <w:color w:val="FFFFFF" w:themeColor="background1"/>
-        </w:rPr>
-      </w:pPr>
-      <w:r>
-        <w:rPr>
-          <w:color w:val="FFFFFF" w:themeColor="background1"/>
-          <w:highlight w:val="black"/>
-        </w:rPr>
-        <w:t xml:space="preserve">service docker </w:t>
-      </w:r>
-      <w:r>
-        <w:rPr>
-          <w:color w:val="FFFFFF" w:themeColor="background1"/>
-          <w:highlight w:val="black"/>
-        </w:rPr>
-        <w:t>restart</w:t>
+        <w:t>echo "OPTIONS='--registry-mirror=https://mirror.ccs.tencentyun.com'" &gt;&gt; /</w:t>
+      </w:r>
+      <w:proofErr w:type="spellStart"/>
+      <w:r>
+        <w:rPr>
+          <w:color w:val="FFFFFF" w:themeColor="background1"/>
+          <w:highlight w:val="black"/>
+        </w:rPr>
+        <w:t>etc</w:t>
+      </w:r>
+      <w:proofErr w:type="spellEnd"/>
+      <w:r>
+        <w:rPr>
+          <w:color w:val="FFFFFF" w:themeColor="background1"/>
+          <w:highlight w:val="black"/>
+        </w:rPr>
+        <w:t>/</w:t>
+      </w:r>
+      <w:proofErr w:type="spellStart"/>
+      <w:r>
+        <w:rPr>
+          <w:color w:val="FFFFFF" w:themeColor="background1"/>
+          <w:highlight w:val="black"/>
+        </w:rPr>
+        <w:t>sysconfig</w:t>
+      </w:r>
+      <w:proofErr w:type="spellEnd"/>
+      <w:r>
+        <w:rPr>
+          <w:color w:val="FFFFFF" w:themeColor="background1"/>
+          <w:highlight w:val="black"/>
+        </w:rPr>
+        <w:t>/docker</w:t>
+      </w:r>
+    </w:p>
+    <w:p>
+      <w:pPr>
+        <w:autoSpaceDE w:val="0"/>
+        <w:autoSpaceDN w:val="0"/>
+        <w:adjustRightInd w:val="0"/>
+        <w:jc w:val="left"/>
+        <w:rPr>
+          <w:rFonts w:ascii="新宋体" w:eastAsia="新宋体" w:cs="新宋体"/>
+          <w:color w:val="000000"/>
+          <w:kern w:val="0"/>
+          <w:sz w:val="19"/>
+          <w:szCs w:val="19"/>
+        </w:rPr>
+      </w:pPr>
+    </w:p>
+    <w:p>
+      <w:pPr>
+        <w:autoSpaceDE w:val="0"/>
+        <w:autoSpaceDN w:val="0"/>
+        <w:adjustRightInd w:val="0"/>
+        <w:jc w:val="left"/>
+        <w:rPr>
+          <w:color w:val="FFFFFF" w:themeColor="background1"/>
+          <w:highlight w:val="black"/>
+        </w:rPr>
+      </w:pPr>
+      <w:proofErr w:type="spellStart"/>
+      <w:r>
+        <w:rPr>
+          <w:color w:val="FFFFFF" w:themeColor="background1"/>
+          <w:highlight w:val="black"/>
+        </w:rPr>
+        <w:t>systemctl</w:t>
+      </w:r>
+      <w:proofErr w:type="spellEnd"/>
+      <w:r>
+        <w:rPr>
+          <w:color w:val="FFFFFF" w:themeColor="background1"/>
+          <w:highlight w:val="black"/>
+        </w:rPr>
+        <w:t xml:space="preserve"> daemon-reload</w:t>
+      </w:r>
+    </w:p>
+    <w:p>
+      <w:pPr>
+        <w:autoSpaceDE w:val="0"/>
+        <w:autoSpaceDN w:val="0"/>
+        <w:adjustRightInd w:val="0"/>
+        <w:jc w:val="left"/>
+        <w:rPr>
+          <w:rFonts w:ascii="新宋体" w:eastAsia="新宋体" w:cs="新宋体"/>
+          <w:color w:val="000000"/>
+          <w:kern w:val="0"/>
+          <w:sz w:val="19"/>
+          <w:szCs w:val="19"/>
+        </w:rPr>
+      </w:pPr>
+    </w:p>
+    <w:p>
+      <w:pPr>
+        <w:autoSpaceDE w:val="0"/>
+        <w:autoSpaceDN w:val="0"/>
+        <w:adjustRightInd w:val="0"/>
+        <w:jc w:val="left"/>
+        <w:rPr>
+          <w:color w:val="FFFFFF" w:themeColor="background1"/>
+        </w:rPr>
+      </w:pPr>
+      <w:r>
+        <w:rPr>
+          <w:color w:val="FFFFFF" w:themeColor="background1"/>
+          <w:highlight w:val="black"/>
+        </w:rPr>
+        <w:t>service docker restart</w:t>
       </w:r>
     </w:p>
     <w:p>
@@ -1846,7 +1793,7 @@
                     </pic:cNvPicPr>
                   </pic:nvPicPr>
                   <pic:blipFill>
-                    <a:blip r:embed="rId11"/>
+                    <a:blip r:embed="rId13"/>
                     <a:stretch>
                       <a:fillRect/>
                     </a:stretch>
@@ -2198,17 +2145,7 @@
           <w:sz w:val="19"/>
           <w:szCs w:val="19"/>
         </w:rPr>
-        <w:t xml:space="preserve"> CentOS </w:t>
-      </w:r>
-      <w:r>
-        <w:rPr>
-          <w:rFonts w:ascii="新宋体" w:eastAsia="新宋体" w:cs="新宋体"/>
-          <w:color w:val="000000"/>
-          <w:kern w:val="0"/>
-          <w:sz w:val="19"/>
-          <w:szCs w:val="19"/>
-        </w:rPr>
-        <w:t>镜像生成的容器内操作了。</w:t>
+        <w:t xml:space="preserve"> CentOS 镜像生成的容器内操作了。</w:t>
       </w:r>
     </w:p>
     <w:p>
@@ -2243,27 +2180,7 @@
           <w:sz w:val="19"/>
           <w:szCs w:val="19"/>
         </w:rPr>
-        <w:t xml:space="preserve"> centos </w:t>
-      </w:r>
-      <w:r>
-        <w:rPr>
-          <w:rFonts w:ascii="新宋体" w:eastAsia="新宋体" w:cs="新宋体"/>
-          <w:color w:val="000000"/>
-          <w:kern w:val="0"/>
-          <w:sz w:val="19"/>
-          <w:szCs w:val="19"/>
-        </w:rPr>
-        <w:t>镜像为模板的容器并使用</w:t>
-      </w:r>
-      <w:r>
-        <w:rPr>
-          <w:rFonts w:ascii="新宋体" w:eastAsia="新宋体" w:cs="新宋体"/>
-          <w:color w:val="000000"/>
-          <w:kern w:val="0"/>
-          <w:sz w:val="19"/>
-          <w:szCs w:val="19"/>
-        </w:rPr>
-        <w:t xml:space="preserve"> bash shell</w:t>
+        <w:t xml:space="preserve"> centos 镜像为模板的容器并使用 bash shell</w:t>
       </w:r>
     </w:p>
     <w:p>
@@ -2332,77 +2249,7 @@
           <w:sz w:val="19"/>
           <w:szCs w:val="19"/>
         </w:rPr>
-        <w:t xml:space="preserve"> [root@(</w:t>
-      </w:r>
-      <w:r>
-        <w:rPr>
-          <w:rFonts w:ascii="新宋体" w:eastAsia="新宋体" w:cs="新宋体"/>
-          <w:color w:val="000000"/>
-          <w:kern w:val="0"/>
-          <w:sz w:val="19"/>
-          <w:szCs w:val="19"/>
-        </w:rPr>
-        <w:t>一串</w:t>
-      </w:r>
-      <w:r>
-        <w:rPr>
-          <w:rFonts w:ascii="新宋体" w:eastAsia="新宋体" w:cs="新宋体"/>
-          <w:color w:val="000000"/>
-          <w:kern w:val="0"/>
-          <w:sz w:val="19"/>
-          <w:szCs w:val="19"/>
-        </w:rPr>
-        <w:t xml:space="preserve"> hash Id)] </w:t>
-      </w:r>
-      <w:r>
-        <w:rPr>
-          <w:rFonts w:ascii="新宋体" w:eastAsia="新宋体" w:cs="新宋体"/>
-          <w:color w:val="000000"/>
-          <w:kern w:val="0"/>
-          <w:sz w:val="19"/>
-          <w:szCs w:val="19"/>
-        </w:rPr>
-        <w:t>的形式</w:t>
-      </w:r>
-      <w:r>
-        <w:rPr>
-          <w:rFonts w:ascii="新宋体" w:eastAsia="新宋体" w:cs="新宋体"/>
-          <w:color w:val="000000"/>
-          <w:kern w:val="0"/>
-          <w:sz w:val="19"/>
-          <w:szCs w:val="19"/>
-        </w:rPr>
-        <w:t xml:space="preserve">, </w:t>
-      </w:r>
-      <w:r>
-        <w:rPr>
-          <w:rFonts w:ascii="新宋体" w:eastAsia="新宋体" w:cs="新宋体"/>
-          <w:color w:val="000000"/>
-          <w:kern w:val="0"/>
-          <w:sz w:val="19"/>
-          <w:szCs w:val="19"/>
-        </w:rPr>
-        <w:t>这说明我们已经成功进入了</w:t>
-      </w:r>
-      <w:r>
-        <w:rPr>
-          <w:rFonts w:ascii="新宋体" w:eastAsia="新宋体" w:cs="新宋体"/>
-          <w:color w:val="000000"/>
-          <w:kern w:val="0"/>
-          <w:sz w:val="19"/>
-          <w:szCs w:val="19"/>
-        </w:rPr>
-        <w:t xml:space="preserve"> CentOS </w:t>
-      </w:r>
-      <w:r>
-        <w:rPr>
-          <w:rFonts w:ascii="新宋体" w:eastAsia="新宋体" w:cs="新宋体"/>
-          <w:color w:val="000000"/>
-          <w:kern w:val="0"/>
-          <w:sz w:val="19"/>
-          <w:szCs w:val="19"/>
-        </w:rPr>
-        <w:t>容器。</w:t>
+        <w:t xml:space="preserve"> [root@(一串 hash Id)] 的形式, 这说明我们已经成功进入了 CentOS 容器。</w:t>
       </w:r>
     </w:p>
     <w:p>
@@ -2437,57 +2284,45 @@
           <w:sz w:val="19"/>
           <w:szCs w:val="19"/>
         </w:rPr>
-        <w:t xml:space="preserve">, </w:t>
-      </w:r>
-      <w:r>
-        <w:rPr>
-          <w:rFonts w:ascii="新宋体" w:eastAsia="新宋体" w:cs="新宋体"/>
-          <w:color w:val="000000"/>
-          <w:kern w:val="0"/>
-          <w:sz w:val="19"/>
-          <w:szCs w:val="19"/>
-        </w:rPr>
-        <w:t>不会影响到宿主机</w:t>
-      </w:r>
-      <w:r>
-        <w:rPr>
-          <w:rFonts w:ascii="新宋体" w:eastAsia="新宋体" w:cs="新宋体"/>
-          <w:color w:val="000000"/>
-          <w:kern w:val="0"/>
-          <w:sz w:val="19"/>
-          <w:szCs w:val="19"/>
-        </w:rPr>
-        <w:t xml:space="preserve">, </w:t>
-      </w:r>
-      <w:r>
-        <w:rPr>
-          <w:rFonts w:ascii="新宋体" w:eastAsia="新宋体" w:cs="新宋体"/>
-          <w:color w:val="000000"/>
-          <w:kern w:val="0"/>
-          <w:sz w:val="19"/>
-          <w:szCs w:val="19"/>
-        </w:rPr>
-        <w:t>如</w:t>
-      </w:r>
-    </w:p>
-    <w:p>
-      <w:pPr>
-        <w:autoSpaceDE w:val="0"/>
-        <w:autoSpaceDN w:val="0"/>
-        <w:adjustRightInd w:val="0"/>
-        <w:jc w:val="left"/>
-        <w:rPr>
-          <w:color w:val="FFFFFF" w:themeColor="background1"/>
-          <w:highlight w:val="black"/>
-        </w:rPr>
-      </w:pPr>
-      <w:r>
-        <w:rPr>
-          <w:color w:val="FFFFFF" w:themeColor="background1"/>
-          <w:highlight w:val="black"/>
-        </w:rPr>
-        <w:t>mkdir -p /data/simple_docker</w:t>
-      </w:r>
+        <w:t>, 不会影响到宿主机, 如</w:t>
+      </w:r>
+    </w:p>
+    <w:p>
+      <w:pPr>
+        <w:autoSpaceDE w:val="0"/>
+        <w:autoSpaceDN w:val="0"/>
+        <w:adjustRightInd w:val="0"/>
+        <w:jc w:val="left"/>
+        <w:rPr>
+          <w:color w:val="FFFFFF" w:themeColor="background1"/>
+          <w:highlight w:val="black"/>
+        </w:rPr>
+      </w:pPr>
+      <w:proofErr w:type="spellStart"/>
+      <w:r>
+        <w:rPr>
+          <w:color w:val="FFFFFF" w:themeColor="background1"/>
+          <w:highlight w:val="black"/>
+        </w:rPr>
+        <w:t>mkdir</w:t>
+      </w:r>
+      <w:proofErr w:type="spellEnd"/>
+      <w:r>
+        <w:rPr>
+          <w:color w:val="FFFFFF" w:themeColor="background1"/>
+          <w:highlight w:val="black"/>
+        </w:rPr>
+        <w:t xml:space="preserve"> -p /data/</w:t>
+      </w:r>
+      <w:proofErr w:type="spellStart"/>
+      <w:r>
+        <w:rPr>
+          <w:color w:val="FFFFFF" w:themeColor="background1"/>
+          <w:highlight w:val="black"/>
+        </w:rPr>
+        <w:t>simple_docker</w:t>
+      </w:r>
+      <w:proofErr w:type="spellEnd"/>
     </w:p>
     <w:p>
       <w:pPr>
@@ -2536,37 +2371,29 @@
           <w:sz w:val="19"/>
           <w:szCs w:val="19"/>
         </w:rPr>
-        <w:t xml:space="preserve"> /data </w:t>
-      </w:r>
-      <w:r>
-        <w:rPr>
-          <w:rFonts w:ascii="新宋体" w:eastAsia="新宋体" w:cs="新宋体"/>
-          <w:color w:val="000000"/>
-          <w:kern w:val="0"/>
-          <w:sz w:val="19"/>
-          <w:szCs w:val="19"/>
-        </w:rPr>
-        <w:t>目录下已经创建成功了</w:t>
-      </w:r>
-      <w:r>
-        <w:rPr>
-          <w:rFonts w:ascii="新宋体" w:eastAsia="新宋体" w:cs="新宋体"/>
-          <w:color w:val="000000"/>
-          <w:kern w:val="0"/>
-          <w:sz w:val="19"/>
-          <w:szCs w:val="19"/>
-        </w:rPr>
-        <w:t xml:space="preserve"> simple_docker </w:t>
-      </w:r>
-      <w:r>
-        <w:rPr>
-          <w:rFonts w:ascii="新宋体" w:eastAsia="新宋体" w:cs="新宋体"/>
-          <w:color w:val="000000"/>
-          <w:kern w:val="0"/>
-          <w:sz w:val="19"/>
-          <w:szCs w:val="19"/>
-        </w:rPr>
-        <w:t>文件夹</w:t>
+        <w:t xml:space="preserve"> /data 目录下已经创建成功了 </w:t>
+      </w:r>
+      <w:proofErr w:type="spellStart"/>
+      <w:r>
+        <w:rPr>
+          <w:rFonts w:ascii="新宋体" w:eastAsia="新宋体" w:cs="新宋体"/>
+          <w:color w:val="000000"/>
+          <w:kern w:val="0"/>
+          <w:sz w:val="19"/>
+          <w:szCs w:val="19"/>
+        </w:rPr>
+        <w:t>simple_docker</w:t>
+      </w:r>
+      <w:proofErr w:type="spellEnd"/>
+      <w:r>
+        <w:rPr>
+          <w:rFonts w:ascii="新宋体" w:eastAsia="新宋体" w:cs="新宋体"/>
+          <w:color w:val="000000"/>
+          <w:kern w:val="0"/>
+          <w:sz w:val="19"/>
+          <w:szCs w:val="19"/>
+        </w:rPr>
+        <w:t xml:space="preserve"> 文件夹</w:t>
       </w:r>
     </w:p>
     <w:p>
@@ -2698,77 +2525,29 @@
           <w:sz w:val="19"/>
           <w:szCs w:val="19"/>
         </w:rPr>
-        <w:t xml:space="preserve"> /data </w:t>
-      </w:r>
-      <w:r>
-        <w:rPr>
-          <w:rFonts w:ascii="新宋体" w:eastAsia="新宋体" w:cs="新宋体"/>
-          <w:color w:val="000000"/>
-          <w:kern w:val="0"/>
-          <w:sz w:val="19"/>
-          <w:szCs w:val="19"/>
-        </w:rPr>
-        <w:t>目录</w:t>
-      </w:r>
-      <w:r>
-        <w:rPr>
-          <w:rFonts w:ascii="新宋体" w:eastAsia="新宋体" w:cs="新宋体"/>
-          <w:color w:val="000000"/>
-          <w:kern w:val="0"/>
-          <w:sz w:val="19"/>
-          <w:szCs w:val="19"/>
-        </w:rPr>
-        <w:t xml:space="preserve">, </w:t>
-      </w:r>
-      <w:r>
-        <w:rPr>
-          <w:rFonts w:ascii="新宋体" w:eastAsia="新宋体" w:cs="新宋体"/>
-          <w:color w:val="000000"/>
-          <w:kern w:val="0"/>
-          <w:sz w:val="19"/>
-          <w:szCs w:val="19"/>
-        </w:rPr>
-        <w:t>并没有</w:t>
-      </w:r>
-      <w:r>
-        <w:rPr>
-          <w:rFonts w:ascii="新宋体" w:eastAsia="新宋体" w:cs="新宋体"/>
-          <w:color w:val="000000"/>
-          <w:kern w:val="0"/>
-          <w:sz w:val="19"/>
-          <w:szCs w:val="19"/>
-        </w:rPr>
-        <w:t xml:space="preserve"> simple_docker </w:t>
-      </w:r>
-      <w:r>
-        <w:rPr>
-          <w:rFonts w:ascii="新宋体" w:eastAsia="新宋体" w:cs="新宋体"/>
-          <w:color w:val="000000"/>
-          <w:kern w:val="0"/>
-          <w:sz w:val="19"/>
-          <w:szCs w:val="19"/>
-        </w:rPr>
-        <w:t>文件夹</w:t>
-      </w:r>
-      <w:r>
-        <w:rPr>
-          <w:rFonts w:ascii="新宋体" w:eastAsia="新宋体" w:cs="新宋体"/>
-          <w:color w:val="000000"/>
-          <w:kern w:val="0"/>
-          <w:sz w:val="19"/>
-          <w:szCs w:val="19"/>
-        </w:rPr>
-        <w:t xml:space="preserve">, </w:t>
-      </w:r>
-      <w:r>
-        <w:rPr>
-          <w:rFonts w:ascii="新宋体" w:eastAsia="新宋体" w:cs="新宋体"/>
-          <w:color w:val="000000"/>
-          <w:kern w:val="0"/>
-          <w:sz w:val="19"/>
-          <w:szCs w:val="19"/>
-        </w:rPr>
-        <w:t>说明容器内的操作不会影响到宿主机</w:t>
+        <w:t xml:space="preserve"> /data 目录, 并没有 </w:t>
+      </w:r>
+      <w:proofErr w:type="spellStart"/>
+      <w:r>
+        <w:rPr>
+          <w:rFonts w:ascii="新宋体" w:eastAsia="新宋体" w:cs="新宋体"/>
+          <w:color w:val="000000"/>
+          <w:kern w:val="0"/>
+          <w:sz w:val="19"/>
+          <w:szCs w:val="19"/>
+        </w:rPr>
+        <w:t>simple_docker</w:t>
+      </w:r>
+      <w:proofErr w:type="spellEnd"/>
+      <w:r>
+        <w:rPr>
+          <w:rFonts w:ascii="新宋体" w:eastAsia="新宋体" w:cs="新宋体"/>
+          <w:color w:val="000000"/>
+          <w:kern w:val="0"/>
+          <w:sz w:val="19"/>
+          <w:szCs w:val="19"/>
+        </w:rPr>
+        <w:t xml:space="preserve"> 文件夹, 说明容器内的操作不会影响到宿主机</w:t>
       </w:r>
     </w:p>
     <w:p>
@@ -2866,46 +2645,42 @@
           <w:sz w:val="19"/>
           <w:szCs w:val="19"/>
         </w:rPr>
-        <w:t xml:space="preserve"> </w:t>
-      </w:r>
-      <w:r>
-        <w:rPr>
-          <w:rFonts w:ascii="新宋体" w:eastAsia="新宋体" w:cs="新宋体"/>
-          <w:color w:val="000000"/>
-          <w:kern w:val="0"/>
-          <w:sz w:val="19"/>
-          <w:szCs w:val="19"/>
-        </w:rPr>
-        <w:t>能获取容器的</w:t>
-      </w:r>
-      <w:r>
-        <w:rPr>
-          <w:rFonts w:ascii="新宋体" w:eastAsia="新宋体" w:cs="新宋体"/>
-          <w:color w:val="000000"/>
-          <w:kern w:val="0"/>
-          <w:sz w:val="19"/>
-          <w:szCs w:val="19"/>
-        </w:rPr>
-        <w:t>id</w:t>
-      </w:r>
-    </w:p>
-    <w:p>
-      <w:pPr>
-        <w:autoSpaceDE w:val="0"/>
-        <w:autoSpaceDN w:val="0"/>
-        <w:adjustRightInd w:val="0"/>
-        <w:jc w:val="left"/>
-        <w:rPr>
-          <w:color w:val="FFFFFF" w:themeColor="background1"/>
-          <w:highlight w:val="black"/>
-        </w:rPr>
-      </w:pPr>
-      <w:r>
-        <w:rPr>
-          <w:color w:val="FFFFFF" w:themeColor="background1"/>
-          <w:highlight w:val="black"/>
-        </w:rPr>
-        <w:t>docker ps -a</w:t>
+        <w:t xml:space="preserve"> 能获取容器的id</w:t>
+      </w:r>
+    </w:p>
+    <w:p>
+      <w:pPr>
+        <w:autoSpaceDE w:val="0"/>
+        <w:autoSpaceDN w:val="0"/>
+        <w:adjustRightInd w:val="0"/>
+        <w:jc w:val="left"/>
+        <w:rPr>
+          <w:color w:val="FFFFFF" w:themeColor="background1"/>
+          <w:highlight w:val="black"/>
+        </w:rPr>
+      </w:pPr>
+      <w:r>
+        <w:rPr>
+          <w:color w:val="FFFFFF" w:themeColor="background1"/>
+          <w:highlight w:val="black"/>
+        </w:rPr>
+        <w:t xml:space="preserve">docker </w:t>
+      </w:r>
+      <w:proofErr w:type="spellStart"/>
+      <w:r>
+        <w:rPr>
+          <w:color w:val="FFFFFF" w:themeColor="background1"/>
+          <w:highlight w:val="black"/>
+        </w:rPr>
+        <w:t>ps</w:t>
+      </w:r>
+      <w:proofErr w:type="spellEnd"/>
+      <w:r>
+        <w:rPr>
+          <w:color w:val="FFFFFF" w:themeColor="background1"/>
+          <w:highlight w:val="black"/>
+        </w:rPr>
+        <w:t xml:space="preserve"> -a</w:t>
       </w:r>
     </w:p>
     <w:p>
@@ -2964,49 +2739,7 @@
           <w:color w:val="FFFFFF" w:themeColor="background1"/>
           <w:highlight w:val="black"/>
         </w:rPr>
-        <w:t>docker commit -m="</w:t>
-      </w:r>
-      <w:r>
-        <w:rPr>
-          <w:color w:val="FFFFFF" w:themeColor="background1"/>
-          <w:highlight w:val="black"/>
-        </w:rPr>
-        <w:t>备注</w:t>
-      </w:r>
-      <w:r>
-        <w:rPr>
-          <w:color w:val="FFFFFF" w:themeColor="background1"/>
-          <w:highlight w:val="black"/>
-        </w:rPr>
-        <w:t xml:space="preserve">" </w:t>
-      </w:r>
-      <w:r>
-        <w:rPr>
-          <w:color w:val="FFFFFF" w:themeColor="background1"/>
-          <w:highlight w:val="black"/>
-        </w:rPr>
-        <w:t>你的</w:t>
-      </w:r>
-      <w:r>
-        <w:rPr>
-          <w:color w:val="FFFFFF" w:themeColor="background1"/>
-          <w:highlight w:val="black"/>
-        </w:rPr>
-        <w:t xml:space="preserve">CONTAINER_ID </w:t>
-      </w:r>
-      <w:r>
-        <w:rPr>
-          <w:color w:val="FFFFFF" w:themeColor="background1"/>
-          <w:highlight w:val="black"/>
-        </w:rPr>
-        <w:t>你的</w:t>
-      </w:r>
-      <w:r>
-        <w:rPr>
-          <w:color w:val="FFFFFF" w:themeColor="background1"/>
-          <w:highlight w:val="black"/>
-        </w:rPr>
-        <w:t>IMAGE</w:t>
+        <w:t>docker commit -m="备注" 你的CONTAINER_ID 你的IMAGE</w:t>
       </w:r>
     </w:p>
     <w:p>
@@ -3064,11 +2797,11 @@
           <w:sz w:val="24"/>
           <w:szCs w:val="24"/>
         </w:rPr>
-        <w:t>4-</w:t>
-      </w:r>
-      <w:r>
-        <w:rPr>
-          <w:rFonts w:ascii="新宋体" w:eastAsia="新宋体" w:cs="新宋体" w:hint="eastAsia"/>
+        <w:t>4</w:t>
+      </w:r>
+      <w:r>
+        <w:rPr>
+          <w:rFonts w:ascii="新宋体" w:eastAsia="新宋体" w:cs="新宋体"/>
           <w:b/>
           <w:bCs/>
           <w:color w:val="000000"/>
@@ -3076,160 +2809,29 @@
           <w:sz w:val="24"/>
           <w:szCs w:val="24"/>
         </w:rPr>
-        <w:t>其他</w:t>
-      </w:r>
-    </w:p>
-    <w:p/>
-    <w:p>
-      <w:pPr>
-        <w:rPr>
-          <w:rFonts w:ascii="新宋体" w:eastAsia="新宋体" w:cs="新宋体"/>
-          <w:color w:val="000000"/>
-          <w:kern w:val="0"/>
-          <w:sz w:val="19"/>
-          <w:szCs w:val="19"/>
-        </w:rPr>
-      </w:pPr>
-      <w:r>
-        <w:rPr>
-          <w:rFonts w:ascii="新宋体" w:eastAsia="新宋体" w:cs="新宋体" w:hint="eastAsia"/>
-          <w:color w:val="000000"/>
-          <w:kern w:val="0"/>
-          <w:sz w:val="19"/>
-          <w:szCs w:val="19"/>
-        </w:rPr>
-        <w:t xml:space="preserve">docker </w:t>
-      </w:r>
-      <w:r>
-        <w:rPr>
-          <w:rFonts w:ascii="新宋体" w:eastAsia="新宋体" w:cs="新宋体" w:hint="eastAsia"/>
-          <w:color w:val="000000"/>
-          <w:kern w:val="0"/>
-          <w:sz w:val="19"/>
-          <w:szCs w:val="19"/>
-        </w:rPr>
-        <w:t>的镜像与容器都存储在</w:t>
-      </w:r>
-      <w:r>
-        <w:rPr>
-          <w:rFonts w:ascii="新宋体" w:eastAsia="新宋体" w:cs="新宋体" w:hint="eastAsia"/>
-          <w:color w:val="000000"/>
-          <w:kern w:val="0"/>
-          <w:sz w:val="19"/>
-          <w:szCs w:val="19"/>
-        </w:rPr>
-        <w:t xml:space="preserve"> /var/lib/docker </w:t>
-      </w:r>
-      <w:r>
-        <w:rPr>
-          <w:rFonts w:ascii="新宋体" w:eastAsia="新宋体" w:cs="新宋体" w:hint="eastAsia"/>
-          <w:color w:val="000000"/>
-          <w:kern w:val="0"/>
-          <w:sz w:val="19"/>
-          <w:szCs w:val="19"/>
-        </w:rPr>
-        <w:t>下面</w:t>
-      </w:r>
-    </w:p>
-    <w:p>
-      <w:pPr>
-        <w:rPr>
-          <w:rFonts w:ascii="新宋体" w:eastAsia="新宋体" w:cs="新宋体" w:hint="eastAsia"/>
-          <w:color w:val="000000"/>
-          <w:kern w:val="0"/>
-          <w:sz w:val="19"/>
-          <w:szCs w:val="19"/>
-        </w:rPr>
-      </w:pPr>
-    </w:p>
-    <w:p>
-      <w:pPr>
-        <w:rPr>
-          <w:rFonts w:ascii="新宋体" w:eastAsia="新宋体" w:cs="新宋体"/>
-          <w:color w:val="000000"/>
-          <w:kern w:val="0"/>
-          <w:sz w:val="19"/>
-          <w:szCs w:val="19"/>
-        </w:rPr>
-      </w:pPr>
-      <w:r>
-        <w:rPr>
-          <w:rFonts w:ascii="新宋体" w:eastAsia="新宋体" w:cs="新宋体"/>
-          <w:color w:val="000000"/>
-          <w:kern w:val="0"/>
-          <w:sz w:val="19"/>
-          <w:szCs w:val="19"/>
-        </w:rPr>
-        <w:t># 启动docker</w:t>
-      </w:r>
-    </w:p>
-    <w:p>
-      <w:pPr>
-        <w:rPr>
-          <w:rFonts w:ascii="新宋体" w:eastAsia="新宋体" w:cs="新宋体"/>
-          <w:color w:val="000000"/>
-          <w:kern w:val="0"/>
-          <w:sz w:val="19"/>
-          <w:szCs w:val="19"/>
-        </w:rPr>
-      </w:pPr>
-      <w:r>
-        <w:rPr>
-          <w:rFonts w:ascii="新宋体" w:eastAsia="新宋体" w:cs="新宋体"/>
-          <w:color w:val="000000"/>
-          <w:kern w:val="0"/>
-          <w:sz w:val="19"/>
-          <w:szCs w:val="19"/>
-        </w:rPr>
-        <w:t>sudo systemctl start docker</w:t>
-      </w:r>
-    </w:p>
-    <w:p>
-      <w:pPr>
-        <w:rPr>
-          <w:rFonts w:ascii="新宋体" w:eastAsia="新宋体" w:cs="新宋体"/>
-          <w:color w:val="000000"/>
-          <w:kern w:val="0"/>
-          <w:sz w:val="19"/>
-          <w:szCs w:val="19"/>
-        </w:rPr>
-      </w:pPr>
-      <w:r>
-        <w:rPr>
-          <w:rFonts w:ascii="新宋体" w:eastAsia="新宋体" w:cs="新宋体"/>
-          <w:color w:val="000000"/>
-          <w:kern w:val="0"/>
-          <w:sz w:val="19"/>
-          <w:szCs w:val="19"/>
-        </w:rPr>
-        <w:t># 重启docker</w:t>
-      </w:r>
-    </w:p>
-    <w:p>
-      <w:pPr>
-        <w:rPr>
-          <w:rFonts w:ascii="新宋体" w:eastAsia="新宋体" w:cs="新宋体"/>
-          <w:color w:val="000000"/>
-          <w:kern w:val="0"/>
-          <w:sz w:val="19"/>
-          <w:szCs w:val="19"/>
-        </w:rPr>
-      </w:pPr>
-      <w:r>
-        <w:rPr>
-          <w:rFonts w:ascii="新宋体" w:eastAsia="新宋体" w:cs="新宋体"/>
-          <w:color w:val="000000"/>
-          <w:kern w:val="0"/>
-          <w:sz w:val="19"/>
-          <w:szCs w:val="19"/>
-        </w:rPr>
-        <w:t>sudo systemctl restart docker</w:t>
-      </w:r>
-    </w:p>
-    <w:p>
-      <w:pPr>
-        <w:rPr>
-          <w:rFonts w:ascii="新宋体" w:eastAsia="新宋体" w:cs="新宋体"/>
+        <w:t>-</w:t>
+      </w:r>
+      <w:r>
+        <w:rPr>
+          <w:rFonts w:ascii="新宋体" w:eastAsia="新宋体" w:cs="新宋体" w:hint="eastAsia"/>
+          <w:b/>
+          <w:bCs/>
+          <w:color w:val="000000"/>
+          <w:kern w:val="0"/>
+          <w:sz w:val="24"/>
+          <w:szCs w:val="24"/>
+        </w:rPr>
+        <w:t>容器日志</w:t>
+      </w:r>
+    </w:p>
+    <w:p>
+      <w:pPr>
+        <w:autoSpaceDE w:val="0"/>
+        <w:autoSpaceDN w:val="0"/>
+        <w:adjustRightInd w:val="0"/>
+        <w:jc w:val="left"/>
+        <w:rPr>
+          <w:rFonts w:ascii="新宋体" w:eastAsia="新宋体" w:cs="新宋体" w:hint="eastAsia"/>
           <w:color w:val="000000"/>
           <w:kern w:val="0"/>
           <w:sz w:val="19"/>
@@ -3254,39 +2856,168 @@
           <w:sz w:val="19"/>
           <w:szCs w:val="19"/>
         </w:rPr>
-        <w:t xml:space="preserve"> </w:t>
-      </w:r>
-      <w:r>
-        <w:rPr>
-          <w:rFonts w:ascii="新宋体" w:eastAsia="新宋体" w:cs="新宋体" w:hint="eastAsia"/>
-          <w:color w:val="000000"/>
-          <w:kern w:val="0"/>
-          <w:sz w:val="19"/>
-          <w:szCs w:val="19"/>
-        </w:rPr>
-        <w:t>查看版本</w:t>
-      </w:r>
-    </w:p>
-    <w:p>
-      <w:pPr>
-        <w:rPr>
-          <w:rFonts w:ascii="新宋体" w:eastAsia="新宋体" w:cs="新宋体"/>
-          <w:color w:val="000000"/>
-          <w:kern w:val="0"/>
-          <w:sz w:val="19"/>
-          <w:szCs w:val="19"/>
-        </w:rPr>
-      </w:pPr>
-      <w:r>
-        <w:rPr>
-          <w:rFonts w:ascii="新宋体" w:eastAsia="新宋体" w:cs="新宋体"/>
-          <w:color w:val="000000"/>
-          <w:kern w:val="0"/>
-          <w:sz w:val="19"/>
-          <w:szCs w:val="19"/>
-        </w:rPr>
-        <w:lastRenderedPageBreak/>
-        <w:t>docker --version</w:t>
+        <w:t>显示当前运行的容器的日志信息</w:t>
+      </w:r>
+    </w:p>
+    <w:p>
+      <w:pPr>
+        <w:autoSpaceDE w:val="0"/>
+        <w:autoSpaceDN w:val="0"/>
+        <w:adjustRightInd w:val="0"/>
+        <w:jc w:val="left"/>
+        <w:rPr>
+          <w:color w:val="FFFFFF" w:themeColor="background1"/>
+          <w:highlight w:val="black"/>
+        </w:rPr>
+      </w:pPr>
+      <w:r>
+        <w:rPr>
+          <w:color w:val="FFFFFF" w:themeColor="background1"/>
+          <w:highlight w:val="black"/>
+        </w:rPr>
+        <w:t xml:space="preserve">docker logs </w:t>
+      </w:r>
+      <w:r>
+        <w:rPr>
+          <w:color w:val="FFFFFF" w:themeColor="background1"/>
+          <w:highlight w:val="black"/>
+        </w:rPr>
+        <w:t>{</w:t>
+      </w:r>
+      <w:r>
+        <w:rPr>
+          <w:rFonts w:hint="eastAsia"/>
+          <w:color w:val="FFFFFF" w:themeColor="background1"/>
+          <w:highlight w:val="black"/>
+        </w:rPr>
+        <w:t>容器名/容器id</w:t>
+      </w:r>
+      <w:r>
+        <w:rPr>
+          <w:color w:val="FFFFFF" w:themeColor="background1"/>
+          <w:highlight w:val="black"/>
+        </w:rPr>
+        <w:t>}</w:t>
+      </w:r>
+    </w:p>
+    <w:p>
+      <w:pPr>
+        <w:autoSpaceDE w:val="0"/>
+        <w:autoSpaceDN w:val="0"/>
+        <w:adjustRightInd w:val="0"/>
+        <w:jc w:val="left"/>
+        <w:rPr>
+          <w:rFonts w:ascii="新宋体" w:eastAsia="新宋体" w:cs="新宋体"/>
+          <w:color w:val="000000"/>
+          <w:kern w:val="0"/>
+          <w:sz w:val="19"/>
+          <w:szCs w:val="19"/>
+        </w:rPr>
+      </w:pPr>
+      <w:r>
+        <w:rPr>
+          <w:rFonts w:ascii="新宋体" w:eastAsia="新宋体" w:cs="新宋体" w:hint="eastAsia"/>
+          <w:color w:val="000000"/>
+          <w:kern w:val="0"/>
+          <w:sz w:val="19"/>
+          <w:szCs w:val="19"/>
+        </w:rPr>
+        <w:t>#实时查看日志</w:t>
+      </w:r>
+    </w:p>
+    <w:p>
+      <w:pPr>
+        <w:autoSpaceDE w:val="0"/>
+        <w:autoSpaceDN w:val="0"/>
+        <w:adjustRightInd w:val="0"/>
+        <w:jc w:val="left"/>
+        <w:rPr>
+          <w:rFonts w:hint="eastAsia"/>
+          <w:color w:val="FFFFFF" w:themeColor="background1"/>
+          <w:highlight w:val="black"/>
+        </w:rPr>
+      </w:pPr>
+      <w:r>
+        <w:rPr>
+          <w:color w:val="FFFFFF" w:themeColor="background1"/>
+          <w:highlight w:val="black"/>
+        </w:rPr>
+        <w:t>docker logs -f</w:t>
+      </w:r>
+    </w:p>
+    <w:p>
+      <w:pPr>
+        <w:autoSpaceDE w:val="0"/>
+        <w:autoSpaceDN w:val="0"/>
+        <w:adjustRightInd w:val="0"/>
+        <w:jc w:val="left"/>
+        <w:rPr>
+          <w:rFonts w:ascii="新宋体" w:eastAsia="新宋体" w:cs="新宋体" w:hint="eastAsia"/>
+          <w:color w:val="000000"/>
+          <w:kern w:val="0"/>
+          <w:sz w:val="19"/>
+          <w:szCs w:val="19"/>
+        </w:rPr>
+      </w:pPr>
+      <w:r>
+        <w:rPr>
+          <w:rFonts w:ascii="新宋体" w:eastAsia="新宋体" w:cs="新宋体" w:hint="eastAsia"/>
+          <w:color w:val="000000"/>
+          <w:kern w:val="0"/>
+          <w:sz w:val="19"/>
+          <w:szCs w:val="19"/>
+        </w:rPr>
+        <w:t>#启动容器时，将应用日志logs目录挂载</w:t>
+      </w:r>
+      <w:r>
+        <w:rPr>
+          <w:rFonts w:ascii="新宋体" w:eastAsia="新宋体" w:cs="新宋体" w:hint="eastAsia"/>
+          <w:color w:val="000000"/>
+          <w:kern w:val="0"/>
+          <w:sz w:val="19"/>
+          <w:szCs w:val="19"/>
+        </w:rPr>
+        <w:t>到</w:t>
+      </w:r>
+      <w:r>
+        <w:rPr>
+          <w:rFonts w:ascii="新宋体" w:eastAsia="新宋体" w:cs="新宋体" w:hint="eastAsia"/>
+          <w:color w:val="000000"/>
+          <w:kern w:val="0"/>
+          <w:sz w:val="19"/>
+          <w:szCs w:val="19"/>
+        </w:rPr>
+        <w:t>宿主机</w:t>
+      </w:r>
+      <w:r>
+        <w:rPr>
+          <w:rFonts w:ascii="新宋体" w:eastAsia="新宋体" w:cs="新宋体" w:hint="eastAsia"/>
+          <w:color w:val="000000"/>
+          <w:kern w:val="0"/>
+          <w:sz w:val="19"/>
+          <w:szCs w:val="19"/>
+        </w:rPr>
+        <w:t>，新建根目录下l</w:t>
+      </w:r>
+      <w:r>
+        <w:rPr>
+          <w:rFonts w:ascii="新宋体" w:eastAsia="新宋体" w:cs="新宋体"/>
+          <w:color w:val="000000"/>
+          <w:kern w:val="0"/>
+          <w:sz w:val="19"/>
+          <w:szCs w:val="19"/>
+        </w:rPr>
+        <w:t>ogs</w:t>
+      </w:r>
+      <w:r>
+        <w:rPr>
+          <w:rFonts w:ascii="新宋体" w:eastAsia="新宋体" w:cs="新宋体" w:hint="eastAsia"/>
+          <w:color w:val="000000"/>
+          <w:kern w:val="0"/>
+          <w:sz w:val="19"/>
+          <w:szCs w:val="19"/>
+        </w:rPr>
+        <w:t>文件夹</w:t>
       </w:r>
     </w:p>
     <w:p>
@@ -3312,13 +3043,414 @@
         </w:tabs>
         <w:jc w:val="left"/>
         <w:rPr>
-          <w:rFonts w:ascii="新宋体" w:eastAsia="新宋体" w:cs="新宋体" w:hint="eastAsia"/>
-          <w:color w:val="000000"/>
-          <w:kern w:val="0"/>
-          <w:sz w:val="19"/>
-          <w:szCs w:val="19"/>
-        </w:rPr>
-      </w:pPr>
+          <w:color w:val="FFFFFF" w:themeColor="background1"/>
+          <w:highlight w:val="black"/>
+        </w:rPr>
+      </w:pPr>
+      <w:proofErr w:type="spellStart"/>
+      <w:r>
+        <w:rPr>
+          <w:color w:val="FFFFFF" w:themeColor="background1"/>
+          <w:highlight w:val="black"/>
+        </w:rPr>
+        <w:t>mkdir</w:t>
+      </w:r>
+      <w:proofErr w:type="spellEnd"/>
+      <w:r>
+        <w:rPr>
+          <w:color w:val="FFFFFF" w:themeColor="background1"/>
+          <w:highlight w:val="black"/>
+        </w:rPr>
+        <w:t xml:space="preserve"> /logs</w:t>
+      </w:r>
+    </w:p>
+    <w:p>
+      <w:pPr>
+        <w:autoSpaceDE w:val="0"/>
+        <w:autoSpaceDN w:val="0"/>
+        <w:adjustRightInd w:val="0"/>
+        <w:jc w:val="left"/>
+        <w:rPr>
+          <w:color w:val="FFFFFF" w:themeColor="background1"/>
+          <w:highlight w:val="black"/>
+        </w:rPr>
+      </w:pPr>
+      <w:bookmarkStart w:id="0" w:name="_GoBack"/>
+      <w:r>
+        <w:rPr>
+          <w:color w:val="FFFFFF" w:themeColor="background1"/>
+          <w:highlight w:val="black"/>
+        </w:rPr>
+        <w:t>docker run -d -p 8080:8080 --name=</w:t>
+      </w:r>
+      <w:r>
+        <w:rPr>
+          <w:color w:val="FFFFFF" w:themeColor="background1"/>
+          <w:highlight w:val="black"/>
+        </w:rPr>
+        <w:t>{</w:t>
+      </w:r>
+      <w:r>
+        <w:rPr>
+          <w:rFonts w:hint="eastAsia"/>
+          <w:color w:val="FFFFFF" w:themeColor="background1"/>
+          <w:highlight w:val="black"/>
+        </w:rPr>
+        <w:t>应用名</w:t>
+      </w:r>
+      <w:r>
+        <w:rPr>
+          <w:color w:val="FFFFFF" w:themeColor="background1"/>
+          <w:highlight w:val="black"/>
+        </w:rPr>
+        <w:t>}</w:t>
+      </w:r>
+      <w:r>
+        <w:rPr>
+          <w:color w:val="FFFFFF" w:themeColor="background1"/>
+          <w:highlight w:val="black"/>
+        </w:rPr>
+        <w:t xml:space="preserve"> -v /logs:/logs --privileged=true </w:t>
+      </w:r>
+      <w:r>
+        <w:rPr>
+          <w:color w:val="FFFFFF" w:themeColor="background1"/>
+          <w:highlight w:val="black"/>
+        </w:rPr>
+        <w:t>{</w:t>
+      </w:r>
+      <w:r>
+        <w:rPr>
+          <w:rFonts w:hint="eastAsia"/>
+          <w:color w:val="FFFFFF" w:themeColor="background1"/>
+          <w:highlight w:val="black"/>
+        </w:rPr>
+        <w:t>镜像名</w:t>
+      </w:r>
+      <w:r>
+        <w:rPr>
+          <w:color w:val="FFFFFF" w:themeColor="background1"/>
+          <w:highlight w:val="black"/>
+        </w:rPr>
+        <w:t>}</w:t>
+      </w:r>
+    </w:p>
+    <w:bookmarkEnd w:id="0"/>
+    <w:p>
+      <w:pPr>
+        <w:autoSpaceDE w:val="0"/>
+        <w:autoSpaceDN w:val="0"/>
+        <w:adjustRightInd w:val="0"/>
+        <w:jc w:val="left"/>
+        <w:rPr>
+          <w:rFonts w:ascii="新宋体" w:eastAsia="新宋体" w:cs="新宋体" w:hint="eastAsia"/>
+          <w:color w:val="000000"/>
+          <w:kern w:val="0"/>
+          <w:sz w:val="19"/>
+          <w:szCs w:val="19"/>
+        </w:rPr>
+      </w:pPr>
+    </w:p>
+    <w:p>
+      <w:pPr>
+        <w:autoSpaceDE w:val="0"/>
+        <w:autoSpaceDN w:val="0"/>
+        <w:adjustRightInd w:val="0"/>
+        <w:jc w:val="left"/>
+        <w:rPr>
+          <w:rFonts w:ascii="新宋体" w:eastAsia="新宋体" w:cs="新宋体"/>
+          <w:color w:val="000000"/>
+          <w:kern w:val="0"/>
+          <w:sz w:val="19"/>
+          <w:szCs w:val="19"/>
+        </w:rPr>
+      </w:pPr>
+      <w:r>
+        <w:rPr>
+          <w:rFonts w:ascii="新宋体" w:eastAsia="新宋体" w:cs="新宋体" w:hint="eastAsia"/>
+          <w:color w:val="000000"/>
+          <w:kern w:val="0"/>
+          <w:sz w:val="19"/>
+          <w:szCs w:val="19"/>
+        </w:rPr>
+        <w:lastRenderedPageBreak/>
+        <w:t>#</w:t>
+      </w:r>
+      <w:r>
+        <w:rPr>
+          <w:rFonts w:ascii="新宋体" w:eastAsia="新宋体" w:cs="新宋体"/>
+          <w:color w:val="000000"/>
+          <w:kern w:val="0"/>
+          <w:sz w:val="19"/>
+          <w:szCs w:val="19"/>
+        </w:rPr>
+        <w:t xml:space="preserve"> </w:t>
+      </w:r>
+      <w:r>
+        <w:rPr>
+          <w:rFonts w:ascii="新宋体" w:eastAsia="新宋体" w:cs="新宋体"/>
+          <w:color w:val="000000"/>
+          <w:kern w:val="0"/>
+          <w:sz w:val="19"/>
+          <w:szCs w:val="19"/>
+        </w:rPr>
+        <w:t>local 日志驱动 记录从容器的 STOUT/STDERR 的输出，并写到宿主机的磁盘</w:t>
+      </w:r>
+    </w:p>
+    <w:p>
+      <w:pPr>
+        <w:autoSpaceDE w:val="0"/>
+        <w:autoSpaceDN w:val="0"/>
+        <w:adjustRightInd w:val="0"/>
+        <w:jc w:val="left"/>
+        <w:rPr>
+          <w:rFonts w:ascii="新宋体" w:eastAsia="新宋体" w:cs="新宋体"/>
+          <w:color w:val="000000"/>
+          <w:kern w:val="0"/>
+          <w:sz w:val="19"/>
+          <w:szCs w:val="19"/>
+        </w:rPr>
+      </w:pPr>
+      <w:r>
+        <w:rPr>
+          <w:rFonts w:ascii="新宋体" w:eastAsia="新宋体" w:cs="新宋体" w:hint="eastAsia"/>
+          <w:color w:val="000000"/>
+          <w:kern w:val="0"/>
+          <w:sz w:val="19"/>
+          <w:szCs w:val="19"/>
+        </w:rPr>
+        <w:t>#</w:t>
+      </w:r>
+      <w:r>
+        <w:rPr>
+          <w:rFonts w:ascii="新宋体" w:eastAsia="新宋体" w:cs="新宋体"/>
+          <w:color w:val="000000"/>
+          <w:kern w:val="0"/>
+          <w:sz w:val="19"/>
+          <w:szCs w:val="19"/>
+        </w:rPr>
+        <w:t xml:space="preserve"> </w:t>
+      </w:r>
+      <w:r>
+        <w:rPr>
+          <w:rFonts w:ascii="新宋体" w:eastAsia="新宋体" w:cs="新宋体"/>
+          <w:color w:val="000000"/>
+          <w:kern w:val="0"/>
+          <w:sz w:val="19"/>
+          <w:szCs w:val="19"/>
+        </w:rPr>
+        <w:t>local 日志驱动的储存位置 /var/lib/docker/containers/容器id/local-logs/ 以 container.log 命名</w:t>
+      </w:r>
+    </w:p>
+    <w:p>
+      <w:pPr>
+        <w:autoSpaceDE w:val="0"/>
+        <w:autoSpaceDN w:val="0"/>
+        <w:adjustRightInd w:val="0"/>
+        <w:jc w:val="left"/>
+        <w:rPr>
+          <w:rFonts w:ascii="新宋体" w:eastAsia="新宋体" w:cs="新宋体"/>
+          <w:b/>
+          <w:bCs/>
+          <w:color w:val="000000"/>
+          <w:kern w:val="0"/>
+          <w:sz w:val="24"/>
+          <w:szCs w:val="24"/>
+        </w:rPr>
+      </w:pPr>
+      <w:r>
+        <w:rPr>
+          <w:rFonts w:ascii="新宋体" w:eastAsia="新宋体" w:cs="新宋体"/>
+          <w:b/>
+          <w:bCs/>
+          <w:color w:val="000000"/>
+          <w:kern w:val="0"/>
+          <w:sz w:val="24"/>
+          <w:szCs w:val="24"/>
+        </w:rPr>
+        <w:t>5</w:t>
+      </w:r>
+      <w:r>
+        <w:rPr>
+          <w:rFonts w:ascii="新宋体" w:eastAsia="新宋体" w:cs="新宋体" w:hint="eastAsia"/>
+          <w:b/>
+          <w:bCs/>
+          <w:color w:val="000000"/>
+          <w:kern w:val="0"/>
+          <w:sz w:val="24"/>
+          <w:szCs w:val="24"/>
+        </w:rPr>
+        <w:t>-其他</w:t>
+      </w:r>
+    </w:p>
+    <w:p/>
+    <w:p>
+      <w:pPr>
+        <w:rPr>
+          <w:rFonts w:ascii="新宋体" w:eastAsia="新宋体" w:cs="新宋体" w:hint="eastAsia"/>
+          <w:color w:val="000000"/>
+          <w:kern w:val="0"/>
+          <w:sz w:val="19"/>
+          <w:szCs w:val="19"/>
+        </w:rPr>
+      </w:pPr>
+      <w:r>
+        <w:rPr>
+          <w:rFonts w:ascii="新宋体" w:eastAsia="新宋体" w:cs="新宋体" w:hint="eastAsia"/>
+          <w:color w:val="000000"/>
+          <w:kern w:val="0"/>
+          <w:sz w:val="19"/>
+          <w:szCs w:val="19"/>
+        </w:rPr>
+        <w:t>docker 的镜像与容器都存储在 /var/lib/docker 下面</w:t>
+      </w:r>
+    </w:p>
+    <w:p>
+      <w:pPr>
+        <w:rPr>
+          <w:rFonts w:ascii="新宋体" w:eastAsia="新宋体" w:cs="新宋体"/>
+          <w:color w:val="000000"/>
+          <w:kern w:val="0"/>
+          <w:sz w:val="19"/>
+          <w:szCs w:val="19"/>
+        </w:rPr>
+      </w:pPr>
+      <w:r>
+        <w:rPr>
+          <w:rFonts w:ascii="新宋体" w:eastAsia="新宋体" w:cs="新宋体"/>
+          <w:color w:val="000000"/>
+          <w:kern w:val="0"/>
+          <w:sz w:val="19"/>
+          <w:szCs w:val="19"/>
+        </w:rPr>
+        <w:t># 启动docker</w:t>
+      </w:r>
+    </w:p>
+    <w:p>
+      <w:pPr>
+        <w:rPr>
+          <w:color w:val="FFFFFF" w:themeColor="background1"/>
+          <w:highlight w:val="black"/>
+        </w:rPr>
+      </w:pPr>
+      <w:proofErr w:type="spellStart"/>
+      <w:r>
+        <w:rPr>
+          <w:color w:val="FFFFFF" w:themeColor="background1"/>
+          <w:highlight w:val="black"/>
+        </w:rPr>
+        <w:t>systemctl</w:t>
+      </w:r>
+      <w:proofErr w:type="spellEnd"/>
+      <w:r>
+        <w:rPr>
+          <w:color w:val="FFFFFF" w:themeColor="background1"/>
+          <w:highlight w:val="black"/>
+        </w:rPr>
+        <w:t xml:space="preserve"> start docker</w:t>
+      </w:r>
+    </w:p>
+    <w:p>
+      <w:pPr>
+        <w:rPr>
+          <w:rFonts w:ascii="新宋体" w:eastAsia="新宋体" w:cs="新宋体"/>
+          <w:color w:val="000000"/>
+          <w:kern w:val="0"/>
+          <w:sz w:val="19"/>
+          <w:szCs w:val="19"/>
+        </w:rPr>
+      </w:pPr>
+      <w:r>
+        <w:rPr>
+          <w:rFonts w:ascii="新宋体" w:eastAsia="新宋体" w:cs="新宋体"/>
+          <w:color w:val="000000"/>
+          <w:kern w:val="0"/>
+          <w:sz w:val="19"/>
+          <w:szCs w:val="19"/>
+        </w:rPr>
+        <w:t># 重启docker</w:t>
+      </w:r>
+    </w:p>
+    <w:p>
+      <w:pPr>
+        <w:rPr>
+          <w:color w:val="FFFFFF" w:themeColor="background1"/>
+          <w:highlight w:val="black"/>
+        </w:rPr>
+      </w:pPr>
+      <w:proofErr w:type="spellStart"/>
+      <w:r>
+        <w:rPr>
+          <w:color w:val="FFFFFF" w:themeColor="background1"/>
+          <w:highlight w:val="black"/>
+        </w:rPr>
+        <w:t>systemctl</w:t>
+      </w:r>
+      <w:proofErr w:type="spellEnd"/>
+      <w:r>
+        <w:rPr>
+          <w:color w:val="FFFFFF" w:themeColor="background1"/>
+          <w:highlight w:val="black"/>
+        </w:rPr>
+        <w:t xml:space="preserve"> restart docker</w:t>
+      </w:r>
+    </w:p>
+    <w:p>
+      <w:pPr>
+        <w:rPr>
+          <w:rFonts w:ascii="新宋体" w:eastAsia="新宋体" w:cs="新宋体"/>
+          <w:color w:val="000000"/>
+          <w:kern w:val="0"/>
+          <w:sz w:val="19"/>
+          <w:szCs w:val="19"/>
+        </w:rPr>
+      </w:pPr>
+      <w:r>
+        <w:rPr>
+          <w:rFonts w:ascii="新宋体" w:eastAsia="新宋体" w:cs="新宋体" w:hint="eastAsia"/>
+          <w:color w:val="000000"/>
+          <w:kern w:val="0"/>
+          <w:sz w:val="19"/>
+          <w:szCs w:val="19"/>
+        </w:rPr>
+        <w:t>#</w:t>
+      </w:r>
+      <w:r>
+        <w:rPr>
+          <w:rFonts w:ascii="新宋体" w:eastAsia="新宋体" w:cs="新宋体"/>
+          <w:color w:val="000000"/>
+          <w:kern w:val="0"/>
+          <w:sz w:val="19"/>
+          <w:szCs w:val="19"/>
+        </w:rPr>
+        <w:t xml:space="preserve"> </w:t>
+      </w:r>
+      <w:r>
+        <w:rPr>
+          <w:rFonts w:ascii="新宋体" w:eastAsia="新宋体" w:cs="新宋体" w:hint="eastAsia"/>
+          <w:color w:val="000000"/>
+          <w:kern w:val="0"/>
+          <w:sz w:val="19"/>
+          <w:szCs w:val="19"/>
+        </w:rPr>
+        <w:t>查看版本</w:t>
+      </w:r>
+    </w:p>
+    <w:p>
+      <w:pPr>
+        <w:rPr>
+          <w:rFonts w:hint="eastAsia"/>
+          <w:color w:val="FFFFFF" w:themeColor="background1"/>
+          <w:highlight w:val="black"/>
+        </w:rPr>
+      </w:pPr>
+      <w:r>
+        <w:rPr>
+          <w:color w:val="FFFFFF" w:themeColor="background1"/>
+          <w:highlight w:val="black"/>
+        </w:rPr>
+        <w:t>docker --version</w:t>
+      </w:r>
     </w:p>
     <w:p>
       <w:pPr>
@@ -3344,22 +3476,25 @@
     <w:p>
       <w:pPr>
         <w:rPr>
-          <w:rFonts w:ascii="新宋体" w:eastAsia="新宋体" w:cs="新宋体"/>
-          <w:color w:val="000000"/>
-          <w:kern w:val="0"/>
-          <w:sz w:val="19"/>
-          <w:szCs w:val="19"/>
-        </w:rPr>
-      </w:pPr>
-      <w:r>
-        <w:rPr>
-          <w:rFonts w:ascii="新宋体" w:eastAsia="新宋体" w:cs="新宋体"/>
-          <w:color w:val="000000"/>
-          <w:kern w:val="0"/>
-          <w:sz w:val="19"/>
-          <w:szCs w:val="19"/>
-        </w:rPr>
-        <w:t>systemctl enable docker</w:t>
+          <w:color w:val="FFFFFF" w:themeColor="background1"/>
+          <w:highlight w:val="black"/>
+        </w:rPr>
+      </w:pPr>
+      <w:proofErr w:type="spellStart"/>
+      <w:r>
+        <w:rPr>
+          <w:color w:val="FFFFFF" w:themeColor="background1"/>
+          <w:highlight w:val="black"/>
+        </w:rPr>
+        <w:t>systemctl</w:t>
+      </w:r>
+      <w:proofErr w:type="spellEnd"/>
+      <w:r>
+        <w:rPr>
+          <w:color w:val="FFFFFF" w:themeColor="background1"/>
+          <w:highlight w:val="black"/>
+        </w:rPr>
+        <w:t xml:space="preserve"> enable docker</w:t>
       </w:r>
     </w:p>
     <w:p>
@@ -3386,75 +3521,170 @@
     <w:p>
       <w:pPr>
         <w:rPr>
-          <w:rFonts w:ascii="新宋体" w:eastAsia="新宋体" w:cs="新宋体"/>
-          <w:color w:val="000000"/>
-          <w:kern w:val="0"/>
-          <w:sz w:val="19"/>
-          <w:szCs w:val="19"/>
-        </w:rPr>
-      </w:pPr>
-      <w:r>
-        <w:rPr>
-          <w:rFonts w:ascii="新宋体" w:eastAsia="新宋体" w:cs="新宋体"/>
-          <w:color w:val="000000"/>
-          <w:kern w:val="0"/>
-          <w:sz w:val="19"/>
-          <w:szCs w:val="19"/>
-        </w:rPr>
-        <w:t>usermod -aG docker root</w:t>
-      </w:r>
-    </w:p>
-    <w:p>
-      <w:pPr>
-        <w:autoSpaceDE w:val="0"/>
-        <w:autoSpaceDN w:val="0"/>
-        <w:adjustRightInd w:val="0"/>
-        <w:jc w:val="left"/>
-        <w:rPr>
-          <w:rFonts w:ascii="新宋体" w:eastAsia="新宋体" w:cs="新宋体"/>
-          <w:color w:val="000000"/>
-          <w:kern w:val="0"/>
-          <w:sz w:val="19"/>
-          <w:szCs w:val="19"/>
-        </w:rPr>
-      </w:pPr>
-    </w:p>
-    <w:p>
-      <w:pPr>
-        <w:autoSpaceDE w:val="0"/>
-        <w:autoSpaceDN w:val="0"/>
-        <w:adjustRightInd w:val="0"/>
-        <w:jc w:val="left"/>
-        <w:rPr>
-          <w:rFonts w:ascii="新宋体" w:eastAsia="新宋体" w:cs="新宋体" w:hint="eastAsia"/>
-          <w:color w:val="000000"/>
-          <w:kern w:val="0"/>
-          <w:sz w:val="19"/>
-          <w:szCs w:val="19"/>
-        </w:rPr>
-      </w:pPr>
-      <w:r>
-        <w:rPr>
-          <w:rFonts w:ascii="新宋体" w:eastAsia="新宋体" w:cs="新宋体" w:hint="eastAsia"/>
-          <w:color w:val="000000"/>
-          <w:kern w:val="0"/>
-          <w:sz w:val="19"/>
-          <w:szCs w:val="19"/>
-        </w:rPr>
-        <w:t>更多：</w:t>
-      </w:r>
-      <w:r>
-        <w:rPr>
-          <w:rFonts w:ascii="新宋体" w:eastAsia="新宋体" w:cs="新宋体"/>
-          <w:color w:val="000000"/>
-          <w:kern w:val="0"/>
-          <w:sz w:val="19"/>
-          <w:szCs w:val="19"/>
-        </w:rPr>
-        <w:t>https://www.cnblogs.com/codehui/p/docker.html</w:t>
-      </w:r>
-      <w:bookmarkStart w:id="0" w:name="_GoBack"/>
-      <w:bookmarkEnd w:id="0"/>
+          <w:color w:val="FFFFFF" w:themeColor="background1"/>
+        </w:rPr>
+      </w:pPr>
+      <w:proofErr w:type="spellStart"/>
+      <w:r>
+        <w:rPr>
+          <w:color w:val="FFFFFF" w:themeColor="background1"/>
+          <w:highlight w:val="black"/>
+        </w:rPr>
+        <w:t>usermod</w:t>
+      </w:r>
+      <w:proofErr w:type="spellEnd"/>
+      <w:r>
+        <w:rPr>
+          <w:color w:val="FFFFFF" w:themeColor="background1"/>
+          <w:highlight w:val="black"/>
+        </w:rPr>
+        <w:t xml:space="preserve"> -</w:t>
+      </w:r>
+      <w:proofErr w:type="spellStart"/>
+      <w:r>
+        <w:rPr>
+          <w:color w:val="FFFFFF" w:themeColor="background1"/>
+          <w:highlight w:val="black"/>
+        </w:rPr>
+        <w:t>aG</w:t>
+      </w:r>
+      <w:proofErr w:type="spellEnd"/>
+      <w:r>
+        <w:rPr>
+          <w:color w:val="FFFFFF" w:themeColor="background1"/>
+          <w:highlight w:val="black"/>
+        </w:rPr>
+        <w:t xml:space="preserve"> docker root</w:t>
+      </w:r>
+    </w:p>
+    <w:p>
+      <w:pPr>
+        <w:rPr>
+          <w:rFonts w:ascii="新宋体" w:eastAsia="新宋体" w:cs="新宋体"/>
+          <w:color w:val="000000"/>
+          <w:kern w:val="0"/>
+          <w:sz w:val="19"/>
+          <w:szCs w:val="19"/>
+        </w:rPr>
+      </w:pPr>
+    </w:p>
+    <w:p>
+      <w:pPr>
+        <w:rPr>
+          <w:rFonts w:ascii="新宋体" w:eastAsia="新宋体" w:cs="新宋体"/>
+          <w:color w:val="000000"/>
+          <w:kern w:val="0"/>
+          <w:sz w:val="19"/>
+          <w:szCs w:val="19"/>
+        </w:rPr>
+      </w:pPr>
+      <w:r>
+        <w:rPr>
+          <w:rFonts w:ascii="新宋体" w:eastAsia="新宋体" w:cs="新宋体"/>
+          <w:color w:val="000000"/>
+          <w:kern w:val="0"/>
+          <w:sz w:val="19"/>
+          <w:szCs w:val="19"/>
+        </w:rPr>
+        <w:t>centos7安装docker并设置开机自启以及常用命令</w:t>
+      </w:r>
+      <w:r>
+        <w:rPr>
+          <w:rFonts w:ascii="新宋体" w:eastAsia="新宋体" w:cs="新宋体" w:hint="eastAsia"/>
+          <w:color w:val="000000"/>
+          <w:kern w:val="0"/>
+          <w:sz w:val="19"/>
+          <w:szCs w:val="19"/>
+        </w:rPr>
+        <w:t>：</w:t>
+      </w:r>
+    </w:p>
+    <w:p>
+      <w:pPr>
+        <w:autoSpaceDE w:val="0"/>
+        <w:autoSpaceDN w:val="0"/>
+        <w:adjustRightInd w:val="0"/>
+        <w:jc w:val="left"/>
+        <w:rPr>
+          <w:rFonts w:ascii="新宋体" w:eastAsia="新宋体" w:cs="新宋体"/>
+          <w:color w:val="000000"/>
+          <w:kern w:val="0"/>
+          <w:sz w:val="19"/>
+          <w:szCs w:val="19"/>
+        </w:rPr>
+      </w:pPr>
+      <w:hyperlink r:id="rId14" w:history="1">
+        <w:r>
+          <w:rPr>
+            <w:rStyle w:val="a7"/>
+            <w:rFonts w:ascii="新宋体" w:eastAsia="新宋体" w:cs="新宋体"/>
+            <w:kern w:val="0"/>
+            <w:sz w:val="19"/>
+            <w:szCs w:val="19"/>
+          </w:rPr>
+          <w:t>https://www.cnblogs.com/codehui/p/docker.html</w:t>
+        </w:r>
+      </w:hyperlink>
+    </w:p>
+    <w:p>
+      <w:pPr>
+        <w:autoSpaceDE w:val="0"/>
+        <w:autoSpaceDN w:val="0"/>
+        <w:adjustRightInd w:val="0"/>
+        <w:jc w:val="left"/>
+        <w:rPr>
+          <w:rFonts w:ascii="新宋体" w:eastAsia="新宋体" w:cs="新宋体" w:hint="eastAsia"/>
+          <w:color w:val="000000"/>
+          <w:kern w:val="0"/>
+          <w:sz w:val="19"/>
+          <w:szCs w:val="19"/>
+        </w:rPr>
+      </w:pPr>
+      <w:r>
+        <w:rPr>
+          <w:rFonts w:ascii="新宋体" w:eastAsia="新宋体" w:cs="新宋体"/>
+          <w:color w:val="000000"/>
+          <w:kern w:val="0"/>
+          <w:sz w:val="19"/>
+          <w:szCs w:val="19"/>
+        </w:rPr>
+        <w:t>Docker容器日志管理最佳实践</w:t>
+      </w:r>
+      <w:r>
+        <w:rPr>
+          <w:rFonts w:ascii="新宋体" w:eastAsia="新宋体" w:cs="新宋体" w:hint="eastAsia"/>
+          <w:color w:val="000000"/>
+          <w:kern w:val="0"/>
+          <w:sz w:val="19"/>
+          <w:szCs w:val="19"/>
+        </w:rPr>
+        <w:t>：</w:t>
+      </w:r>
+    </w:p>
+    <w:p>
+      <w:pPr>
+        <w:autoSpaceDE w:val="0"/>
+        <w:autoSpaceDN w:val="0"/>
+        <w:adjustRightInd w:val="0"/>
+        <w:jc w:val="left"/>
+        <w:rPr>
+          <w:rFonts w:ascii="新宋体" w:eastAsia="新宋体" w:cs="新宋体" w:hint="eastAsia"/>
+          <w:color w:val="000000"/>
+          <w:kern w:val="0"/>
+          <w:sz w:val="19"/>
+          <w:szCs w:val="19"/>
+        </w:rPr>
+      </w:pPr>
+      <w:r>
+        <w:rPr>
+          <w:rFonts w:ascii="新宋体" w:eastAsia="新宋体" w:cs="新宋体"/>
+          <w:color w:val="000000"/>
+          <w:kern w:val="0"/>
+          <w:sz w:val="19"/>
+          <w:szCs w:val="19"/>
+        </w:rPr>
+        <w:t>https://blog.csdn.net/noonncmzba/article/details/90814890</w:t>
+      </w:r>
     </w:p>
     <w:sectPr>
       <w:pgSz w:w="11906" w:h="16838"/>
@@ -3464,6 +3694,44 @@
     </w:sectPr>
   </w:body>
 </w:document>
+</file>
+
+<file path=word/endnotes.xml><?xml version="1.0" encoding="utf-8"?>
+<w:endnotes xmlns:wpc="http://schemas.microsoft.com/office/word/2010/wordprocessingCanvas" xmlns:cx="http://schemas.microsoft.com/office/drawing/2014/chartex" xmlns:cx1="http://schemas.microsoft.com/office/drawing/2015/9/8/chartex" xmlns:cx2="http://schemas.microsoft.com/office/drawing/2015/10/21/chartex" xmlns:cx3="http://schemas.microsoft.com/office/drawing/2016/5/9/chartex" xmlns:cx4="http://schemas.microsoft.com/office/drawing/2016/5/10/chartex" xmlns:cx5="http://schemas.microsoft.com/office/drawing/2016/5/11/chartex" xmlns:cx6="http://schemas.microsoft.com/office/drawing/2016/5/12/chartex" xmlns:cx7="http://schemas.microsoft.com/office/drawing/2016/5/13/chartex" xmlns:cx8="http://schemas.microsoft.com/office/drawing/2016/5/14/chartex" xmlns:mc="http://schemas.openxmlformats.org/markup-compatibility/2006" xmlns:aink="http://schemas.microsoft.com/office/drawing/2016/ink" xmlns:am3d="http://schemas.microsoft.com/office/drawing/2017/model3d" xmlns:o="urn:schemas-microsoft-com:office:office" xmlns:r="http://schemas.openxmlformats.org/officeDocument/2006/relationships" xmlns:m="http://schemas.openxmlformats.org/officeDocument/2006/math" xmlns:v="urn:schemas-microsoft-com:vml" xmlns:wp14="http://schemas.microsoft.com/office/word/2010/wordprocessingDrawing" xmlns:wp="http://schemas.openxmlformats.org/drawingml/2006/wordprocessingDrawing" xmlns:w10="urn:schemas-microsoft-com:office:word" xmlns:w="http://schemas.openxmlformats.org/wordprocessingml/2006/main" xmlns:w14="http://schemas.microsoft.com/office/word/2010/wordml" xmlns:w15="http://schemas.microsoft.com/office/word/2012/wordml" xmlns:w16cid="http://schemas.microsoft.com/office/word/2016/wordml/cid" xmlns:w16se="http://schemas.microsoft.com/office/word/2015/wordml/symex" xmlns:wpg="http://schemas.microsoft.com/office/word/2010/wordprocessingGroup" xmlns:wpi="http://schemas.microsoft.com/office/word/2010/wordprocessingInk" xmlns:wne="http://schemas.microsoft.com/office/word/2006/wordml" xmlns:wps="http://schemas.microsoft.com/office/word/2010/wordprocessingShape" mc:Ignorable="w14 w15 w16se w16cid wp14">
+  <w:endnote w:type="separator" w:id="-1">
+    <w:p>
+      <w:r>
+        <w:separator/>
+      </w:r>
+    </w:p>
+  </w:endnote>
+  <w:endnote w:type="continuationSeparator" w:id="0">
+    <w:p>
+      <w:r>
+        <w:continuationSeparator/>
+      </w:r>
+    </w:p>
+  </w:endnote>
+</w:endnotes>
+</file>
+
+<file path=word/footnotes.xml><?xml version="1.0" encoding="utf-8"?>
+<w:footnotes xmlns:wpc="http://schemas.microsoft.com/office/word/2010/wordprocessingCanvas" xmlns:cx="http://schemas.microsoft.com/office/drawing/2014/chartex" xmlns:cx1="http://schemas.microsoft.com/office/drawing/2015/9/8/chartex" xmlns:cx2="http://schemas.microsoft.com/office/drawing/2015/10/21/chartex" xmlns:cx3="http://schemas.microsoft.com/office/drawing/2016/5/9/chartex" xmlns:cx4="http://schemas.microsoft.com/office/drawing/2016/5/10/chartex" xmlns:cx5="http://schemas.microsoft.com/office/drawing/2016/5/11/chartex" xmlns:cx6="http://schemas.microsoft.com/office/drawing/2016/5/12/chartex" xmlns:cx7="http://schemas.microsoft.com/office/drawing/2016/5/13/chartex" xmlns:cx8="http://schemas.microsoft.com/office/drawing/2016/5/14/chartex" xmlns:mc="http://schemas.openxmlformats.org/markup-compatibility/2006" xmlns:aink="http://schemas.microsoft.com/office/drawing/2016/ink" xmlns:am3d="http://schemas.microsoft.com/office/drawing/2017/model3d" xmlns:o="urn:schemas-microsoft-com:office:office" xmlns:r="http://schemas.openxmlformats.org/officeDocument/2006/relationships" xmlns:m="http://schemas.openxmlformats.org/officeDocument/2006/math" xmlns:v="urn:schemas-microsoft-com:vml" xmlns:wp14="http://schemas.microsoft.com/office/word/2010/wordprocessingDrawing" xmlns:wp="http://schemas.openxmlformats.org/drawingml/2006/wordprocessingDrawing" xmlns:w10="urn:schemas-microsoft-com:office:word" xmlns:w="http://schemas.openxmlformats.org/wordprocessingml/2006/main" xmlns:w14="http://schemas.microsoft.com/office/word/2010/wordml" xmlns:w15="http://schemas.microsoft.com/office/word/2012/wordml" xmlns:w16cid="http://schemas.microsoft.com/office/word/2016/wordml/cid" xmlns:w16se="http://schemas.microsoft.com/office/word/2015/wordml/symex" xmlns:wpg="http://schemas.microsoft.com/office/word/2010/wordprocessingGroup" xmlns:wpi="http://schemas.microsoft.com/office/word/2010/wordprocessingInk" xmlns:wne="http://schemas.microsoft.com/office/word/2006/wordml" xmlns:wps="http://schemas.microsoft.com/office/word/2010/wordprocessingShape" mc:Ignorable="w14 w15 w16se w16cid wp14">
+  <w:footnote w:type="separator" w:id="-1">
+    <w:p>
+      <w:r>
+        <w:separator/>
+      </w:r>
+    </w:p>
+  </w:footnote>
+  <w:footnote w:type="continuationSeparator" w:id="0">
+    <w:p>
+      <w:r>
+        <w:continuationSeparator/>
+      </w:r>
+    </w:p>
+  </w:footnote>
+</w:footnotes>
 </file>
 
 <file path=word/styles.xml><?xml version="1.0" encoding="utf-8"?>
@@ -3477,7 +3745,7 @@
     </w:rPrDefault>
     <w:pPrDefault/>
   </w:docDefaults>
-  <w:latentStyles w:defLockedState="0" w:defUIPriority="99" w:defSemiHidden="0" w:defUnhideWhenUsed="0" w:defQFormat="0" w:count="377">
+  <w:latentStyles w:defLockedState="0" w:defUIPriority="99" w:defSemiHidden="0" w:defUnhideWhenUsed="0" w:defQFormat="0" w:count="376">
     <w:lsdException w:name="Normal" w:uiPriority="0" w:qFormat="1"/>
     <w:lsdException w:name="heading 1" w:uiPriority="9" w:qFormat="1"/>
     <w:lsdException w:name="heading 2" w:semiHidden="1" w:uiPriority="9" w:unhideWhenUsed="1" w:qFormat="1"/>
@@ -3851,7 +4119,6 @@
     <w:lsdException w:name="Hashtag" w:semiHidden="1" w:unhideWhenUsed="1"/>
     <w:lsdException w:name="Unresolved Mention" w:semiHidden="1" w:unhideWhenUsed="1"/>
     <w:lsdException w:name="Smart Link" w:semiHidden="1" w:unhideWhenUsed="1"/>
-    <w:lsdException w:name="Smart Link Error" w:semiHidden="1" w:unhideWhenUsed="1"/>
   </w:latentStyles>
   <w:style w:type="paragraph" w:default="1" w:styleId="a">
     <w:name w:val="Normal"/>
@@ -3865,6 +4132,28 @@
       <w:kern w:val="2"/>
       <w:sz w:val="21"/>
       <w:szCs w:val="22"/>
+    </w:rPr>
+  </w:style>
+  <w:style w:type="paragraph" w:styleId="1">
+    <w:name w:val="heading 1"/>
+    <w:basedOn w:val="a"/>
+    <w:next w:val="a"/>
+    <w:link w:val="10"/>
+    <w:uiPriority w:val="9"/>
+    <w:qFormat/>
+    <w:rsid w:val="00F4254A"/>
+    <w:pPr>
+      <w:keepNext/>
+      <w:keepLines/>
+      <w:spacing w:before="340" w:after="330" w:line="578" w:lineRule="auto"/>
+      <w:outlineLvl w:val="0"/>
+    </w:pPr>
+    <w:rPr>
+      <w:b/>
+      <w:bCs/>
+      <w:kern w:val="44"/>
+      <w:sz w:val="44"/>
+      <w:szCs w:val="44"/>
     </w:rPr>
   </w:style>
   <w:style w:type="paragraph" w:styleId="3">
@@ -4053,7 +4342,7 @@
       <w:ind w:firstLineChars="200" w:firstLine="420"/>
     </w:pPr>
   </w:style>
-  <w:style w:type="character" w:customStyle="1" w:styleId="1">
+  <w:style w:type="character" w:customStyle="1" w:styleId="11">
     <w:name w:val="未处理的提及1"/>
     <w:basedOn w:val="a0"/>
     <w:uiPriority w:val="99"/>
@@ -4115,6 +4404,33 @@
     <w:rPr>
       <w:i/>
       <w:iCs/>
+    </w:rPr>
+  </w:style>
+  <w:style w:type="character" w:styleId="aa">
+    <w:name w:val="Unresolved Mention"/>
+    <w:basedOn w:val="a0"/>
+    <w:uiPriority w:val="99"/>
+    <w:semiHidden/>
+    <w:unhideWhenUsed/>
+    <w:rsid w:val="00F4254A"/>
+    <w:rPr>
+      <w:color w:val="605E5C"/>
+      <w:shd w:val="clear" w:color="auto" w:fill="E1DFDD"/>
+    </w:rPr>
+  </w:style>
+  <w:style w:type="character" w:customStyle="1" w:styleId="10">
+    <w:name w:val="标题 1 字符"/>
+    <w:basedOn w:val="a0"/>
+    <w:link w:val="1"/>
+    <w:uiPriority w:val="9"/>
+    <w:rsid w:val="00F4254A"/>
+    <w:rPr>
+      <w:rFonts w:asciiTheme="minorHAnsi" w:eastAsiaTheme="minorEastAsia" w:hAnsiTheme="minorHAnsi" w:cstheme="minorBidi"/>
+      <w:b/>
+      <w:bCs/>
+      <w:kern w:val="44"/>
+      <w:sz w:val="44"/>
+      <w:szCs w:val="44"/>
     </w:rPr>
   </w:style>
 </w:styles>

--- a/1-CentOS搭建Docker环境.docx
+++ b/1-CentOS搭建Docker环境.docx
@@ -1927,7 +1927,7 @@
         <w:adjustRightInd w:val="0"/>
         <w:jc w:val="left"/>
         <w:rPr>
-          <w:rFonts w:ascii="新宋体" w:eastAsia="新宋体" w:cs="新宋体"/>
+          <w:rFonts w:ascii="新宋体" w:eastAsia="新宋体" w:cs="新宋体" w:hint="eastAsia"/>
           <w:color w:val="000000"/>
           <w:kern w:val="0"/>
           <w:sz w:val="19"/>
@@ -1973,21 +1973,6 @@
         <w:adjustRightInd w:val="0"/>
         <w:jc w:val="left"/>
         <w:rPr>
-          <w:rFonts w:ascii="新宋体" w:eastAsia="新宋体" w:cs="新宋体"/>
-          <w:color w:val="000000"/>
-          <w:kern w:val="0"/>
-          <w:sz w:val="19"/>
-          <w:szCs w:val="19"/>
-        </w:rPr>
-      </w:pPr>
-    </w:p>
-    <w:p>
-      <w:pPr>
-        <w:autoSpaceDE w:val="0"/>
-        <w:autoSpaceDN w:val="0"/>
-        <w:adjustRightInd w:val="0"/>
-        <w:jc w:val="left"/>
-        <w:rPr>
           <w:color w:val="FFFFFF" w:themeColor="background1"/>
           <w:highlight w:val="black"/>
         </w:rPr>
@@ -2022,7 +2007,7 @@
         <w:adjustRightInd w:val="0"/>
         <w:jc w:val="left"/>
         <w:rPr>
-          <w:rFonts w:ascii="新宋体" w:eastAsia="新宋体" w:cs="新宋体"/>
+          <w:rFonts w:ascii="新宋体" w:eastAsia="新宋体" w:cs="新宋体" w:hint="eastAsia"/>
           <w:color w:val="000000"/>
           <w:kern w:val="0"/>
           <w:sz w:val="19"/>
@@ -2039,21 +2024,6 @@
         </w:rPr>
         <w:t>下载好的镜像就会出现在镜像列表里</w:t>
       </w:r>
-    </w:p>
-    <w:p>
-      <w:pPr>
-        <w:autoSpaceDE w:val="0"/>
-        <w:autoSpaceDN w:val="0"/>
-        <w:adjustRightInd w:val="0"/>
-        <w:jc w:val="left"/>
-        <w:rPr>
-          <w:rFonts w:ascii="新宋体" w:eastAsia="新宋体" w:cs="新宋体"/>
-          <w:color w:val="000000"/>
-          <w:kern w:val="0"/>
-          <w:sz w:val="19"/>
-          <w:szCs w:val="19"/>
-        </w:rPr>
-      </w:pPr>
     </w:p>
     <w:p>
       <w:pPr>
@@ -2831,7 +2801,7 @@
         <w:adjustRightInd w:val="0"/>
         <w:jc w:val="left"/>
         <w:rPr>
-          <w:rFonts w:ascii="新宋体" w:eastAsia="新宋体" w:cs="新宋体" w:hint="eastAsia"/>
+          <w:rFonts w:ascii="新宋体" w:eastAsia="新宋体" w:cs="新宋体"/>
           <w:color w:val="000000"/>
           <w:kern w:val="0"/>
           <w:sz w:val="19"/>
@@ -2932,7 +2902,6 @@
         <w:adjustRightInd w:val="0"/>
         <w:jc w:val="left"/>
         <w:rPr>
-          <w:rFonts w:hint="eastAsia"/>
           <w:color w:val="FFFFFF" w:themeColor="background1"/>
           <w:highlight w:val="black"/>
         </w:rPr>
@@ -2952,7 +2921,7 @@
         <w:adjustRightInd w:val="0"/>
         <w:jc w:val="left"/>
         <w:rPr>
-          <w:rFonts w:ascii="新宋体" w:eastAsia="新宋体" w:cs="新宋体" w:hint="eastAsia"/>
+          <w:rFonts w:ascii="新宋体" w:eastAsia="新宋体" w:cs="新宋体"/>
           <w:color w:val="000000"/>
           <w:kern w:val="0"/>
           <w:sz w:val="19"/>
@@ -3075,20 +3044,12 @@
           <w:highlight w:val="black"/>
         </w:rPr>
       </w:pPr>
-      <w:bookmarkStart w:id="0" w:name="_GoBack"/>
-      <w:r>
-        <w:rPr>
-          <w:color w:val="FFFFFF" w:themeColor="background1"/>
-          <w:highlight w:val="black"/>
-        </w:rPr>
-        <w:t>docker run -d -p 8080:8080 --name=</w:t>
-      </w:r>
-      <w:r>
-        <w:rPr>
-          <w:color w:val="FFFFFF" w:themeColor="background1"/>
-          <w:highlight w:val="black"/>
-        </w:rPr>
-        <w:t>{</w:t>
+      <w:r>
+        <w:rPr>
+          <w:color w:val="FFFFFF" w:themeColor="background1"/>
+          <w:highlight w:val="black"/>
+        </w:rPr>
+        <w:t>docker run -d -p 8080:8080 --name={</w:t>
       </w:r>
       <w:r>
         <w:rPr>
@@ -3103,143 +3064,118 @@
           <w:color w:val="FFFFFF" w:themeColor="background1"/>
           <w:highlight w:val="black"/>
         </w:rPr>
+        <w:t>} -v /logs:/logs --privileged=true {</w:t>
+      </w:r>
+      <w:r>
+        <w:rPr>
+          <w:rFonts w:hint="eastAsia"/>
+          <w:color w:val="FFFFFF" w:themeColor="background1"/>
+          <w:highlight w:val="black"/>
+        </w:rPr>
+        <w:t>镜像名</w:t>
+      </w:r>
+      <w:r>
+        <w:rPr>
+          <w:color w:val="FFFFFF" w:themeColor="background1"/>
+          <w:highlight w:val="black"/>
+        </w:rPr>
         <w:t>}</w:t>
       </w:r>
-      <w:r>
-        <w:rPr>
-          <w:color w:val="FFFFFF" w:themeColor="background1"/>
-          <w:highlight w:val="black"/>
-        </w:rPr>
-        <w:t xml:space="preserve"> -v /logs:/logs --privileged=true </w:t>
-      </w:r>
-      <w:r>
-        <w:rPr>
-          <w:color w:val="FFFFFF" w:themeColor="background1"/>
-          <w:highlight w:val="black"/>
-        </w:rPr>
-        <w:t>{</w:t>
-      </w:r>
-      <w:r>
-        <w:rPr>
-          <w:rFonts w:hint="eastAsia"/>
-          <w:color w:val="FFFFFF" w:themeColor="background1"/>
-          <w:highlight w:val="black"/>
-        </w:rPr>
-        <w:t>镜像名</w:t>
-      </w:r>
-      <w:r>
-        <w:rPr>
-          <w:color w:val="FFFFFF" w:themeColor="background1"/>
-          <w:highlight w:val="black"/>
-        </w:rPr>
-        <w:t>}</w:t>
-      </w:r>
-    </w:p>
-    <w:bookmarkEnd w:id="0"/>
-    <w:p>
-      <w:pPr>
-        <w:autoSpaceDE w:val="0"/>
-        <w:autoSpaceDN w:val="0"/>
-        <w:adjustRightInd w:val="0"/>
-        <w:jc w:val="left"/>
-        <w:rPr>
-          <w:rFonts w:ascii="新宋体" w:eastAsia="新宋体" w:cs="新宋体" w:hint="eastAsia"/>
-          <w:color w:val="000000"/>
-          <w:kern w:val="0"/>
-          <w:sz w:val="19"/>
-          <w:szCs w:val="19"/>
-        </w:rPr>
-      </w:pPr>
-    </w:p>
-    <w:p>
-      <w:pPr>
-        <w:autoSpaceDE w:val="0"/>
-        <w:autoSpaceDN w:val="0"/>
-        <w:adjustRightInd w:val="0"/>
-        <w:jc w:val="left"/>
-        <w:rPr>
-          <w:rFonts w:ascii="新宋体" w:eastAsia="新宋体" w:cs="新宋体"/>
-          <w:color w:val="000000"/>
-          <w:kern w:val="0"/>
-          <w:sz w:val="19"/>
-          <w:szCs w:val="19"/>
-        </w:rPr>
-      </w:pPr>
-      <w:r>
-        <w:rPr>
-          <w:rFonts w:ascii="新宋体" w:eastAsia="新宋体" w:cs="新宋体" w:hint="eastAsia"/>
+    </w:p>
+    <w:p>
+      <w:pPr>
+        <w:autoSpaceDE w:val="0"/>
+        <w:autoSpaceDN w:val="0"/>
+        <w:adjustRightInd w:val="0"/>
+        <w:jc w:val="left"/>
+        <w:rPr>
+          <w:rFonts w:ascii="新宋体" w:eastAsia="新宋体" w:cs="新宋体"/>
+          <w:color w:val="000000"/>
+          <w:kern w:val="0"/>
+          <w:sz w:val="19"/>
+          <w:szCs w:val="19"/>
+        </w:rPr>
+      </w:pPr>
+    </w:p>
+    <w:p>
+      <w:pPr>
+        <w:autoSpaceDE w:val="0"/>
+        <w:autoSpaceDN w:val="0"/>
+        <w:adjustRightInd w:val="0"/>
+        <w:jc w:val="left"/>
+        <w:rPr>
+          <w:rFonts w:ascii="新宋体" w:eastAsia="新宋体" w:cs="新宋体"/>
+          <w:color w:val="000000"/>
+          <w:kern w:val="0"/>
+          <w:sz w:val="19"/>
+          <w:szCs w:val="19"/>
+        </w:rPr>
+      </w:pPr>
+      <w:r>
+        <w:rPr>
+          <w:rFonts w:ascii="新宋体" w:eastAsia="新宋体" w:cs="新宋体" w:hint="eastAsia"/>
+          <w:color w:val="000000"/>
+          <w:kern w:val="0"/>
+          <w:sz w:val="19"/>
+          <w:szCs w:val="19"/>
+        </w:rPr>
+        <w:t>#</w:t>
+      </w:r>
+      <w:r>
+        <w:rPr>
+          <w:rFonts w:ascii="新宋体" w:eastAsia="新宋体" w:cs="新宋体"/>
+          <w:color w:val="000000"/>
+          <w:kern w:val="0"/>
+          <w:sz w:val="19"/>
+          <w:szCs w:val="19"/>
+        </w:rPr>
+        <w:t xml:space="preserve"> local 日志驱动 记录从容器的 STOUT/STDERR 的输出，并写到宿主机的磁盘</w:t>
+      </w:r>
+    </w:p>
+    <w:p>
+      <w:pPr>
+        <w:autoSpaceDE w:val="0"/>
+        <w:autoSpaceDN w:val="0"/>
+        <w:adjustRightInd w:val="0"/>
+        <w:jc w:val="left"/>
+        <w:rPr>
+          <w:rFonts w:ascii="新宋体" w:eastAsia="新宋体" w:cs="新宋体"/>
+          <w:color w:val="000000"/>
+          <w:kern w:val="0"/>
+          <w:sz w:val="19"/>
+          <w:szCs w:val="19"/>
+        </w:rPr>
+      </w:pPr>
+      <w:r>
+        <w:rPr>
+          <w:rFonts w:ascii="新宋体" w:eastAsia="新宋体" w:cs="新宋体" w:hint="eastAsia"/>
+          <w:color w:val="000000"/>
+          <w:kern w:val="0"/>
+          <w:sz w:val="19"/>
+          <w:szCs w:val="19"/>
+        </w:rPr>
+        <w:t>#</w:t>
+      </w:r>
+      <w:r>
+        <w:rPr>
+          <w:rFonts w:ascii="新宋体" w:eastAsia="新宋体" w:cs="新宋体"/>
+          <w:color w:val="000000"/>
+          <w:kern w:val="0"/>
+          <w:sz w:val="19"/>
+          <w:szCs w:val="19"/>
+        </w:rPr>
+        <w:t xml:space="preserve"> local 日志驱动的储存位置 /var/lib/docker/containers/容器id/local-logs/ 以 </w:t>
+      </w:r>
+      <w:r>
+        <w:rPr>
+          <w:rFonts w:ascii="新宋体" w:eastAsia="新宋体" w:cs="新宋体"/>
           <w:color w:val="000000"/>
           <w:kern w:val="0"/>
           <w:sz w:val="19"/>
           <w:szCs w:val="19"/>
         </w:rPr>
         <w:lastRenderedPageBreak/>
-        <w:t>#</w:t>
-      </w:r>
-      <w:r>
-        <w:rPr>
-          <w:rFonts w:ascii="新宋体" w:eastAsia="新宋体" w:cs="新宋体"/>
-          <w:color w:val="000000"/>
-          <w:kern w:val="0"/>
-          <w:sz w:val="19"/>
-          <w:szCs w:val="19"/>
-        </w:rPr>
-        <w:t xml:space="preserve"> </w:t>
-      </w:r>
-      <w:r>
-        <w:rPr>
-          <w:rFonts w:ascii="新宋体" w:eastAsia="新宋体" w:cs="新宋体"/>
-          <w:color w:val="000000"/>
-          <w:kern w:val="0"/>
-          <w:sz w:val="19"/>
-          <w:szCs w:val="19"/>
-        </w:rPr>
-        <w:t>local 日志驱动 记录从容器的 STOUT/STDERR 的输出，并写到宿主机的磁盘</w:t>
-      </w:r>
-    </w:p>
-    <w:p>
-      <w:pPr>
-        <w:autoSpaceDE w:val="0"/>
-        <w:autoSpaceDN w:val="0"/>
-        <w:adjustRightInd w:val="0"/>
-        <w:jc w:val="left"/>
-        <w:rPr>
-          <w:rFonts w:ascii="新宋体" w:eastAsia="新宋体" w:cs="新宋体"/>
-          <w:color w:val="000000"/>
-          <w:kern w:val="0"/>
-          <w:sz w:val="19"/>
-          <w:szCs w:val="19"/>
-        </w:rPr>
-      </w:pPr>
-      <w:r>
-        <w:rPr>
-          <w:rFonts w:ascii="新宋体" w:eastAsia="新宋体" w:cs="新宋体" w:hint="eastAsia"/>
-          <w:color w:val="000000"/>
-          <w:kern w:val="0"/>
-          <w:sz w:val="19"/>
-          <w:szCs w:val="19"/>
-        </w:rPr>
-        <w:t>#</w:t>
-      </w:r>
-      <w:r>
-        <w:rPr>
-          <w:rFonts w:ascii="新宋体" w:eastAsia="新宋体" w:cs="新宋体"/>
-          <w:color w:val="000000"/>
-          <w:kern w:val="0"/>
-          <w:sz w:val="19"/>
-          <w:szCs w:val="19"/>
-        </w:rPr>
-        <w:t xml:space="preserve"> </w:t>
-      </w:r>
-      <w:r>
-        <w:rPr>
-          <w:rFonts w:ascii="新宋体" w:eastAsia="新宋体" w:cs="新宋体"/>
-          <w:color w:val="000000"/>
-          <w:kern w:val="0"/>
-          <w:sz w:val="19"/>
-          <w:szCs w:val="19"/>
-        </w:rPr>
-        <w:t>local 日志驱动的储存位置 /var/lib/docker/containers/容器id/local-logs/ 以 container.log 命名</w:t>
+        <w:t>container.log 命名</w:t>
       </w:r>
     </w:p>
     <w:p>
@@ -3287,7 +3223,7 @@
     <w:p>
       <w:pPr>
         <w:rPr>
-          <w:rFonts w:ascii="新宋体" w:eastAsia="新宋体" w:cs="新宋体" w:hint="eastAsia"/>
+          <w:rFonts w:ascii="新宋体" w:eastAsia="新宋体" w:cs="新宋体"/>
           <w:color w:val="000000"/>
           <w:kern w:val="0"/>
           <w:sz w:val="19"/>
@@ -3439,7 +3375,6 @@
     <w:p>
       <w:pPr>
         <w:rPr>
-          <w:rFonts w:hint="eastAsia"/>
           <w:color w:val="FFFFFF" w:themeColor="background1"/>
           <w:highlight w:val="black"/>
         </w:rPr>
@@ -3633,7 +3568,7 @@
         <w:adjustRightInd w:val="0"/>
         <w:jc w:val="left"/>
         <w:rPr>
-          <w:rFonts w:ascii="新宋体" w:eastAsia="新宋体" w:cs="新宋体" w:hint="eastAsia"/>
+          <w:rFonts w:ascii="新宋体" w:eastAsia="新宋体" w:cs="新宋体"/>
           <w:color w:val="000000"/>
           <w:kern w:val="0"/>
           <w:sz w:val="19"/>
@@ -3668,23 +3603,104 @@
         <w:adjustRightInd w:val="0"/>
         <w:jc w:val="left"/>
         <w:rPr>
-          <w:rFonts w:ascii="新宋体" w:eastAsia="新宋体" w:cs="新宋体" w:hint="eastAsia"/>
-          <w:color w:val="000000"/>
-          <w:kern w:val="0"/>
-          <w:sz w:val="19"/>
-          <w:szCs w:val="19"/>
-        </w:rPr>
-      </w:pPr>
-      <w:r>
-        <w:rPr>
-          <w:rFonts w:ascii="新宋体" w:eastAsia="新宋体" w:cs="新宋体"/>
-          <w:color w:val="000000"/>
-          <w:kern w:val="0"/>
-          <w:sz w:val="19"/>
-          <w:szCs w:val="19"/>
-        </w:rPr>
-        <w:t>https://blog.csdn.net/noonncmzba/article/details/90814890</w:t>
-      </w:r>
+          <w:rFonts w:ascii="新宋体" w:eastAsia="新宋体" w:cs="新宋体"/>
+          <w:color w:val="000000"/>
+          <w:kern w:val="0"/>
+          <w:sz w:val="19"/>
+          <w:szCs w:val="19"/>
+        </w:rPr>
+      </w:pPr>
+      <w:hyperlink r:id="rId15" w:history="1">
+        <w:r>
+          <w:rPr>
+            <w:rStyle w:val="a7"/>
+            <w:rFonts w:ascii="新宋体" w:eastAsia="新宋体" w:cs="新宋体"/>
+            <w:kern w:val="0"/>
+            <w:sz w:val="19"/>
+            <w:szCs w:val="19"/>
+          </w:rPr>
+          <w:t>https://blog.csdn.net/noonncmzba/article/details/90814890</w:t>
+        </w:r>
+      </w:hyperlink>
+      <w:r>
+        <w:rPr>
+          <w:rFonts w:ascii="新宋体" w:eastAsia="新宋体" w:cs="新宋体" w:hint="eastAsia"/>
+          <w:color w:val="000000"/>
+          <w:kern w:val="0"/>
+          <w:sz w:val="19"/>
+          <w:szCs w:val="19"/>
+        </w:rPr>
+        <w:t>，</w:t>
+      </w:r>
+    </w:p>
+    <w:p>
+      <w:pPr>
+        <w:autoSpaceDE w:val="0"/>
+        <w:autoSpaceDN w:val="0"/>
+        <w:adjustRightInd w:val="0"/>
+        <w:jc w:val="left"/>
+        <w:rPr>
+          <w:rFonts w:ascii="新宋体" w:eastAsia="新宋体" w:cs="新宋体"/>
+          <w:color w:val="000000"/>
+          <w:kern w:val="0"/>
+          <w:sz w:val="19"/>
+          <w:szCs w:val="19"/>
+        </w:rPr>
+      </w:pPr>
+      <w:r>
+        <w:rPr>
+          <w:rFonts w:ascii="新宋体" w:eastAsia="新宋体" w:cs="新宋体" w:hint="eastAsia"/>
+          <w:color w:val="000000"/>
+          <w:kern w:val="0"/>
+          <w:sz w:val="19"/>
+          <w:szCs w:val="19"/>
+        </w:rPr>
+        <w:t>docker命令官方文档</w:t>
+      </w:r>
+    </w:p>
+    <w:p>
+      <w:pPr>
+        <w:autoSpaceDE w:val="0"/>
+        <w:autoSpaceDN w:val="0"/>
+        <w:adjustRightInd w:val="0"/>
+        <w:jc w:val="left"/>
+        <w:rPr>
+          <w:rFonts w:ascii="新宋体" w:eastAsia="新宋体" w:cs="新宋体"/>
+          <w:color w:val="000000"/>
+          <w:kern w:val="0"/>
+          <w:sz w:val="19"/>
+          <w:szCs w:val="19"/>
+        </w:rPr>
+      </w:pPr>
+      <w:hyperlink r:id="rId16" w:history="1">
+        <w:r>
+          <w:rPr>
+            <w:rStyle w:val="a7"/>
+            <w:rFonts w:ascii="新宋体" w:eastAsia="新宋体" w:cs="新宋体"/>
+            <w:kern w:val="0"/>
+            <w:sz w:val="19"/>
+            <w:szCs w:val="19"/>
+          </w:rPr>
+          <w:t>https://docs.docker.com/reference/</w:t>
+        </w:r>
+      </w:hyperlink>
+    </w:p>
+    <w:p>
+      <w:pPr>
+        <w:autoSpaceDE w:val="0"/>
+        <w:autoSpaceDN w:val="0"/>
+        <w:adjustRightInd w:val="0"/>
+        <w:jc w:val="left"/>
+        <w:rPr>
+          <w:rFonts w:ascii="新宋体" w:eastAsia="新宋体" w:cs="新宋体" w:hint="eastAsia"/>
+          <w:color w:val="000000"/>
+          <w:kern w:val="0"/>
+          <w:sz w:val="19"/>
+          <w:szCs w:val="19"/>
+        </w:rPr>
+      </w:pPr>
+      <w:bookmarkStart w:id="0" w:name="_GoBack"/>
+      <w:bookmarkEnd w:id="0"/>
     </w:p>
     <w:sectPr>
       <w:pgSz w:w="11906" w:h="16838"/>

--- a/1-CentOS搭建Docker环境.docx
+++ b/1-CentOS搭建Docker环境.docx
@@ -35,6 +35,44 @@
         <w:adjustRightInd w:val="0"/>
         <w:jc w:val="left"/>
         <w:rPr>
+          <w:rStyle w:val="a7"/>
+          <w:u w:val="none"/>
+        </w:rPr>
+      </w:pPr>
+      <w:r>
+        <w:rPr>
+          <w:rStyle w:val="a7"/>
+          <w:rFonts w:hint="eastAsia"/>
+          <w:u w:val="none"/>
+        </w:rPr>
+        <w:t>docker命令官方文档</w:t>
+      </w:r>
+      <w:r>
+        <w:rPr>
+          <w:rStyle w:val="a7"/>
+          <w:u w:val="none"/>
+        </w:rPr>
+        <w:t>：</w:t>
+      </w:r>
+      <w:r>
+        <w:rPr>
+          <w:rStyle w:val="a7"/>
+          <w:rFonts w:ascii="新宋体" w:eastAsia="新宋体" w:cs="新宋体"/>
+          <w:kern w:val="0"/>
+          <w:sz w:val="19"/>
+          <w:szCs w:val="19"/>
+          <w:u w:val="none"/>
+        </w:rPr>
+        <w:t>https://docs.docker.com/reference/</w:t>
+      </w:r>
+    </w:p>
+    <w:p>
+      <w:pPr>
+        <w:autoSpaceDE w:val="0"/>
+        <w:autoSpaceDN w:val="0"/>
+        <w:adjustRightInd w:val="0"/>
+        <w:jc w:val="left"/>
+        <w:rPr>
           <w:rFonts w:ascii="新宋体" w:eastAsia="新宋体" w:cs="新宋体"/>
           <w:color w:val="000000"/>
           <w:kern w:val="0"/>
@@ -171,165 +209,240 @@
     <w:p>
       <w:pPr>
         <w:rPr>
+          <w:rFonts w:ascii="Consolas" w:hAnsi="Consolas"/>
+          <w:color w:val="C7254E"/>
+          <w:sz w:val="18"/>
+          <w:szCs w:val="18"/>
+          <w:shd w:val="clear" w:color="auto" w:fill="F2F2F2"/>
+        </w:rPr>
+      </w:pPr>
+      <w:r>
+        <w:rPr>
+          <w:rFonts w:ascii="Consolas" w:hAnsi="Consolas"/>
+          <w:color w:val="C7254E"/>
+          <w:sz w:val="18"/>
+          <w:szCs w:val="18"/>
+          <w:shd w:val="clear" w:color="auto" w:fill="F2F2F2"/>
+        </w:rPr>
+        <w:t>yum install -y yum-</w:t>
+      </w:r>
+      <w:proofErr w:type="spellStart"/>
+      <w:r>
+        <w:rPr>
+          <w:rFonts w:ascii="Consolas" w:hAnsi="Consolas"/>
+          <w:color w:val="C7254E"/>
+          <w:sz w:val="18"/>
+          <w:szCs w:val="18"/>
+          <w:shd w:val="clear" w:color="auto" w:fill="F2F2F2"/>
+        </w:rPr>
+        <w:t>utils</w:t>
+      </w:r>
+      <w:proofErr w:type="spellEnd"/>
+      <w:r>
+        <w:rPr>
+          <w:rFonts w:ascii="Consolas" w:hAnsi="Consolas"/>
+          <w:color w:val="C7254E"/>
+          <w:sz w:val="18"/>
+          <w:szCs w:val="18"/>
+          <w:shd w:val="clear" w:color="auto" w:fill="F2F2F2"/>
+        </w:rPr>
+        <w:t xml:space="preserve"> device-mapper-persistent-data lvm2</w:t>
+      </w:r>
+    </w:p>
+    <w:p>
+      <w:pPr>
+        <w:rPr>
           <w:color w:val="FFFFFF" w:themeColor="background1"/>
         </w:rPr>
       </w:pPr>
-      <w:r>
+    </w:p>
+    <w:p>
+      <w:pPr>
+        <w:rPr>
+          <w:rFonts w:ascii="新宋体" w:eastAsia="新宋体" w:cs="新宋体"/>
+          <w:b/>
+          <w:bCs/>
+          <w:color w:val="000000"/>
+          <w:kern w:val="0"/>
+          <w:sz w:val="19"/>
+          <w:szCs w:val="19"/>
+        </w:rPr>
+      </w:pPr>
+      <w:r>
+        <w:rPr>
+          <w:rFonts w:ascii="新宋体" w:eastAsia="新宋体" w:cs="新宋体" w:hint="eastAsia"/>
+          <w:b/>
+          <w:bCs/>
+          <w:color w:val="000000"/>
+          <w:kern w:val="0"/>
+          <w:sz w:val="19"/>
+          <w:szCs w:val="19"/>
+        </w:rPr>
+        <w:t>(2)由于自带</w:t>
+      </w:r>
+      <w:r>
+        <w:rPr>
+          <w:rFonts w:ascii="新宋体" w:eastAsia="新宋体" w:cs="新宋体"/>
+          <w:b/>
+          <w:bCs/>
+          <w:color w:val="000000"/>
+          <w:kern w:val="0"/>
+          <w:sz w:val="19"/>
+          <w:szCs w:val="19"/>
+        </w:rPr>
+        <w:t xml:space="preserve"> yum </w:t>
+      </w:r>
+      <w:r>
+        <w:rPr>
+          <w:rFonts w:ascii="新宋体" w:eastAsia="新宋体" w:cs="新宋体" w:hint="eastAsia"/>
+          <w:b/>
+          <w:bCs/>
+          <w:color w:val="000000"/>
+          <w:kern w:val="0"/>
+          <w:sz w:val="19"/>
+          <w:szCs w:val="19"/>
+        </w:rPr>
+        <w:t>没有</w:t>
+      </w:r>
+      <w:r>
+        <w:rPr>
+          <w:rFonts w:ascii="新宋体" w:eastAsia="新宋体" w:cs="新宋体"/>
+          <w:b/>
+          <w:bCs/>
+          <w:color w:val="000000"/>
+          <w:kern w:val="0"/>
+          <w:sz w:val="19"/>
+          <w:szCs w:val="19"/>
+        </w:rPr>
+        <w:t xml:space="preserve"> Docker-CE </w:t>
+      </w:r>
+      <w:r>
+        <w:rPr>
+          <w:rFonts w:ascii="新宋体" w:eastAsia="新宋体" w:cs="新宋体" w:hint="eastAsia"/>
+          <w:b/>
+          <w:bCs/>
+          <w:color w:val="000000"/>
+          <w:kern w:val="0"/>
+          <w:sz w:val="19"/>
+          <w:szCs w:val="19"/>
+        </w:rPr>
+        <w:t>所以我们需要先增加</w:t>
+      </w:r>
+      <w:r>
+        <w:rPr>
+          <w:rFonts w:ascii="新宋体" w:eastAsia="新宋体" w:cs="新宋体"/>
+          <w:b/>
+          <w:bCs/>
+          <w:color w:val="000000"/>
+          <w:kern w:val="0"/>
+          <w:sz w:val="19"/>
+          <w:szCs w:val="19"/>
+        </w:rPr>
+        <w:t xml:space="preserve"> docker repo</w:t>
+      </w:r>
+      <w:r>
+        <w:rPr>
+          <w:rFonts w:ascii="新宋体" w:eastAsia="新宋体" w:cs="新宋体" w:hint="eastAsia"/>
+          <w:b/>
+          <w:bCs/>
+          <w:color w:val="000000"/>
+          <w:kern w:val="0"/>
+          <w:sz w:val="19"/>
+          <w:szCs w:val="19"/>
+        </w:rPr>
+        <w:t>：</w:t>
+      </w:r>
+    </w:p>
+    <w:p>
+      <w:pPr>
+        <w:rPr>
+          <w:rFonts w:ascii="Consolas" w:hAnsi="Consolas"/>
+          <w:color w:val="C7254E"/>
+          <w:sz w:val="18"/>
+          <w:szCs w:val="18"/>
+          <w:shd w:val="clear" w:color="auto" w:fill="F2F2F2"/>
+        </w:rPr>
+      </w:pPr>
+      <w:r>
+        <w:rPr>
+          <w:rFonts w:ascii="Consolas" w:hAnsi="Consolas"/>
+          <w:color w:val="C7254E"/>
+          <w:sz w:val="18"/>
+          <w:szCs w:val="18"/>
+          <w:shd w:val="clear" w:color="auto" w:fill="F2F2F2"/>
+        </w:rPr>
+        <w:t>yum-config-manager</w:t>
+      </w:r>
+      <w:r>
+        <w:rPr>
+          <w:rFonts w:ascii="Consolas" w:hAnsi="Consolas" w:hint="eastAsia"/>
+          <w:color w:val="C7254E"/>
+          <w:sz w:val="18"/>
+          <w:szCs w:val="18"/>
+          <w:shd w:val="clear" w:color="auto" w:fill="F2F2F2"/>
+        </w:rPr>
+        <w:t xml:space="preserve"> </w:t>
+      </w:r>
+      <w:r>
+        <w:rPr>
+          <w:rFonts w:ascii="Consolas" w:hAnsi="Consolas"/>
+          <w:color w:val="C7254E"/>
+          <w:sz w:val="18"/>
+          <w:szCs w:val="18"/>
+          <w:shd w:val="clear" w:color="auto" w:fill="F2F2F2"/>
+        </w:rPr>
+        <w:t xml:space="preserve">--add-repo </w:t>
+      </w:r>
+      <w:r>
+        <w:rPr>
+          <w:rFonts w:ascii="Consolas" w:hAnsi="Consolas"/>
+          <w:color w:val="C7254E"/>
+          <w:sz w:val="18"/>
+          <w:szCs w:val="18"/>
+          <w:shd w:val="clear" w:color="auto" w:fill="F2F2F2"/>
+        </w:rPr>
+        <w:t>https://download.docker.com/linux/centos/docker-ce.repo</w:t>
+      </w:r>
+    </w:p>
+    <w:p>
+      <w:pPr>
+        <w:rPr>
+          <w:rFonts w:ascii="Consolas" w:hAnsi="Consolas"/>
+          <w:color w:val="C7254E"/>
+          <w:sz w:val="18"/>
+          <w:szCs w:val="18"/>
+          <w:shd w:val="clear" w:color="auto" w:fill="F2F2F2"/>
+        </w:rPr>
+      </w:pPr>
+      <w:r>
+        <w:rPr>
+          <w:rFonts w:ascii="Consolas" w:hAnsi="Consolas"/>
+          <w:color w:val="C7254E"/>
+          <w:sz w:val="18"/>
+          <w:szCs w:val="18"/>
+          <w:shd w:val="clear" w:color="auto" w:fill="F2F2F2"/>
+        </w:rPr>
+        <w:t xml:space="preserve">yum </w:t>
+      </w:r>
+      <w:proofErr w:type="spellStart"/>
+      <w:r>
+        <w:rPr>
+          <w:rFonts w:ascii="Consolas" w:hAnsi="Consolas"/>
+          <w:color w:val="C7254E"/>
+          <w:sz w:val="18"/>
+          <w:szCs w:val="18"/>
+          <w:shd w:val="clear" w:color="auto" w:fill="F2F2F2"/>
+        </w:rPr>
+        <w:t>makecache</w:t>
+      </w:r>
+      <w:proofErr w:type="spellEnd"/>
+    </w:p>
+    <w:p>
+      <w:pPr>
         <w:rPr>
           <w:color w:val="FFFFFF" w:themeColor="background1"/>
-          <w:highlight w:val="black"/>
-        </w:rPr>
-        <w:t>yum install -y yum-</w:t>
-      </w:r>
-      <w:proofErr w:type="spellStart"/>
-      <w:r>
-        <w:rPr>
-          <w:color w:val="FFFFFF" w:themeColor="background1"/>
-          <w:highlight w:val="black"/>
-        </w:rPr>
-        <w:t>utils</w:t>
-      </w:r>
-      <w:proofErr w:type="spellEnd"/>
-      <w:r>
-        <w:rPr>
-          <w:color w:val="FFFFFF" w:themeColor="background1"/>
-          <w:highlight w:val="black"/>
-        </w:rPr>
-        <w:t xml:space="preserve"> device-mapper-persistent-data lvm2</w:t>
-      </w:r>
-    </w:p>
-    <w:p>
-      <w:pPr>
-        <w:rPr>
-          <w:color w:val="FFFFFF" w:themeColor="background1"/>
-        </w:rPr>
-      </w:pPr>
-    </w:p>
-    <w:p>
-      <w:pPr>
-        <w:rPr>
-          <w:rFonts w:ascii="新宋体" w:eastAsia="新宋体" w:cs="新宋体"/>
-          <w:b/>
-          <w:bCs/>
-          <w:color w:val="000000"/>
-          <w:kern w:val="0"/>
-          <w:sz w:val="19"/>
-          <w:szCs w:val="19"/>
-        </w:rPr>
-      </w:pPr>
-      <w:r>
-        <w:rPr>
-          <w:rFonts w:ascii="新宋体" w:eastAsia="新宋体" w:cs="新宋体" w:hint="eastAsia"/>
-          <w:b/>
-          <w:bCs/>
-          <w:color w:val="000000"/>
-          <w:kern w:val="0"/>
-          <w:sz w:val="19"/>
-          <w:szCs w:val="19"/>
-        </w:rPr>
-        <w:t>(2)由于自带</w:t>
-      </w:r>
-      <w:r>
-        <w:rPr>
-          <w:rFonts w:ascii="新宋体" w:eastAsia="新宋体" w:cs="新宋体"/>
-          <w:b/>
-          <w:bCs/>
-          <w:color w:val="000000"/>
-          <w:kern w:val="0"/>
-          <w:sz w:val="19"/>
-          <w:szCs w:val="19"/>
-        </w:rPr>
-        <w:t xml:space="preserve"> yum </w:t>
-      </w:r>
-      <w:r>
-        <w:rPr>
-          <w:rFonts w:ascii="新宋体" w:eastAsia="新宋体" w:cs="新宋体" w:hint="eastAsia"/>
-          <w:b/>
-          <w:bCs/>
-          <w:color w:val="000000"/>
-          <w:kern w:val="0"/>
-          <w:sz w:val="19"/>
-          <w:szCs w:val="19"/>
-        </w:rPr>
-        <w:t>没有</w:t>
-      </w:r>
-      <w:r>
-        <w:rPr>
-          <w:rFonts w:ascii="新宋体" w:eastAsia="新宋体" w:cs="新宋体"/>
-          <w:b/>
-          <w:bCs/>
-          <w:color w:val="000000"/>
-          <w:kern w:val="0"/>
-          <w:sz w:val="19"/>
-          <w:szCs w:val="19"/>
-        </w:rPr>
-        <w:t xml:space="preserve"> Docker-CE </w:t>
-      </w:r>
-      <w:r>
-        <w:rPr>
-          <w:rFonts w:ascii="新宋体" w:eastAsia="新宋体" w:cs="新宋体" w:hint="eastAsia"/>
-          <w:b/>
-          <w:bCs/>
-          <w:color w:val="000000"/>
-          <w:kern w:val="0"/>
-          <w:sz w:val="19"/>
-          <w:szCs w:val="19"/>
-        </w:rPr>
-        <w:t>所以我们需要先增加</w:t>
-      </w:r>
-      <w:r>
-        <w:rPr>
-          <w:rFonts w:ascii="新宋体" w:eastAsia="新宋体" w:cs="新宋体"/>
-          <w:b/>
-          <w:bCs/>
-          <w:color w:val="000000"/>
-          <w:kern w:val="0"/>
-          <w:sz w:val="19"/>
-          <w:szCs w:val="19"/>
-        </w:rPr>
-        <w:t xml:space="preserve"> docker repo</w:t>
-      </w:r>
-      <w:r>
-        <w:rPr>
-          <w:rFonts w:ascii="新宋体" w:eastAsia="新宋体" w:cs="新宋体" w:hint="eastAsia"/>
-          <w:b/>
-          <w:bCs/>
-          <w:color w:val="000000"/>
-          <w:kern w:val="0"/>
-          <w:sz w:val="19"/>
-          <w:szCs w:val="19"/>
-        </w:rPr>
-        <w:t>：</w:t>
-      </w:r>
-    </w:p>
-    <w:p>
-      <w:pPr>
-        <w:rPr>
-          <w:color w:val="FFFFFF" w:themeColor="background1"/>
-        </w:rPr>
-      </w:pPr>
-      <w:r>
-        <w:rPr>
-          <w:color w:val="FFFFFF" w:themeColor="background1"/>
-          <w:highlight w:val="black"/>
-        </w:rPr>
-        <w:t>yum-config-manager</w:t>
-      </w:r>
-      <w:r>
-        <w:rPr>
-          <w:rFonts w:hint="eastAsia"/>
-          <w:color w:val="FFFFFF" w:themeColor="background1"/>
-          <w:highlight w:val="black"/>
-        </w:rPr>
-        <w:t xml:space="preserve"> </w:t>
-      </w:r>
-      <w:r>
-        <w:rPr>
-          <w:color w:val="FFFFFF" w:themeColor="background1"/>
-          <w:highlight w:val="black"/>
-        </w:rPr>
-        <w:t>--add-repo https://download.docker.com/linux/centos/docker-ce.repo</w:t>
-      </w:r>
+        </w:rPr>
+      </w:pPr>
     </w:p>
     <w:p>
       <w:pPr>
@@ -458,43 +571,32 @@
     </w:p>
     <w:p>
       <w:pPr>
-        <w:widowControl/>
-        <w:tabs>
-          <w:tab w:val="left" w:pos="916"/>
-          <w:tab w:val="left" w:pos="1832"/>
-          <w:tab w:val="left" w:pos="2748"/>
-          <w:tab w:val="left" w:pos="3664"/>
-          <w:tab w:val="left" w:pos="4580"/>
-          <w:tab w:val="left" w:pos="5496"/>
-          <w:tab w:val="left" w:pos="6412"/>
-          <w:tab w:val="left" w:pos="7328"/>
-          <w:tab w:val="left" w:pos="8244"/>
-          <w:tab w:val="left" w:pos="9160"/>
-          <w:tab w:val="left" w:pos="10076"/>
-          <w:tab w:val="left" w:pos="10992"/>
-          <w:tab w:val="left" w:pos="11908"/>
-          <w:tab w:val="left" w:pos="12824"/>
-          <w:tab w:val="left" w:pos="13740"/>
-          <w:tab w:val="left" w:pos="14656"/>
-        </w:tabs>
-        <w:jc w:val="left"/>
-        <w:rPr>
-          <w:color w:val="FFFFFF" w:themeColor="background1"/>
-          <w:highlight w:val="black"/>
-        </w:rPr>
-      </w:pPr>
-      <w:r>
-        <w:rPr>
-          <w:color w:val="FFFFFF" w:themeColor="background1"/>
-          <w:highlight w:val="black"/>
+        <w:rPr>
+          <w:rFonts w:ascii="Consolas" w:hAnsi="Consolas"/>
+          <w:color w:val="C7254E"/>
+          <w:sz w:val="18"/>
+          <w:szCs w:val="18"/>
+          <w:shd w:val="clear" w:color="auto" w:fill="F2F2F2"/>
+        </w:rPr>
+      </w:pPr>
+      <w:r>
+        <w:rPr>
+          <w:rFonts w:ascii="Consolas" w:hAnsi="Consolas"/>
+          <w:color w:val="C7254E"/>
+          <w:sz w:val="18"/>
+          <w:szCs w:val="18"/>
+          <w:shd w:val="clear" w:color="auto" w:fill="F2F2F2"/>
         </w:rPr>
         <w:t>yum install -y docker-</w:t>
       </w:r>
       <w:proofErr w:type="spellStart"/>
       <w:r>
         <w:rPr>
-          <w:color w:val="FFFFFF" w:themeColor="background1"/>
-          <w:highlight w:val="black"/>
+          <w:rFonts w:ascii="Consolas" w:hAnsi="Consolas"/>
+          <w:color w:val="C7254E"/>
+          <w:sz w:val="18"/>
+          <w:szCs w:val="18"/>
+          <w:shd w:val="clear" w:color="auto" w:fill="F2F2F2"/>
         </w:rPr>
         <w:t>ce</w:t>
       </w:r>
@@ -615,23 +717,111 @@
     </w:p>
     <w:p>
       <w:pPr>
-        <w:rPr>
-          <w:rFonts w:ascii="新宋体" w:eastAsia="新宋体" w:cs="新宋体"/>
-          <w:color w:val="000000"/>
-          <w:kern w:val="0"/>
-          <w:sz w:val="19"/>
-          <w:szCs w:val="19"/>
-        </w:rPr>
-      </w:pPr>
-      <w:r>
-        <w:rPr>
-          <w:rFonts w:ascii="新宋体" w:eastAsia="新宋体" w:cs="新宋体" w:hint="eastAsia"/>
-          <w:color w:val="000000"/>
-          <w:kern w:val="0"/>
-          <w:sz w:val="19"/>
-          <w:szCs w:val="19"/>
-        </w:rPr>
-        <w:t>如果没安装(2)步骤，则提示如下</w:t>
+        <w:widowControl/>
+        <w:jc w:val="left"/>
+        <w:rPr>
+          <w:rFonts w:ascii="新宋体" w:eastAsia="新宋体" w:cs="新宋体"/>
+          <w:color w:val="000000"/>
+          <w:kern w:val="0"/>
+          <w:sz w:val="19"/>
+          <w:szCs w:val="19"/>
+        </w:rPr>
+      </w:pPr>
+    </w:p>
+    <w:p>
+      <w:pPr>
+        <w:widowControl/>
+        <w:jc w:val="left"/>
+        <w:rPr>
+          <w:rFonts w:ascii="新宋体" w:eastAsia="新宋体" w:cs="新宋体"/>
+          <w:b/>
+          <w:bCs/>
+          <w:color w:val="000000"/>
+          <w:kern w:val="0"/>
+          <w:sz w:val="19"/>
+          <w:szCs w:val="19"/>
+        </w:rPr>
+      </w:pPr>
+      <w:r>
+        <w:rPr>
+          <w:rFonts w:ascii="新宋体" w:eastAsia="新宋体" w:cs="新宋体" w:hint="eastAsia"/>
+          <w:b/>
+          <w:bCs/>
+          <w:color w:val="000000"/>
+          <w:kern w:val="0"/>
+          <w:sz w:val="19"/>
+          <w:szCs w:val="19"/>
+        </w:rPr>
+        <w:t>(4)</w:t>
+      </w:r>
+      <w:r>
+        <w:rPr>
+          <w:rFonts w:ascii="新宋体" w:eastAsia="新宋体" w:cs="新宋体"/>
+          <w:b/>
+          <w:bCs/>
+          <w:color w:val="000000"/>
+          <w:kern w:val="0"/>
+          <w:sz w:val="19"/>
+          <w:szCs w:val="19"/>
+        </w:rPr>
+        <w:t>直接yum安装，安装成功后查看版本</w:t>
+      </w:r>
+    </w:p>
+    <w:p>
+      <w:pPr>
+        <w:rPr>
+          <w:rFonts w:ascii="Consolas" w:hAnsi="Consolas"/>
+          <w:color w:val="C7254E"/>
+          <w:sz w:val="18"/>
+          <w:szCs w:val="18"/>
+          <w:shd w:val="clear" w:color="auto" w:fill="F2F2F2"/>
+        </w:rPr>
+      </w:pPr>
+      <w:r>
+        <w:rPr>
+          <w:rFonts w:ascii="Consolas" w:hAnsi="Consolas"/>
+          <w:color w:val="C7254E"/>
+          <w:sz w:val="18"/>
+          <w:szCs w:val="18"/>
+          <w:shd w:val="clear" w:color="auto" w:fill="F2F2F2"/>
+        </w:rPr>
+        <w:t>docker -v</w:t>
+      </w:r>
+    </w:p>
+    <w:p>
+      <w:pPr>
+        <w:widowControl/>
+        <w:jc w:val="left"/>
+        <w:rPr>
+          <w:rFonts w:ascii="新宋体" w:eastAsia="新宋体" w:cs="新宋体"/>
+          <w:color w:val="000000"/>
+          <w:kern w:val="0"/>
+          <w:sz w:val="19"/>
+          <w:szCs w:val="19"/>
+        </w:rPr>
+      </w:pPr>
+    </w:p>
+    <w:p>
+      <w:pPr>
+        <w:widowControl/>
+        <w:jc w:val="left"/>
+        <w:rPr>
+          <w:rFonts w:ascii="新宋体" w:eastAsia="新宋体" w:cs="新宋体"/>
+          <w:color w:val="000000"/>
+          <w:kern w:val="0"/>
+          <w:sz w:val="19"/>
+          <w:szCs w:val="19"/>
+        </w:rPr>
+      </w:pPr>
+      <w:r>
+        <w:rPr>
+          <w:rFonts w:ascii="新宋体" w:eastAsia="新宋体" w:cs="新宋体" w:hint="eastAsia"/>
+          <w:color w:val="000000"/>
+          <w:kern w:val="0"/>
+          <w:sz w:val="19"/>
+          <w:szCs w:val="19"/>
+        </w:rPr>
+        <w:t>命令提示如下：</w:t>
       </w:r>
     </w:p>
     <w:p>
@@ -670,220 +860,6 @@
         </w:rPr>
         <w:drawing>
           <wp:inline distT="0" distB="0" distL="114300" distR="114300">
-            <wp:extent cx="3543300" cy="1409700"/>
-            <wp:effectExtent l="0" t="0" r="7620" b="7620"/>
-            <wp:docPr id="1" name="图片 1"/>
-            <wp:cNvGraphicFramePr>
-              <a:graphicFrameLocks xmlns:a="http://schemas.openxmlformats.org/drawingml/2006/main" noChangeAspect="1"/>
-            </wp:cNvGraphicFramePr>
-            <a:graphic xmlns:a="http://schemas.openxmlformats.org/drawingml/2006/main">
-              <a:graphicData uri="http://schemas.openxmlformats.org/drawingml/2006/picture">
-                <pic:pic xmlns:pic="http://schemas.openxmlformats.org/drawingml/2006/picture">
-                  <pic:nvPicPr>
-                    <pic:cNvPr id="1" name="图片 1"/>
-                    <pic:cNvPicPr>
-                      <a:picLocks noChangeAspect="1"/>
-                    </pic:cNvPicPr>
-                  </pic:nvPicPr>
-                  <pic:blipFill>
-                    <a:blip r:embed="rId9"/>
-                    <a:stretch>
-                      <a:fillRect/>
-                    </a:stretch>
-                  </pic:blipFill>
-                  <pic:spPr>
-                    <a:xfrm>
-                      <a:off x="0" y="0"/>
-                      <a:ext cx="3543300" cy="1409700"/>
-                    </a:xfrm>
-                    <a:prstGeom prst="rect">
-                      <a:avLst/>
-                    </a:prstGeom>
-                    <a:noFill/>
-                    <a:ln>
-                      <a:noFill/>
-                    </a:ln>
-                  </pic:spPr>
-                </pic:pic>
-              </a:graphicData>
-            </a:graphic>
-          </wp:inline>
-        </w:drawing>
-      </w:r>
-    </w:p>
-    <w:p>
-      <w:pPr>
-        <w:widowControl/>
-        <w:jc w:val="left"/>
-        <w:rPr>
-          <w:rFonts w:ascii="新宋体" w:eastAsia="新宋体" w:cs="新宋体"/>
-          <w:color w:val="000000"/>
-          <w:kern w:val="0"/>
-          <w:sz w:val="19"/>
-          <w:szCs w:val="19"/>
-        </w:rPr>
-      </w:pPr>
-    </w:p>
-    <w:p>
-      <w:pPr>
-        <w:widowControl/>
-        <w:jc w:val="left"/>
-        <w:rPr>
-          <w:rFonts w:ascii="新宋体" w:eastAsia="新宋体" w:cs="新宋体"/>
-          <w:color w:val="000000"/>
-          <w:kern w:val="0"/>
-          <w:sz w:val="19"/>
-          <w:szCs w:val="19"/>
-        </w:rPr>
-      </w:pPr>
-    </w:p>
-    <w:p>
-      <w:pPr>
-        <w:widowControl/>
-        <w:jc w:val="left"/>
-        <w:rPr>
-          <w:rFonts w:ascii="新宋体" w:eastAsia="新宋体" w:cs="新宋体"/>
-          <w:b/>
-          <w:bCs/>
-          <w:color w:val="000000"/>
-          <w:kern w:val="0"/>
-          <w:sz w:val="19"/>
-          <w:szCs w:val="19"/>
-        </w:rPr>
-      </w:pPr>
-      <w:r>
-        <w:rPr>
-          <w:rFonts w:ascii="新宋体" w:eastAsia="新宋体" w:cs="新宋体" w:hint="eastAsia"/>
-          <w:b/>
-          <w:bCs/>
-          <w:color w:val="000000"/>
-          <w:kern w:val="0"/>
-          <w:sz w:val="19"/>
-          <w:szCs w:val="19"/>
-        </w:rPr>
-        <w:lastRenderedPageBreak/>
-        <w:t>(4)</w:t>
-      </w:r>
-      <w:r>
-        <w:rPr>
-          <w:rFonts w:ascii="新宋体" w:eastAsia="新宋体" w:cs="新宋体"/>
-          <w:b/>
-          <w:bCs/>
-          <w:color w:val="000000"/>
-          <w:kern w:val="0"/>
-          <w:sz w:val="19"/>
-          <w:szCs w:val="19"/>
-        </w:rPr>
-        <w:t>直接yum安装，安装成功后查看版本</w:t>
-      </w:r>
-    </w:p>
-    <w:p>
-      <w:pPr>
-        <w:widowControl/>
-        <w:tabs>
-          <w:tab w:val="left" w:pos="916"/>
-          <w:tab w:val="left" w:pos="1832"/>
-          <w:tab w:val="left" w:pos="2748"/>
-          <w:tab w:val="left" w:pos="3664"/>
-          <w:tab w:val="left" w:pos="4580"/>
-          <w:tab w:val="left" w:pos="5496"/>
-          <w:tab w:val="left" w:pos="6412"/>
-          <w:tab w:val="left" w:pos="7328"/>
-          <w:tab w:val="left" w:pos="8244"/>
-          <w:tab w:val="left" w:pos="9160"/>
-          <w:tab w:val="left" w:pos="10076"/>
-          <w:tab w:val="left" w:pos="10992"/>
-          <w:tab w:val="left" w:pos="11908"/>
-          <w:tab w:val="left" w:pos="12824"/>
-          <w:tab w:val="left" w:pos="13740"/>
-          <w:tab w:val="left" w:pos="14656"/>
-        </w:tabs>
-        <w:jc w:val="left"/>
-        <w:rPr>
-          <w:color w:val="FFFFFF" w:themeColor="background1"/>
-          <w:highlight w:val="black"/>
-        </w:rPr>
-      </w:pPr>
-      <w:r>
-        <w:rPr>
-          <w:color w:val="FFFFFF" w:themeColor="background1"/>
-          <w:highlight w:val="black"/>
-        </w:rPr>
-        <w:t>docker -v</w:t>
-      </w:r>
-    </w:p>
-    <w:p>
-      <w:pPr>
-        <w:widowControl/>
-        <w:jc w:val="left"/>
-        <w:rPr>
-          <w:rFonts w:ascii="新宋体" w:eastAsia="新宋体" w:cs="新宋体"/>
-          <w:color w:val="000000"/>
-          <w:kern w:val="0"/>
-          <w:sz w:val="19"/>
-          <w:szCs w:val="19"/>
-        </w:rPr>
-      </w:pPr>
-    </w:p>
-    <w:p>
-      <w:pPr>
-        <w:widowControl/>
-        <w:jc w:val="left"/>
-        <w:rPr>
-          <w:rFonts w:ascii="新宋体" w:eastAsia="新宋体" w:cs="新宋体"/>
-          <w:color w:val="000000"/>
-          <w:kern w:val="0"/>
-          <w:sz w:val="19"/>
-          <w:szCs w:val="19"/>
-        </w:rPr>
-      </w:pPr>
-      <w:r>
-        <w:rPr>
-          <w:rFonts w:ascii="新宋体" w:eastAsia="新宋体" w:cs="新宋体" w:hint="eastAsia"/>
-          <w:color w:val="000000"/>
-          <w:kern w:val="0"/>
-          <w:sz w:val="19"/>
-          <w:szCs w:val="19"/>
-        </w:rPr>
-        <w:t>命令提示如下：</w:t>
-      </w:r>
-    </w:p>
-    <w:p>
-      <w:pPr>
-        <w:widowControl/>
-        <w:tabs>
-          <w:tab w:val="left" w:pos="916"/>
-          <w:tab w:val="left" w:pos="1832"/>
-          <w:tab w:val="left" w:pos="2748"/>
-          <w:tab w:val="left" w:pos="3664"/>
-          <w:tab w:val="left" w:pos="4580"/>
-          <w:tab w:val="left" w:pos="5496"/>
-          <w:tab w:val="left" w:pos="6412"/>
-          <w:tab w:val="left" w:pos="7328"/>
-          <w:tab w:val="left" w:pos="8244"/>
-          <w:tab w:val="left" w:pos="9160"/>
-          <w:tab w:val="left" w:pos="10076"/>
-          <w:tab w:val="left" w:pos="10992"/>
-          <w:tab w:val="left" w:pos="11908"/>
-          <w:tab w:val="left" w:pos="12824"/>
-          <w:tab w:val="left" w:pos="13740"/>
-          <w:tab w:val="left" w:pos="14656"/>
-        </w:tabs>
-        <w:jc w:val="left"/>
-        <w:rPr>
-          <w:rFonts w:ascii="新宋体" w:eastAsia="新宋体" w:cs="新宋体"/>
-          <w:color w:val="000000"/>
-          <w:kern w:val="0"/>
-          <w:sz w:val="19"/>
-          <w:szCs w:val="19"/>
-        </w:rPr>
-      </w:pPr>
-      <w:r>
-        <w:rPr>
-          <w:noProof/>
-        </w:rPr>
-        <w:drawing>
-          <wp:inline distT="0" distB="0" distL="114300" distR="114300">
             <wp:extent cx="3695700" cy="556260"/>
             <wp:effectExtent l="0" t="0" r="7620" b="7620"/>
             <wp:docPr id="4" name="图片 4"/>
@@ -900,7 +876,7 @@
                     </pic:cNvPicPr>
                   </pic:nvPicPr>
                   <pic:blipFill>
-                    <a:blip r:embed="rId10"/>
+                    <a:blip r:embed="rId9"/>
                     <a:stretch>
                       <a:fillRect/>
                     </a:stretch>
@@ -978,337 +954,111 @@
         </w:rPr>
         <w:t>启动docker</w:t>
       </w:r>
-    </w:p>
-    <w:p>
-      <w:pPr>
-        <w:widowControl/>
-        <w:tabs>
-          <w:tab w:val="left" w:pos="916"/>
-          <w:tab w:val="left" w:pos="1832"/>
-          <w:tab w:val="left" w:pos="2748"/>
-          <w:tab w:val="left" w:pos="3664"/>
-          <w:tab w:val="left" w:pos="4580"/>
-          <w:tab w:val="left" w:pos="5496"/>
-          <w:tab w:val="left" w:pos="6412"/>
-          <w:tab w:val="left" w:pos="7328"/>
-          <w:tab w:val="left" w:pos="8244"/>
-          <w:tab w:val="left" w:pos="9160"/>
-          <w:tab w:val="left" w:pos="10076"/>
-          <w:tab w:val="left" w:pos="10992"/>
-          <w:tab w:val="left" w:pos="11908"/>
-          <w:tab w:val="left" w:pos="12824"/>
-          <w:tab w:val="left" w:pos="13740"/>
-          <w:tab w:val="left" w:pos="14656"/>
-        </w:tabs>
-        <w:jc w:val="left"/>
-        <w:rPr>
-          <w:color w:val="FFFFFF" w:themeColor="background1"/>
-          <w:highlight w:val="black"/>
-        </w:rPr>
-      </w:pPr>
-      <w:r>
-        <w:rPr>
-          <w:color w:val="FFFFFF" w:themeColor="background1"/>
-          <w:highlight w:val="black"/>
+      <w:r>
+        <w:rPr>
+          <w:rFonts w:ascii="新宋体" w:eastAsia="新宋体" w:cs="新宋体" w:hint="eastAsia"/>
+          <w:b/>
+          <w:bCs/>
+          <w:color w:val="000000"/>
+          <w:kern w:val="0"/>
+          <w:sz w:val="19"/>
+          <w:szCs w:val="19"/>
+        </w:rPr>
+        <w:t>，并设置开机启动</w:t>
+      </w:r>
+    </w:p>
+    <w:p>
+      <w:pPr>
+        <w:rPr>
+          <w:rFonts w:ascii="Consolas" w:hAnsi="Consolas"/>
+          <w:color w:val="C7254E"/>
+          <w:sz w:val="18"/>
+          <w:szCs w:val="18"/>
+          <w:shd w:val="clear" w:color="auto" w:fill="F2F2F2"/>
+        </w:rPr>
+      </w:pPr>
+      <w:r>
+        <w:rPr>
+          <w:rFonts w:ascii="Consolas" w:hAnsi="Consolas"/>
+          <w:color w:val="C7254E"/>
+          <w:sz w:val="18"/>
+          <w:szCs w:val="18"/>
+          <w:shd w:val="clear" w:color="auto" w:fill="F2F2F2"/>
         </w:rPr>
         <w:t>service docker start</w:t>
       </w:r>
-    </w:p>
-    <w:p>
-      <w:pPr>
-        <w:widowControl/>
-        <w:jc w:val="left"/>
-        <w:rPr>
-          <w:rFonts w:ascii="新宋体" w:eastAsia="新宋体" w:cs="新宋体"/>
-          <w:color w:val="000000"/>
-          <w:kern w:val="0"/>
-          <w:sz w:val="19"/>
-          <w:szCs w:val="19"/>
-        </w:rPr>
-      </w:pPr>
-    </w:p>
-    <w:p>
-      <w:pPr>
-        <w:widowControl/>
-        <w:jc w:val="left"/>
-        <w:rPr>
-          <w:rFonts w:ascii="新宋体" w:eastAsia="新宋体" w:cs="新宋体"/>
-          <w:color w:val="000000"/>
-          <w:kern w:val="0"/>
-          <w:sz w:val="19"/>
-          <w:szCs w:val="19"/>
-        </w:rPr>
-      </w:pPr>
-      <w:r>
-        <w:rPr>
-          <w:rFonts w:ascii="新宋体" w:eastAsia="新宋体" w:cs="新宋体" w:hint="eastAsia"/>
-          <w:color w:val="000000"/>
-          <w:kern w:val="0"/>
-          <w:sz w:val="19"/>
-          <w:szCs w:val="19"/>
-        </w:rPr>
-        <w:t>命令提示如下：</w:t>
-      </w:r>
-    </w:p>
-    <w:p>
-      <w:pPr>
-        <w:widowControl/>
-        <w:tabs>
-          <w:tab w:val="left" w:pos="916"/>
-          <w:tab w:val="left" w:pos="1832"/>
-          <w:tab w:val="left" w:pos="2748"/>
-          <w:tab w:val="left" w:pos="3664"/>
-          <w:tab w:val="left" w:pos="4580"/>
-          <w:tab w:val="left" w:pos="5496"/>
-          <w:tab w:val="left" w:pos="6412"/>
-          <w:tab w:val="left" w:pos="7328"/>
-          <w:tab w:val="left" w:pos="8244"/>
-          <w:tab w:val="left" w:pos="9160"/>
-          <w:tab w:val="left" w:pos="10076"/>
-          <w:tab w:val="left" w:pos="10992"/>
-          <w:tab w:val="left" w:pos="11908"/>
-          <w:tab w:val="left" w:pos="12824"/>
-          <w:tab w:val="left" w:pos="13740"/>
-          <w:tab w:val="left" w:pos="14656"/>
-        </w:tabs>
-        <w:jc w:val="left"/>
-        <w:rPr>
-          <w:rFonts w:ascii="新宋体" w:eastAsia="新宋体" w:cs="新宋体"/>
-          <w:b/>
-          <w:bCs/>
-          <w:color w:val="000000"/>
-          <w:kern w:val="0"/>
-          <w:sz w:val="19"/>
-          <w:szCs w:val="19"/>
-        </w:rPr>
-      </w:pPr>
-      <w:r>
-        <w:rPr>
-          <w:noProof/>
-        </w:rPr>
-        <w:drawing>
-          <wp:inline distT="0" distB="0" distL="114300" distR="114300">
-            <wp:extent cx="4053840" cy="533400"/>
-            <wp:effectExtent l="0" t="0" r="0" b="0"/>
-            <wp:docPr id="5" name="图片 5"/>
-            <wp:cNvGraphicFramePr>
-              <a:graphicFrameLocks xmlns:a="http://schemas.openxmlformats.org/drawingml/2006/main" noChangeAspect="1"/>
-            </wp:cNvGraphicFramePr>
-            <a:graphic xmlns:a="http://schemas.openxmlformats.org/drawingml/2006/main">
-              <a:graphicData uri="http://schemas.openxmlformats.org/drawingml/2006/picture">
-                <pic:pic xmlns:pic="http://schemas.openxmlformats.org/drawingml/2006/picture">
-                  <pic:nvPicPr>
-                    <pic:cNvPr id="5" name="图片 5"/>
-                    <pic:cNvPicPr>
-                      <a:picLocks noChangeAspect="1"/>
-                    </pic:cNvPicPr>
-                  </pic:nvPicPr>
-                  <pic:blipFill>
-                    <a:blip r:embed="rId11"/>
-                    <a:stretch>
-                      <a:fillRect/>
-                    </a:stretch>
-                  </pic:blipFill>
-                  <pic:spPr>
-                    <a:xfrm>
-                      <a:off x="0" y="0"/>
-                      <a:ext cx="4053840" cy="533400"/>
-                    </a:xfrm>
-                    <a:prstGeom prst="rect">
-                      <a:avLst/>
-                    </a:prstGeom>
-                    <a:noFill/>
-                    <a:ln>
-                      <a:noFill/>
-                    </a:ln>
-                  </pic:spPr>
-                </pic:pic>
-              </a:graphicData>
-            </a:graphic>
-          </wp:inline>
-        </w:drawing>
-      </w:r>
-    </w:p>
-    <w:p>
-      <w:pPr>
-        <w:widowControl/>
-        <w:jc w:val="left"/>
-        <w:rPr>
-          <w:rFonts w:ascii="新宋体" w:eastAsia="新宋体" w:cs="新宋体"/>
-          <w:color w:val="000000"/>
-          <w:kern w:val="0"/>
-          <w:sz w:val="19"/>
-          <w:szCs w:val="19"/>
-        </w:rPr>
-      </w:pPr>
-    </w:p>
-    <w:p>
-      <w:pPr>
-        <w:widowControl/>
-        <w:jc w:val="left"/>
-        <w:rPr>
-          <w:rFonts w:ascii="新宋体" w:eastAsia="新宋体" w:cs="新宋体"/>
-          <w:b/>
-          <w:bCs/>
-          <w:color w:val="000000"/>
-          <w:kern w:val="0"/>
-          <w:sz w:val="19"/>
-          <w:szCs w:val="19"/>
-        </w:rPr>
-      </w:pPr>
-      <w:r>
-        <w:rPr>
-          <w:rFonts w:ascii="新宋体" w:eastAsia="新宋体" w:cs="新宋体" w:hint="eastAsia"/>
-          <w:b/>
-          <w:bCs/>
-          <w:color w:val="000000"/>
-          <w:kern w:val="0"/>
-          <w:sz w:val="19"/>
-          <w:szCs w:val="19"/>
-        </w:rPr>
-        <w:t>(6)</w:t>
-      </w:r>
-      <w:r>
-        <w:rPr>
-          <w:rFonts w:ascii="新宋体" w:eastAsia="新宋体" w:cs="新宋体"/>
-          <w:b/>
-          <w:bCs/>
-          <w:color w:val="000000"/>
-          <w:kern w:val="0"/>
-          <w:sz w:val="19"/>
-          <w:szCs w:val="19"/>
-        </w:rPr>
-        <w:t>设置开机启动</w:t>
-      </w:r>
-    </w:p>
-    <w:p>
-      <w:pPr>
-        <w:widowControl/>
-        <w:tabs>
-          <w:tab w:val="left" w:pos="916"/>
-          <w:tab w:val="left" w:pos="1832"/>
-          <w:tab w:val="left" w:pos="2748"/>
-          <w:tab w:val="left" w:pos="3664"/>
-          <w:tab w:val="left" w:pos="4580"/>
-          <w:tab w:val="left" w:pos="5496"/>
-          <w:tab w:val="left" w:pos="6412"/>
-          <w:tab w:val="left" w:pos="7328"/>
-          <w:tab w:val="left" w:pos="8244"/>
-          <w:tab w:val="left" w:pos="9160"/>
-          <w:tab w:val="left" w:pos="10076"/>
-          <w:tab w:val="left" w:pos="10992"/>
-          <w:tab w:val="left" w:pos="11908"/>
-          <w:tab w:val="left" w:pos="12824"/>
-          <w:tab w:val="left" w:pos="13740"/>
-          <w:tab w:val="left" w:pos="14656"/>
-        </w:tabs>
-        <w:jc w:val="left"/>
-        <w:rPr>
-          <w:color w:val="FFFFFF" w:themeColor="background1"/>
-          <w:highlight w:val="black"/>
+      <w:r>
+        <w:rPr>
+          <w:rFonts w:ascii="Consolas" w:hAnsi="Consolas"/>
+          <w:color w:val="C7254E"/>
+          <w:sz w:val="18"/>
+          <w:szCs w:val="18"/>
+          <w:shd w:val="clear" w:color="auto" w:fill="F2F2F2"/>
+        </w:rPr>
+        <w:t xml:space="preserve"> #</w:t>
+      </w:r>
+      <w:r>
+        <w:rPr>
+          <w:rFonts w:ascii="Consolas" w:hAnsi="Consolas" w:hint="eastAsia"/>
+          <w:color w:val="C7254E"/>
+          <w:sz w:val="18"/>
+          <w:szCs w:val="18"/>
+          <w:shd w:val="clear" w:color="auto" w:fill="F2F2F2"/>
+        </w:rPr>
+        <w:t>启动</w:t>
+      </w:r>
+    </w:p>
+    <w:p>
+      <w:pPr>
+        <w:rPr>
+          <w:rFonts w:ascii="Consolas" w:hAnsi="Consolas"/>
+          <w:color w:val="C7254E"/>
+          <w:sz w:val="18"/>
+          <w:szCs w:val="18"/>
+          <w:shd w:val="clear" w:color="auto" w:fill="F2F2F2"/>
         </w:rPr>
       </w:pPr>
       <w:proofErr w:type="spellStart"/>
       <w:r>
         <w:rPr>
-          <w:color w:val="FFFFFF" w:themeColor="background1"/>
-          <w:highlight w:val="black"/>
-        </w:rPr>
-        <w:t>chkconfig</w:t>
+          <w:rFonts w:ascii="Consolas" w:hAnsi="Consolas"/>
+          <w:color w:val="C7254E"/>
+          <w:sz w:val="18"/>
+          <w:szCs w:val="18"/>
+          <w:shd w:val="clear" w:color="auto" w:fill="F2F2F2"/>
+        </w:rPr>
+        <w:t>systemctl</w:t>
       </w:r>
       <w:proofErr w:type="spellEnd"/>
       <w:r>
         <w:rPr>
-          <w:color w:val="FFFFFF" w:themeColor="background1"/>
-          <w:highlight w:val="black"/>
-        </w:rPr>
-        <w:t xml:space="preserve"> docker on</w:t>
-      </w:r>
-    </w:p>
-    <w:p>
-      <w:pPr>
-        <w:widowControl/>
-        <w:jc w:val="left"/>
-        <w:rPr>
-          <w:color w:val="FFFFFF" w:themeColor="background1"/>
-        </w:rPr>
-      </w:pPr>
-    </w:p>
-    <w:p>
-      <w:pPr>
-        <w:widowControl/>
-        <w:jc w:val="left"/>
-        <w:rPr>
-          <w:rFonts w:ascii="新宋体" w:eastAsia="新宋体" w:cs="新宋体"/>
-          <w:color w:val="000000"/>
-          <w:kern w:val="0"/>
-          <w:sz w:val="19"/>
-          <w:szCs w:val="19"/>
-        </w:rPr>
-      </w:pPr>
-      <w:r>
-        <w:rPr>
-          <w:rFonts w:ascii="新宋体" w:eastAsia="新宋体" w:cs="新宋体" w:hint="eastAsia"/>
-          <w:color w:val="000000"/>
-          <w:kern w:val="0"/>
-          <w:sz w:val="19"/>
-          <w:szCs w:val="19"/>
-        </w:rPr>
-        <w:t>命令提示如下：</w:t>
-      </w:r>
-    </w:p>
-    <w:p>
-      <w:pPr>
-        <w:autoSpaceDE w:val="0"/>
-        <w:autoSpaceDN w:val="0"/>
-        <w:adjustRightInd w:val="0"/>
-        <w:jc w:val="left"/>
-      </w:pPr>
-      <w:r>
-        <w:rPr>
-          <w:noProof/>
-        </w:rPr>
-        <w:drawing>
-          <wp:inline distT="0" distB="0" distL="114300" distR="114300">
-            <wp:extent cx="5268595" cy="452755"/>
-            <wp:effectExtent l="0" t="0" r="4445" b="4445"/>
-            <wp:docPr id="6" name="图片 6"/>
-            <wp:cNvGraphicFramePr>
-              <a:graphicFrameLocks xmlns:a="http://schemas.openxmlformats.org/drawingml/2006/main" noChangeAspect="1"/>
-            </wp:cNvGraphicFramePr>
-            <a:graphic xmlns:a="http://schemas.openxmlformats.org/drawingml/2006/main">
-              <a:graphicData uri="http://schemas.openxmlformats.org/drawingml/2006/picture">
-                <pic:pic xmlns:pic="http://schemas.openxmlformats.org/drawingml/2006/picture">
-                  <pic:nvPicPr>
-                    <pic:cNvPr id="6" name="图片 6"/>
-                    <pic:cNvPicPr>
-                      <a:picLocks noChangeAspect="1"/>
-                    </pic:cNvPicPr>
-                  </pic:nvPicPr>
-                  <pic:blipFill>
-                    <a:blip r:embed="rId12"/>
-                    <a:stretch>
-                      <a:fillRect/>
-                    </a:stretch>
-                  </pic:blipFill>
-                  <pic:spPr>
-                    <a:xfrm>
-                      <a:off x="0" y="0"/>
-                      <a:ext cx="5268595" cy="452755"/>
-                    </a:xfrm>
-                    <a:prstGeom prst="rect">
-                      <a:avLst/>
-                    </a:prstGeom>
-                    <a:noFill/>
-                    <a:ln>
-                      <a:noFill/>
-                    </a:ln>
-                  </pic:spPr>
-                </pic:pic>
-              </a:graphicData>
-            </a:graphic>
-          </wp:inline>
-        </w:drawing>
+          <w:rFonts w:ascii="Consolas" w:hAnsi="Consolas"/>
+          <w:color w:val="C7254E"/>
+          <w:sz w:val="18"/>
+          <w:szCs w:val="18"/>
+          <w:shd w:val="clear" w:color="auto" w:fill="F2F2F2"/>
+        </w:rPr>
+        <w:t xml:space="preserve"> enable docker</w:t>
+      </w:r>
+      <w:r>
+        <w:rPr>
+          <w:rFonts w:ascii="Consolas" w:hAnsi="Consolas"/>
+          <w:color w:val="C7254E"/>
+          <w:sz w:val="18"/>
+          <w:szCs w:val="18"/>
+          <w:shd w:val="clear" w:color="auto" w:fill="F2F2F2"/>
+        </w:rPr>
+        <w:t xml:space="preserve"> #</w:t>
+      </w:r>
+      <w:r>
+        <w:rPr>
+          <w:rFonts w:ascii="Consolas" w:hAnsi="Consolas" w:hint="eastAsia"/>
+          <w:color w:val="C7254E"/>
+          <w:sz w:val="18"/>
+          <w:szCs w:val="18"/>
+          <w:shd w:val="clear" w:color="auto" w:fill="F2F2F2"/>
+        </w:rPr>
+        <w:t>开机启动</w:t>
       </w:r>
     </w:p>
     <w:p>
@@ -1584,143 +1334,119 @@
     </w:p>
     <w:p>
       <w:pPr>
-        <w:widowControl/>
-        <w:tabs>
-          <w:tab w:val="left" w:pos="916"/>
-          <w:tab w:val="left" w:pos="1832"/>
-          <w:tab w:val="left" w:pos="2748"/>
-          <w:tab w:val="left" w:pos="3664"/>
-          <w:tab w:val="left" w:pos="4580"/>
-          <w:tab w:val="left" w:pos="5496"/>
-          <w:tab w:val="left" w:pos="6412"/>
-          <w:tab w:val="left" w:pos="7328"/>
-          <w:tab w:val="left" w:pos="8244"/>
-          <w:tab w:val="left" w:pos="9160"/>
-          <w:tab w:val="left" w:pos="10076"/>
-          <w:tab w:val="left" w:pos="10992"/>
-          <w:tab w:val="left" w:pos="11908"/>
-          <w:tab w:val="left" w:pos="12824"/>
-          <w:tab w:val="left" w:pos="13740"/>
-          <w:tab w:val="left" w:pos="14656"/>
-        </w:tabs>
-        <w:jc w:val="left"/>
-        <w:rPr>
-          <w:color w:val="FFFFFF" w:themeColor="background1"/>
-          <w:highlight w:val="black"/>
-        </w:rPr>
-      </w:pPr>
-      <w:r>
-        <w:rPr>
-          <w:color w:val="FFFFFF" w:themeColor="background1"/>
-          <w:highlight w:val="black"/>
+        <w:rPr>
+          <w:rFonts w:ascii="Consolas" w:hAnsi="Consolas" w:hint="eastAsia"/>
+          <w:color w:val="C7254E"/>
+          <w:sz w:val="15"/>
+          <w:szCs w:val="15"/>
+          <w:shd w:val="clear" w:color="auto" w:fill="F2F2F2"/>
+        </w:rPr>
+      </w:pPr>
+      <w:r>
+        <w:rPr>
+          <w:rFonts w:ascii="Consolas" w:hAnsi="Consolas"/>
+          <w:color w:val="C7254E"/>
+          <w:sz w:val="15"/>
+          <w:szCs w:val="15"/>
+          <w:shd w:val="clear" w:color="auto" w:fill="F2F2F2"/>
         </w:rPr>
         <w:t>echo "OPTIONS='--registry-mirror=https://mirror.ccs.tencentyun.com'" &gt;&gt; /</w:t>
       </w:r>
       <w:proofErr w:type="spellStart"/>
       <w:r>
         <w:rPr>
-          <w:color w:val="FFFFFF" w:themeColor="background1"/>
-          <w:highlight w:val="black"/>
+          <w:rFonts w:ascii="Consolas" w:hAnsi="Consolas"/>
+          <w:color w:val="C7254E"/>
+          <w:sz w:val="15"/>
+          <w:szCs w:val="15"/>
+          <w:shd w:val="clear" w:color="auto" w:fill="F2F2F2"/>
         </w:rPr>
         <w:t>etc</w:t>
       </w:r>
       <w:proofErr w:type="spellEnd"/>
       <w:r>
         <w:rPr>
-          <w:color w:val="FFFFFF" w:themeColor="background1"/>
-          <w:highlight w:val="black"/>
+          <w:rFonts w:ascii="Consolas" w:hAnsi="Consolas"/>
+          <w:color w:val="C7254E"/>
+          <w:sz w:val="15"/>
+          <w:szCs w:val="15"/>
+          <w:shd w:val="clear" w:color="auto" w:fill="F2F2F2"/>
         </w:rPr>
         <w:t>/</w:t>
       </w:r>
       <w:proofErr w:type="spellStart"/>
       <w:r>
         <w:rPr>
-          <w:color w:val="FFFFFF" w:themeColor="background1"/>
-          <w:highlight w:val="black"/>
+          <w:rFonts w:ascii="Consolas" w:hAnsi="Consolas"/>
+          <w:color w:val="C7254E"/>
+          <w:sz w:val="15"/>
+          <w:szCs w:val="15"/>
+          <w:shd w:val="clear" w:color="auto" w:fill="F2F2F2"/>
         </w:rPr>
         <w:t>sysconfig</w:t>
       </w:r>
       <w:proofErr w:type="spellEnd"/>
       <w:r>
         <w:rPr>
-          <w:color w:val="FFFFFF" w:themeColor="background1"/>
-          <w:highlight w:val="black"/>
+          <w:rFonts w:ascii="Consolas" w:hAnsi="Consolas"/>
+          <w:color w:val="C7254E"/>
+          <w:sz w:val="15"/>
+          <w:szCs w:val="15"/>
+          <w:shd w:val="clear" w:color="auto" w:fill="F2F2F2"/>
         </w:rPr>
         <w:t>/docker</w:t>
       </w:r>
     </w:p>
     <w:p>
       <w:pPr>
-        <w:autoSpaceDE w:val="0"/>
-        <w:autoSpaceDN w:val="0"/>
-        <w:adjustRightInd w:val="0"/>
-        <w:jc w:val="left"/>
-        <w:rPr>
-          <w:rFonts w:ascii="新宋体" w:eastAsia="新宋体" w:cs="新宋体"/>
-          <w:color w:val="000000"/>
-          <w:kern w:val="0"/>
-          <w:sz w:val="19"/>
-          <w:szCs w:val="19"/>
-        </w:rPr>
-      </w:pPr>
-    </w:p>
-    <w:p>
-      <w:pPr>
-        <w:autoSpaceDE w:val="0"/>
-        <w:autoSpaceDN w:val="0"/>
-        <w:adjustRightInd w:val="0"/>
-        <w:jc w:val="left"/>
-        <w:rPr>
-          <w:color w:val="FFFFFF" w:themeColor="background1"/>
-          <w:highlight w:val="black"/>
+        <w:rPr>
+          <w:rFonts w:ascii="Consolas" w:hAnsi="Consolas" w:hint="eastAsia"/>
+          <w:color w:val="C7254E"/>
+          <w:sz w:val="18"/>
+          <w:szCs w:val="18"/>
+          <w:shd w:val="clear" w:color="auto" w:fill="F2F2F2"/>
         </w:rPr>
       </w:pPr>
       <w:proofErr w:type="spellStart"/>
       <w:r>
         <w:rPr>
-          <w:color w:val="FFFFFF" w:themeColor="background1"/>
-          <w:highlight w:val="black"/>
+          <w:rFonts w:ascii="Consolas" w:hAnsi="Consolas"/>
+          <w:color w:val="C7254E"/>
+          <w:sz w:val="18"/>
+          <w:szCs w:val="18"/>
+          <w:shd w:val="clear" w:color="auto" w:fill="F2F2F2"/>
         </w:rPr>
         <w:t>systemctl</w:t>
       </w:r>
       <w:proofErr w:type="spellEnd"/>
       <w:r>
         <w:rPr>
-          <w:color w:val="FFFFFF" w:themeColor="background1"/>
-          <w:highlight w:val="black"/>
+          <w:rFonts w:ascii="Consolas" w:hAnsi="Consolas"/>
+          <w:color w:val="C7254E"/>
+          <w:sz w:val="18"/>
+          <w:szCs w:val="18"/>
+          <w:shd w:val="clear" w:color="auto" w:fill="F2F2F2"/>
         </w:rPr>
         <w:t xml:space="preserve"> daemon-reload</w:t>
       </w:r>
     </w:p>
     <w:p>
       <w:pPr>
-        <w:autoSpaceDE w:val="0"/>
-        <w:autoSpaceDN w:val="0"/>
-        <w:adjustRightInd w:val="0"/>
-        <w:jc w:val="left"/>
-        <w:rPr>
-          <w:rFonts w:ascii="新宋体" w:eastAsia="新宋体" w:cs="新宋体"/>
-          <w:color w:val="000000"/>
-          <w:kern w:val="0"/>
-          <w:sz w:val="19"/>
-          <w:szCs w:val="19"/>
-        </w:rPr>
-      </w:pPr>
-    </w:p>
-    <w:p>
-      <w:pPr>
-        <w:autoSpaceDE w:val="0"/>
-        <w:autoSpaceDN w:val="0"/>
-        <w:adjustRightInd w:val="0"/>
-        <w:jc w:val="left"/>
-        <w:rPr>
-          <w:color w:val="FFFFFF" w:themeColor="background1"/>
-        </w:rPr>
-      </w:pPr>
-      <w:r>
-        <w:rPr>
-          <w:color w:val="FFFFFF" w:themeColor="background1"/>
-          <w:highlight w:val="black"/>
+        <w:rPr>
+          <w:rFonts w:ascii="Consolas" w:hAnsi="Consolas"/>
+          <w:color w:val="C7254E"/>
+          <w:sz w:val="18"/>
+          <w:szCs w:val="18"/>
+          <w:shd w:val="clear" w:color="auto" w:fill="F2F2F2"/>
+        </w:rPr>
+      </w:pPr>
+      <w:r>
+        <w:rPr>
+          <w:rFonts w:ascii="Consolas" w:hAnsi="Consolas"/>
+          <w:color w:val="C7254E"/>
+          <w:sz w:val="18"/>
+          <w:szCs w:val="18"/>
+          <w:shd w:val="clear" w:color="auto" w:fill="F2F2F2"/>
         </w:rPr>
         <w:t>service docker restart</w:t>
       </w:r>
@@ -1793,7 +1519,7 @@
                     </pic:cNvPicPr>
                   </pic:nvPicPr>
                   <pic:blipFill>
-                    <a:blip r:embed="rId13"/>
+                    <a:blip r:embed="rId10"/>
                     <a:stretch>
                       <a:fillRect/>
                     </a:stretch>
@@ -1927,22 +1653,21 @@
         <w:adjustRightInd w:val="0"/>
         <w:jc w:val="left"/>
         <w:rPr>
-          <w:rFonts w:ascii="新宋体" w:eastAsia="新宋体" w:cs="新宋体" w:hint="eastAsia"/>
-          <w:color w:val="000000"/>
-          <w:kern w:val="0"/>
-          <w:sz w:val="19"/>
-          <w:szCs w:val="19"/>
-        </w:rPr>
-      </w:pPr>
-      <w:r>
-        <w:rPr>
-          <w:rFonts w:ascii="新宋体" w:eastAsia="新宋体" w:cs="新宋体" w:hint="eastAsia"/>
-          <w:color w:val="000000"/>
-          <w:kern w:val="0"/>
-          <w:sz w:val="19"/>
-          <w:szCs w:val="19"/>
-        </w:rPr>
-        <w:lastRenderedPageBreak/>
+          <w:rFonts w:ascii="新宋体" w:eastAsia="新宋体" w:cs="新宋体"/>
+          <w:color w:val="000000"/>
+          <w:kern w:val="0"/>
+          <w:sz w:val="19"/>
+          <w:szCs w:val="19"/>
+        </w:rPr>
+      </w:pPr>
+      <w:r>
+        <w:rPr>
+          <w:rFonts w:ascii="新宋体" w:eastAsia="新宋体" w:cs="新宋体" w:hint="eastAsia"/>
+          <w:color w:val="000000"/>
+          <w:kern w:val="0"/>
+          <w:sz w:val="19"/>
+          <w:szCs w:val="19"/>
+        </w:rPr>
         <w:t>下载一个官方的</w:t>
       </w:r>
       <w:r>
@@ -1964,6 +1689,206 @@
           <w:szCs w:val="19"/>
         </w:rPr>
         <w:t>镜像到本地</w:t>
+      </w:r>
+    </w:p>
+    <w:p>
+      <w:pPr>
+        <w:autoSpaceDE w:val="0"/>
+        <w:autoSpaceDN w:val="0"/>
+        <w:adjustRightInd w:val="0"/>
+        <w:jc w:val="left"/>
+        <w:rPr>
+          <w:rFonts w:ascii="Consolas" w:hAnsi="Consolas"/>
+          <w:color w:val="C7254E"/>
+          <w:sz w:val="18"/>
+          <w:szCs w:val="18"/>
+          <w:shd w:val="clear" w:color="auto" w:fill="F2F2F2"/>
+        </w:rPr>
+      </w:pPr>
+      <w:r>
+        <w:rPr>
+          <w:rFonts w:ascii="Consolas" w:hAnsi="Consolas"/>
+          <w:color w:val="C7254E"/>
+          <w:sz w:val="18"/>
+          <w:szCs w:val="18"/>
+          <w:shd w:val="clear" w:color="auto" w:fill="F2F2F2"/>
+        </w:rPr>
+        <w:t>docker pull centos</w:t>
+      </w:r>
+    </w:p>
+    <w:p>
+      <w:pPr>
+        <w:autoSpaceDE w:val="0"/>
+        <w:autoSpaceDN w:val="0"/>
+        <w:adjustRightInd w:val="0"/>
+        <w:jc w:val="left"/>
+        <w:rPr>
+          <w:rFonts w:ascii="新宋体" w:eastAsia="新宋体" w:cs="新宋体"/>
+          <w:color w:val="000000"/>
+          <w:kern w:val="0"/>
+          <w:sz w:val="19"/>
+          <w:szCs w:val="19"/>
+        </w:rPr>
+      </w:pPr>
+    </w:p>
+    <w:p>
+      <w:pPr>
+        <w:autoSpaceDE w:val="0"/>
+        <w:autoSpaceDN w:val="0"/>
+        <w:adjustRightInd w:val="0"/>
+        <w:jc w:val="left"/>
+        <w:rPr>
+          <w:rFonts w:ascii="新宋体" w:eastAsia="新宋体" w:cs="新宋体"/>
+          <w:color w:val="000000"/>
+          <w:kern w:val="0"/>
+          <w:sz w:val="19"/>
+          <w:szCs w:val="19"/>
+        </w:rPr>
+      </w:pPr>
+      <w:r>
+        <w:rPr>
+          <w:rFonts w:ascii="新宋体" w:eastAsia="新宋体" w:cs="新宋体" w:hint="eastAsia"/>
+          <w:color w:val="000000"/>
+          <w:kern w:val="0"/>
+          <w:sz w:val="19"/>
+          <w:szCs w:val="19"/>
+        </w:rPr>
+        <w:t>下载好的镜像就会出现在镜像列表里</w:t>
+      </w:r>
+    </w:p>
+    <w:p>
+      <w:pPr>
+        <w:autoSpaceDE w:val="0"/>
+        <w:autoSpaceDN w:val="0"/>
+        <w:adjustRightInd w:val="0"/>
+        <w:jc w:val="left"/>
+        <w:rPr>
+          <w:rFonts w:ascii="Consolas" w:hAnsi="Consolas"/>
+          <w:color w:val="C7254E"/>
+          <w:sz w:val="18"/>
+          <w:szCs w:val="18"/>
+          <w:shd w:val="clear" w:color="auto" w:fill="F2F2F2"/>
+        </w:rPr>
+      </w:pPr>
+      <w:r>
+        <w:rPr>
+          <w:rFonts w:ascii="Consolas" w:hAnsi="Consolas"/>
+          <w:color w:val="C7254E"/>
+          <w:sz w:val="18"/>
+          <w:szCs w:val="18"/>
+          <w:shd w:val="clear" w:color="auto" w:fill="F2F2F2"/>
+        </w:rPr>
+        <w:t>docker images</w:t>
+      </w:r>
+    </w:p>
+    <w:p>
+      <w:pPr>
+        <w:autoSpaceDE w:val="0"/>
+        <w:autoSpaceDN w:val="0"/>
+        <w:adjustRightInd w:val="0"/>
+        <w:jc w:val="left"/>
+        <w:rPr>
+          <w:color w:val="FFFFFF" w:themeColor="background1"/>
+        </w:rPr>
+      </w:pPr>
+    </w:p>
+    <w:p>
+      <w:pPr>
+        <w:autoSpaceDE w:val="0"/>
+        <w:autoSpaceDN w:val="0"/>
+        <w:adjustRightInd w:val="0"/>
+        <w:jc w:val="left"/>
+        <w:rPr>
+          <w:rFonts w:ascii="新宋体" w:eastAsia="新宋体" w:cs="新宋体"/>
+          <w:b/>
+          <w:bCs/>
+          <w:color w:val="000000"/>
+          <w:kern w:val="0"/>
+          <w:sz w:val="19"/>
+          <w:szCs w:val="19"/>
+        </w:rPr>
+      </w:pPr>
+      <w:r>
+        <w:rPr>
+          <w:rFonts w:ascii="新宋体" w:eastAsia="新宋体" w:cs="新宋体" w:hint="eastAsia"/>
+          <w:b/>
+          <w:bCs/>
+          <w:color w:val="000000"/>
+          <w:kern w:val="0"/>
+          <w:sz w:val="19"/>
+          <w:szCs w:val="19"/>
+        </w:rPr>
+        <w:t>运行容器</w:t>
+      </w:r>
+    </w:p>
+    <w:p>
+      <w:pPr>
+        <w:autoSpaceDE w:val="0"/>
+        <w:autoSpaceDN w:val="0"/>
+        <w:adjustRightInd w:val="0"/>
+        <w:jc w:val="left"/>
+        <w:rPr>
+          <w:rFonts w:ascii="新宋体" w:eastAsia="新宋体" w:cs="新宋体"/>
+          <w:color w:val="000000"/>
+          <w:kern w:val="0"/>
+          <w:sz w:val="19"/>
+          <w:szCs w:val="19"/>
+        </w:rPr>
+      </w:pPr>
+      <w:r>
+        <w:rPr>
+          <w:rFonts w:ascii="新宋体" w:eastAsia="新宋体" w:cs="新宋体" w:hint="eastAsia"/>
+          <w:color w:val="000000"/>
+          <w:kern w:val="0"/>
+          <w:sz w:val="19"/>
+          <w:szCs w:val="19"/>
+        </w:rPr>
+        <w:t>这时我们可以在刚才下载的</w:t>
+      </w:r>
+      <w:r>
+        <w:rPr>
+          <w:rFonts w:ascii="新宋体" w:eastAsia="新宋体" w:cs="新宋体"/>
+          <w:color w:val="000000"/>
+          <w:kern w:val="0"/>
+          <w:sz w:val="19"/>
+          <w:szCs w:val="19"/>
+        </w:rPr>
+        <w:t xml:space="preserve"> CentOS 镜像生成的容器内操作了。</w:t>
+      </w:r>
+    </w:p>
+    <w:p>
+      <w:pPr>
+        <w:autoSpaceDE w:val="0"/>
+        <w:autoSpaceDN w:val="0"/>
+        <w:adjustRightInd w:val="0"/>
+        <w:jc w:val="left"/>
+        <w:rPr>
+          <w:rFonts w:ascii="新宋体" w:eastAsia="新宋体" w:cs="新宋体"/>
+          <w:color w:val="000000"/>
+          <w:kern w:val="0"/>
+          <w:sz w:val="19"/>
+          <w:szCs w:val="19"/>
+        </w:rPr>
+      </w:pPr>
+      <w:r>
+        <w:rPr>
+          <w:rFonts w:ascii="新宋体" w:eastAsia="新宋体" w:cs="新宋体" w:hint="eastAsia"/>
+          <w:color w:val="000000"/>
+          <w:kern w:val="0"/>
+          <w:sz w:val="19"/>
+          <w:szCs w:val="19"/>
+        </w:rPr>
+        <w:t>生成一个</w:t>
+      </w:r>
+      <w:r>
+        <w:rPr>
+          <w:rFonts w:ascii="新宋体" w:eastAsia="新宋体" w:cs="新宋体"/>
+          <w:color w:val="000000"/>
+          <w:kern w:val="0"/>
+          <w:sz w:val="19"/>
+          <w:szCs w:val="19"/>
+        </w:rPr>
+        <w:t xml:space="preserve"> centos 镜像为模板的容器并使用 bash shell</w:t>
       </w:r>
     </w:p>
     <w:p>
@@ -1979,749 +1904,686 @@
       </w:pPr>
       <w:r>
         <w:rPr>
+          <w:rFonts w:ascii="Consolas" w:hAnsi="Consolas"/>
+          <w:color w:val="C7254E"/>
+          <w:sz w:val="18"/>
+          <w:szCs w:val="18"/>
+          <w:shd w:val="clear" w:color="auto" w:fill="F2F2F2"/>
+        </w:rPr>
+        <w:t>d</w:t>
+      </w:r>
+      <w:r>
+        <w:rPr>
+          <w:rFonts w:ascii="Consolas" w:hAnsi="Consolas"/>
+          <w:color w:val="C7254E"/>
+          <w:sz w:val="18"/>
+          <w:szCs w:val="18"/>
+          <w:shd w:val="clear" w:color="auto" w:fill="F2F2F2"/>
+        </w:rPr>
+        <w:t>ocker run -it centos /bin/bash</w:t>
+      </w:r>
+    </w:p>
+    <w:p>
+      <w:pPr>
+        <w:autoSpaceDE w:val="0"/>
+        <w:autoSpaceDN w:val="0"/>
+        <w:adjustRightInd w:val="0"/>
+        <w:jc w:val="left"/>
+        <w:rPr>
+          <w:rFonts w:ascii="新宋体" w:eastAsia="新宋体" w:cs="新宋体"/>
+          <w:color w:val="000000"/>
+          <w:kern w:val="0"/>
+          <w:sz w:val="19"/>
+          <w:szCs w:val="19"/>
+        </w:rPr>
+      </w:pPr>
+      <w:bookmarkStart w:id="0" w:name="_GoBack"/>
+      <w:bookmarkEnd w:id="0"/>
+    </w:p>
+    <w:p>
+      <w:pPr>
+        <w:autoSpaceDE w:val="0"/>
+        <w:autoSpaceDN w:val="0"/>
+        <w:adjustRightInd w:val="0"/>
+        <w:jc w:val="left"/>
+        <w:rPr>
+          <w:rFonts w:ascii="新宋体" w:eastAsia="新宋体" w:cs="新宋体"/>
+          <w:color w:val="000000"/>
+          <w:kern w:val="0"/>
+          <w:sz w:val="19"/>
+          <w:szCs w:val="19"/>
+        </w:rPr>
+      </w:pPr>
+      <w:r>
+        <w:rPr>
+          <w:rFonts w:ascii="新宋体" w:eastAsia="新宋体" w:cs="新宋体" w:hint="eastAsia"/>
+          <w:color w:val="000000"/>
+          <w:kern w:val="0"/>
+          <w:sz w:val="19"/>
+          <w:szCs w:val="19"/>
+        </w:rPr>
+        <w:t>这个时候可以看到命令行的前端已经变成了</w:t>
+      </w:r>
+      <w:r>
+        <w:rPr>
+          <w:rFonts w:ascii="新宋体" w:eastAsia="新宋体" w:cs="新宋体"/>
+          <w:color w:val="000000"/>
+          <w:kern w:val="0"/>
+          <w:sz w:val="19"/>
+          <w:szCs w:val="19"/>
+        </w:rPr>
+        <w:t xml:space="preserve"> [root@(一串 hash Id)] 的形式, 这说明我们已经成功进入了 CentOS 容器。</w:t>
+      </w:r>
+    </w:p>
+    <w:p>
+      <w:pPr>
+        <w:autoSpaceDE w:val="0"/>
+        <w:autoSpaceDN w:val="0"/>
+        <w:adjustRightInd w:val="0"/>
+        <w:jc w:val="left"/>
+        <w:rPr>
+          <w:rFonts w:ascii="新宋体" w:eastAsia="新宋体" w:cs="新宋体"/>
+          <w:color w:val="000000"/>
+          <w:kern w:val="0"/>
+          <w:sz w:val="19"/>
+          <w:szCs w:val="19"/>
+        </w:rPr>
+      </w:pPr>
+      <w:r>
+        <w:rPr>
+          <w:rFonts w:ascii="新宋体" w:eastAsia="新宋体" w:cs="新宋体" w:hint="eastAsia"/>
+          <w:color w:val="000000"/>
+          <w:kern w:val="0"/>
+          <w:sz w:val="19"/>
+          <w:szCs w:val="19"/>
+        </w:rPr>
+        <w:t>在容器内执行任意命令</w:t>
+      </w:r>
+      <w:r>
+        <w:rPr>
+          <w:rFonts w:ascii="新宋体" w:eastAsia="新宋体" w:cs="新宋体"/>
+          <w:color w:val="000000"/>
+          <w:kern w:val="0"/>
+          <w:sz w:val="19"/>
+          <w:szCs w:val="19"/>
+        </w:rPr>
+        <w:t>, 不会影响到宿主机, 如</w:t>
+      </w:r>
+    </w:p>
+    <w:p>
+      <w:pPr>
+        <w:autoSpaceDE w:val="0"/>
+        <w:autoSpaceDN w:val="0"/>
+        <w:adjustRightInd w:val="0"/>
+        <w:jc w:val="left"/>
+        <w:rPr>
+          <w:rFonts w:ascii="Consolas" w:hAnsi="Consolas"/>
+          <w:color w:val="C7254E"/>
+          <w:sz w:val="18"/>
+          <w:szCs w:val="18"/>
+          <w:shd w:val="clear" w:color="auto" w:fill="F2F2F2"/>
+        </w:rPr>
+      </w:pPr>
+      <w:proofErr w:type="spellStart"/>
+      <w:r>
+        <w:rPr>
+          <w:rFonts w:ascii="Consolas" w:hAnsi="Consolas"/>
+          <w:color w:val="C7254E"/>
+          <w:sz w:val="18"/>
+          <w:szCs w:val="18"/>
+          <w:shd w:val="clear" w:color="auto" w:fill="F2F2F2"/>
+        </w:rPr>
+        <w:t>mkdir</w:t>
+      </w:r>
+      <w:proofErr w:type="spellEnd"/>
+      <w:r>
+        <w:rPr>
+          <w:rFonts w:ascii="Consolas" w:hAnsi="Consolas"/>
+          <w:color w:val="C7254E"/>
+          <w:sz w:val="18"/>
+          <w:szCs w:val="18"/>
+          <w:shd w:val="clear" w:color="auto" w:fill="F2F2F2"/>
+        </w:rPr>
+        <w:t xml:space="preserve"> -p /data/</w:t>
+      </w:r>
+      <w:proofErr w:type="spellStart"/>
+      <w:r>
+        <w:rPr>
+          <w:rFonts w:ascii="Consolas" w:hAnsi="Consolas"/>
+          <w:color w:val="C7254E"/>
+          <w:sz w:val="18"/>
+          <w:szCs w:val="18"/>
+          <w:shd w:val="clear" w:color="auto" w:fill="F2F2F2"/>
+        </w:rPr>
+        <w:t>simple_docker</w:t>
+      </w:r>
+      <w:proofErr w:type="spellEnd"/>
+    </w:p>
+    <w:p>
+      <w:pPr>
+        <w:autoSpaceDE w:val="0"/>
+        <w:autoSpaceDN w:val="0"/>
+        <w:adjustRightInd w:val="0"/>
+        <w:jc w:val="left"/>
+        <w:rPr>
+          <w:rFonts w:ascii="新宋体" w:eastAsia="新宋体" w:cs="新宋体"/>
+          <w:color w:val="000000"/>
+          <w:kern w:val="0"/>
+          <w:sz w:val="19"/>
+          <w:szCs w:val="19"/>
+        </w:rPr>
+      </w:pPr>
+    </w:p>
+    <w:p>
+      <w:pPr>
+        <w:autoSpaceDE w:val="0"/>
+        <w:autoSpaceDN w:val="0"/>
+        <w:adjustRightInd w:val="0"/>
+        <w:jc w:val="left"/>
+        <w:rPr>
+          <w:rFonts w:ascii="新宋体" w:eastAsia="新宋体" w:cs="新宋体"/>
+          <w:color w:val="000000"/>
+          <w:kern w:val="0"/>
+          <w:sz w:val="19"/>
+          <w:szCs w:val="19"/>
+        </w:rPr>
+      </w:pPr>
+      <w:r>
+        <w:rPr>
+          <w:rFonts w:ascii="新宋体" w:eastAsia="新宋体" w:cs="新宋体" w:hint="eastAsia"/>
+          <w:color w:val="000000"/>
+          <w:kern w:val="0"/>
+          <w:sz w:val="19"/>
+          <w:szCs w:val="19"/>
+        </w:rPr>
+        <w:t>可以看到</w:t>
+      </w:r>
+      <w:r>
+        <w:rPr>
+          <w:rFonts w:ascii="新宋体" w:eastAsia="新宋体" w:cs="新宋体"/>
+          <w:color w:val="000000"/>
+          <w:kern w:val="0"/>
+          <w:sz w:val="19"/>
+          <w:szCs w:val="19"/>
+        </w:rPr>
+        <w:t xml:space="preserve"> /data 目录下已经创建成功了 </w:t>
+      </w:r>
+      <w:proofErr w:type="spellStart"/>
+      <w:r>
+        <w:rPr>
+          <w:rFonts w:ascii="新宋体" w:eastAsia="新宋体" w:cs="新宋体"/>
+          <w:color w:val="000000"/>
+          <w:kern w:val="0"/>
+          <w:sz w:val="19"/>
+          <w:szCs w:val="19"/>
+        </w:rPr>
+        <w:t>simple_docker</w:t>
+      </w:r>
+      <w:proofErr w:type="spellEnd"/>
+      <w:r>
+        <w:rPr>
+          <w:rFonts w:ascii="新宋体" w:eastAsia="新宋体" w:cs="新宋体"/>
+          <w:color w:val="000000"/>
+          <w:kern w:val="0"/>
+          <w:sz w:val="19"/>
+          <w:szCs w:val="19"/>
+        </w:rPr>
+        <w:t xml:space="preserve"> 文件夹</w:t>
+      </w:r>
+    </w:p>
+    <w:p>
+      <w:pPr>
+        <w:autoSpaceDE w:val="0"/>
+        <w:autoSpaceDN w:val="0"/>
+        <w:adjustRightInd w:val="0"/>
+        <w:jc w:val="left"/>
+        <w:rPr>
+          <w:rFonts w:ascii="Consolas" w:hAnsi="Consolas"/>
+          <w:color w:val="C7254E"/>
+          <w:sz w:val="18"/>
+          <w:szCs w:val="18"/>
+          <w:shd w:val="clear" w:color="auto" w:fill="F2F2F2"/>
+        </w:rPr>
+      </w:pPr>
+      <w:r>
+        <w:rPr>
+          <w:rFonts w:ascii="Consolas" w:hAnsi="Consolas"/>
+          <w:color w:val="C7254E"/>
+          <w:sz w:val="18"/>
+          <w:szCs w:val="18"/>
+          <w:shd w:val="clear" w:color="auto" w:fill="F2F2F2"/>
+        </w:rPr>
+        <w:t>ls /data</w:t>
+      </w:r>
+    </w:p>
+    <w:p>
+      <w:pPr>
+        <w:autoSpaceDE w:val="0"/>
+        <w:autoSpaceDN w:val="0"/>
+        <w:adjustRightInd w:val="0"/>
+        <w:jc w:val="left"/>
+        <w:rPr>
+          <w:rFonts w:ascii="新宋体" w:eastAsia="新宋体" w:cs="新宋体"/>
+          <w:color w:val="000000"/>
+          <w:kern w:val="0"/>
+          <w:sz w:val="19"/>
+          <w:szCs w:val="19"/>
+        </w:rPr>
+      </w:pPr>
+    </w:p>
+    <w:p>
+      <w:pPr>
+        <w:autoSpaceDE w:val="0"/>
+        <w:autoSpaceDN w:val="0"/>
+        <w:adjustRightInd w:val="0"/>
+        <w:jc w:val="left"/>
+        <w:rPr>
+          <w:rFonts w:ascii="新宋体" w:eastAsia="新宋体" w:cs="新宋体"/>
+          <w:b/>
+          <w:bCs/>
+          <w:color w:val="000000"/>
+          <w:kern w:val="0"/>
+          <w:sz w:val="19"/>
+          <w:szCs w:val="19"/>
+        </w:rPr>
+      </w:pPr>
+      <w:r>
+        <w:rPr>
+          <w:rFonts w:ascii="新宋体" w:eastAsia="新宋体" w:cs="新宋体" w:hint="eastAsia"/>
+          <w:b/>
+          <w:bCs/>
+          <w:color w:val="000000"/>
+          <w:kern w:val="0"/>
+          <w:sz w:val="19"/>
+          <w:szCs w:val="19"/>
+        </w:rPr>
+        <w:t>退出容器</w:t>
+      </w:r>
+    </w:p>
+    <w:p>
+      <w:pPr>
+        <w:autoSpaceDE w:val="0"/>
+        <w:autoSpaceDN w:val="0"/>
+        <w:adjustRightInd w:val="0"/>
+        <w:jc w:val="left"/>
+        <w:rPr>
+          <w:rFonts w:ascii="Consolas" w:hAnsi="Consolas"/>
+          <w:color w:val="C7254E"/>
+          <w:sz w:val="18"/>
+          <w:szCs w:val="18"/>
+          <w:shd w:val="clear" w:color="auto" w:fill="F2F2F2"/>
+        </w:rPr>
+      </w:pPr>
+      <w:r>
+        <w:rPr>
+          <w:rFonts w:ascii="Consolas" w:hAnsi="Consolas"/>
+          <w:color w:val="C7254E"/>
+          <w:sz w:val="18"/>
+          <w:szCs w:val="18"/>
+          <w:shd w:val="clear" w:color="auto" w:fill="F2F2F2"/>
+        </w:rPr>
+        <w:t>exit</w:t>
+      </w:r>
+    </w:p>
+    <w:p>
+      <w:pPr>
+        <w:autoSpaceDE w:val="0"/>
+        <w:autoSpaceDN w:val="0"/>
+        <w:adjustRightInd w:val="0"/>
+        <w:jc w:val="left"/>
+        <w:rPr>
+          <w:rFonts w:ascii="新宋体" w:eastAsia="新宋体" w:cs="新宋体"/>
+          <w:color w:val="000000"/>
+          <w:kern w:val="0"/>
+          <w:sz w:val="19"/>
+          <w:szCs w:val="19"/>
+        </w:rPr>
+      </w:pPr>
+    </w:p>
+    <w:p>
+      <w:pPr>
+        <w:autoSpaceDE w:val="0"/>
+        <w:autoSpaceDN w:val="0"/>
+        <w:adjustRightInd w:val="0"/>
+        <w:jc w:val="left"/>
+        <w:rPr>
+          <w:rFonts w:ascii="新宋体" w:eastAsia="新宋体" w:cs="新宋体"/>
+          <w:color w:val="000000"/>
+          <w:kern w:val="0"/>
+          <w:sz w:val="19"/>
+          <w:szCs w:val="19"/>
+        </w:rPr>
+      </w:pPr>
+      <w:r>
+        <w:rPr>
+          <w:rFonts w:ascii="新宋体" w:eastAsia="新宋体" w:cs="新宋体" w:hint="eastAsia"/>
+          <w:color w:val="000000"/>
+          <w:kern w:val="0"/>
+          <w:sz w:val="19"/>
+          <w:szCs w:val="19"/>
+        </w:rPr>
+        <w:lastRenderedPageBreak/>
+        <w:t>查看宿主机的</w:t>
+      </w:r>
+      <w:r>
+        <w:rPr>
+          <w:rFonts w:ascii="新宋体" w:eastAsia="新宋体" w:cs="新宋体"/>
+          <w:color w:val="000000"/>
+          <w:kern w:val="0"/>
+          <w:sz w:val="19"/>
+          <w:szCs w:val="19"/>
+        </w:rPr>
+        <w:t xml:space="preserve"> /data 目录, 并没有 </w:t>
+      </w:r>
+      <w:proofErr w:type="spellStart"/>
+      <w:r>
+        <w:rPr>
+          <w:rFonts w:ascii="新宋体" w:eastAsia="新宋体" w:cs="新宋体"/>
+          <w:color w:val="000000"/>
+          <w:kern w:val="0"/>
+          <w:sz w:val="19"/>
+          <w:szCs w:val="19"/>
+        </w:rPr>
+        <w:t>simple_docker</w:t>
+      </w:r>
+      <w:proofErr w:type="spellEnd"/>
+      <w:r>
+        <w:rPr>
+          <w:rFonts w:ascii="新宋体" w:eastAsia="新宋体" w:cs="新宋体"/>
+          <w:color w:val="000000"/>
+          <w:kern w:val="0"/>
+          <w:sz w:val="19"/>
+          <w:szCs w:val="19"/>
+        </w:rPr>
+        <w:t xml:space="preserve"> 文件夹, 说明容器内的操作不会影响到宿主机</w:t>
+      </w:r>
+    </w:p>
+    <w:p>
+      <w:pPr>
+        <w:autoSpaceDE w:val="0"/>
+        <w:autoSpaceDN w:val="0"/>
+        <w:adjustRightInd w:val="0"/>
+        <w:jc w:val="left"/>
+        <w:rPr>
+          <w:rFonts w:ascii="Consolas" w:hAnsi="Consolas"/>
+          <w:color w:val="C7254E"/>
+          <w:sz w:val="18"/>
+          <w:szCs w:val="18"/>
+          <w:shd w:val="clear" w:color="auto" w:fill="F2F2F2"/>
+        </w:rPr>
+      </w:pPr>
+      <w:r>
+        <w:rPr>
+          <w:rFonts w:ascii="Consolas" w:hAnsi="Consolas"/>
+          <w:color w:val="C7254E"/>
+          <w:sz w:val="18"/>
+          <w:szCs w:val="18"/>
+          <w:shd w:val="clear" w:color="auto" w:fill="F2F2F2"/>
+        </w:rPr>
+        <w:t>ls /data</w:t>
+      </w:r>
+    </w:p>
+    <w:p>
+      <w:pPr>
+        <w:autoSpaceDE w:val="0"/>
+        <w:autoSpaceDN w:val="0"/>
+        <w:adjustRightInd w:val="0"/>
+        <w:jc w:val="left"/>
+        <w:rPr>
+          <w:rFonts w:ascii="新宋体" w:eastAsia="新宋体" w:cs="新宋体"/>
+          <w:color w:val="000000"/>
+          <w:kern w:val="0"/>
+          <w:sz w:val="19"/>
+          <w:szCs w:val="19"/>
+        </w:rPr>
+      </w:pPr>
+    </w:p>
+    <w:p>
+      <w:pPr>
+        <w:autoSpaceDE w:val="0"/>
+        <w:autoSpaceDN w:val="0"/>
+        <w:adjustRightInd w:val="0"/>
+        <w:jc w:val="left"/>
+        <w:rPr>
+          <w:rFonts w:ascii="新宋体" w:eastAsia="新宋体" w:cs="新宋体"/>
+          <w:b/>
+          <w:bCs/>
+          <w:color w:val="000000"/>
+          <w:kern w:val="0"/>
+          <w:sz w:val="19"/>
+          <w:szCs w:val="19"/>
+        </w:rPr>
+      </w:pPr>
+      <w:r>
+        <w:rPr>
+          <w:rFonts w:ascii="新宋体" w:eastAsia="新宋体" w:cs="新宋体" w:hint="eastAsia"/>
+          <w:b/>
+          <w:bCs/>
+          <w:color w:val="000000"/>
+          <w:kern w:val="0"/>
+          <w:sz w:val="19"/>
+          <w:szCs w:val="19"/>
+        </w:rPr>
+        <w:t>保存容器</w:t>
+      </w:r>
+    </w:p>
+    <w:p>
+      <w:pPr>
+        <w:autoSpaceDE w:val="0"/>
+        <w:autoSpaceDN w:val="0"/>
+        <w:adjustRightInd w:val="0"/>
+        <w:jc w:val="left"/>
+        <w:rPr>
+          <w:rFonts w:ascii="新宋体" w:eastAsia="新宋体" w:cs="新宋体"/>
+          <w:color w:val="000000"/>
+          <w:kern w:val="0"/>
+          <w:sz w:val="19"/>
+          <w:szCs w:val="19"/>
+        </w:rPr>
+      </w:pPr>
+      <w:r>
+        <w:rPr>
+          <w:rFonts w:ascii="新宋体" w:eastAsia="新宋体" w:cs="新宋体" w:hint="eastAsia"/>
+          <w:color w:val="000000"/>
+          <w:kern w:val="0"/>
+          <w:sz w:val="19"/>
+          <w:szCs w:val="19"/>
+        </w:rPr>
+        <w:t>查看所有的容器信息，</w:t>
+      </w:r>
+      <w:r>
+        <w:rPr>
+          <w:rFonts w:ascii="新宋体" w:eastAsia="新宋体" w:cs="新宋体"/>
+          <w:color w:val="000000"/>
+          <w:kern w:val="0"/>
+          <w:sz w:val="19"/>
+          <w:szCs w:val="19"/>
+        </w:rPr>
+        <w:t xml:space="preserve"> 能获取容器的id</w:t>
+      </w:r>
+    </w:p>
+    <w:p>
+      <w:pPr>
+        <w:autoSpaceDE w:val="0"/>
+        <w:autoSpaceDN w:val="0"/>
+        <w:adjustRightInd w:val="0"/>
+        <w:jc w:val="left"/>
+        <w:rPr>
+          <w:rFonts w:ascii="Consolas" w:hAnsi="Consolas"/>
+          <w:color w:val="C7254E"/>
+          <w:sz w:val="18"/>
+          <w:szCs w:val="18"/>
+          <w:shd w:val="clear" w:color="auto" w:fill="F2F2F2"/>
+        </w:rPr>
+      </w:pPr>
+      <w:r>
+        <w:rPr>
+          <w:rFonts w:ascii="Consolas" w:hAnsi="Consolas"/>
+          <w:color w:val="C7254E"/>
+          <w:sz w:val="18"/>
+          <w:szCs w:val="18"/>
+          <w:shd w:val="clear" w:color="auto" w:fill="F2F2F2"/>
+        </w:rPr>
+        <w:t xml:space="preserve">docker </w:t>
+      </w:r>
+      <w:proofErr w:type="spellStart"/>
+      <w:r>
+        <w:rPr>
+          <w:rFonts w:ascii="Consolas" w:hAnsi="Consolas"/>
+          <w:color w:val="C7254E"/>
+          <w:sz w:val="18"/>
+          <w:szCs w:val="18"/>
+          <w:shd w:val="clear" w:color="auto" w:fill="F2F2F2"/>
+        </w:rPr>
+        <w:t>ps</w:t>
+      </w:r>
+      <w:proofErr w:type="spellEnd"/>
+      <w:r>
+        <w:rPr>
+          <w:rFonts w:ascii="Consolas" w:hAnsi="Consolas"/>
+          <w:color w:val="C7254E"/>
+          <w:sz w:val="18"/>
+          <w:szCs w:val="18"/>
+          <w:shd w:val="clear" w:color="auto" w:fill="F2F2F2"/>
+        </w:rPr>
+        <w:t xml:space="preserve"> -a</w:t>
+      </w:r>
+    </w:p>
+    <w:p>
+      <w:pPr>
+        <w:autoSpaceDE w:val="0"/>
+        <w:autoSpaceDN w:val="0"/>
+        <w:adjustRightInd w:val="0"/>
+        <w:jc w:val="left"/>
+        <w:rPr>
+          <w:rFonts w:ascii="新宋体" w:eastAsia="新宋体" w:cs="新宋体"/>
+          <w:color w:val="000000"/>
+          <w:kern w:val="0"/>
+          <w:sz w:val="19"/>
+          <w:szCs w:val="19"/>
+        </w:rPr>
+      </w:pPr>
+    </w:p>
+    <w:p>
+      <w:pPr>
+        <w:autoSpaceDE w:val="0"/>
+        <w:autoSpaceDN w:val="0"/>
+        <w:adjustRightInd w:val="0"/>
+        <w:jc w:val="left"/>
+        <w:rPr>
+          <w:rFonts w:ascii="新宋体" w:eastAsia="新宋体" w:cs="新宋体"/>
+          <w:color w:val="000000"/>
+          <w:kern w:val="0"/>
+          <w:sz w:val="19"/>
+          <w:szCs w:val="19"/>
+        </w:rPr>
+      </w:pPr>
+      <w:r>
+        <w:rPr>
+          <w:rFonts w:ascii="新宋体" w:eastAsia="新宋体" w:cs="新宋体" w:hint="eastAsia"/>
+          <w:color w:val="000000"/>
+          <w:kern w:val="0"/>
+          <w:sz w:val="19"/>
+          <w:szCs w:val="19"/>
+        </w:rPr>
+        <w:t>然后执行如下命令，保存镜像：</w:t>
+      </w:r>
+    </w:p>
+    <w:p>
+      <w:pPr>
+        <w:autoSpaceDE w:val="0"/>
+        <w:autoSpaceDN w:val="0"/>
+        <w:adjustRightInd w:val="0"/>
+        <w:jc w:val="left"/>
+        <w:rPr>
+          <w:rFonts w:ascii="Consolas" w:hAnsi="Consolas"/>
+          <w:color w:val="C7254E"/>
+          <w:sz w:val="18"/>
+          <w:szCs w:val="18"/>
+          <w:shd w:val="clear" w:color="auto" w:fill="F2F2F2"/>
+        </w:rPr>
+      </w:pPr>
+      <w:r>
+        <w:rPr>
+          <w:rFonts w:ascii="Consolas" w:hAnsi="Consolas"/>
+          <w:color w:val="C7254E"/>
+          <w:sz w:val="18"/>
+          <w:szCs w:val="18"/>
+          <w:shd w:val="clear" w:color="auto" w:fill="F2F2F2"/>
+        </w:rPr>
+        <w:t>docker commit -m="</w:t>
+      </w:r>
+      <w:r>
+        <w:rPr>
+          <w:rFonts w:ascii="Consolas" w:hAnsi="Consolas"/>
+          <w:color w:val="C7254E"/>
+          <w:sz w:val="18"/>
+          <w:szCs w:val="18"/>
+          <w:shd w:val="clear" w:color="auto" w:fill="F2F2F2"/>
+        </w:rPr>
+        <w:t>备注</w:t>
+      </w:r>
+      <w:r>
+        <w:rPr>
+          <w:rFonts w:ascii="Consolas" w:hAnsi="Consolas"/>
+          <w:color w:val="C7254E"/>
+          <w:sz w:val="18"/>
+          <w:szCs w:val="18"/>
+          <w:shd w:val="clear" w:color="auto" w:fill="F2F2F2"/>
+        </w:rPr>
+        <w:t xml:space="preserve">" </w:t>
+      </w:r>
+      <w:r>
+        <w:rPr>
+          <w:rFonts w:ascii="Consolas" w:hAnsi="Consolas"/>
+          <w:color w:val="C7254E"/>
+          <w:sz w:val="18"/>
+          <w:szCs w:val="18"/>
+          <w:shd w:val="clear" w:color="auto" w:fill="F2F2F2"/>
+        </w:rPr>
+        <w:t>你的</w:t>
+      </w:r>
+      <w:r>
+        <w:rPr>
+          <w:rFonts w:ascii="Consolas" w:hAnsi="Consolas"/>
+          <w:color w:val="C7254E"/>
+          <w:sz w:val="18"/>
+          <w:szCs w:val="18"/>
+          <w:shd w:val="clear" w:color="auto" w:fill="F2F2F2"/>
+        </w:rPr>
+        <w:t xml:space="preserve">CONTAINER_ID </w:t>
+      </w:r>
+      <w:r>
+        <w:rPr>
+          <w:rFonts w:ascii="Consolas" w:hAnsi="Consolas"/>
+          <w:color w:val="C7254E"/>
+          <w:sz w:val="18"/>
+          <w:szCs w:val="18"/>
+          <w:shd w:val="clear" w:color="auto" w:fill="F2F2F2"/>
+        </w:rPr>
+        <w:t>你的</w:t>
+      </w:r>
+      <w:r>
+        <w:rPr>
+          <w:rFonts w:ascii="Consolas" w:hAnsi="Consolas"/>
+          <w:color w:val="C7254E"/>
+          <w:sz w:val="18"/>
+          <w:szCs w:val="18"/>
+          <w:shd w:val="clear" w:color="auto" w:fill="F2F2F2"/>
+        </w:rPr>
+        <w:t>IMAGE</w:t>
+      </w:r>
+    </w:p>
+    <w:p>
+      <w:pPr>
+        <w:autoSpaceDE w:val="0"/>
+        <w:autoSpaceDN w:val="0"/>
+        <w:adjustRightInd w:val="0"/>
+        <w:jc w:val="left"/>
+        <w:rPr>
           <w:color w:val="FFFFFF" w:themeColor="background1"/>
           <w:highlight w:val="black"/>
         </w:rPr>
-        <w:t>docker pull centos</w:t>
-      </w:r>
-    </w:p>
-    <w:p>
-      <w:pPr>
-        <w:autoSpaceDE w:val="0"/>
-        <w:autoSpaceDN w:val="0"/>
-        <w:adjustRightInd w:val="0"/>
-        <w:jc w:val="left"/>
-        <w:rPr>
-          <w:rFonts w:ascii="新宋体" w:eastAsia="新宋体" w:cs="新宋体"/>
-          <w:color w:val="000000"/>
-          <w:kern w:val="0"/>
-          <w:sz w:val="19"/>
-          <w:szCs w:val="19"/>
-        </w:rPr>
-      </w:pPr>
-    </w:p>
-    <w:p>
-      <w:pPr>
-        <w:autoSpaceDE w:val="0"/>
-        <w:autoSpaceDN w:val="0"/>
-        <w:adjustRightInd w:val="0"/>
-        <w:jc w:val="left"/>
-        <w:rPr>
-          <w:rFonts w:ascii="新宋体" w:eastAsia="新宋体" w:cs="新宋体" w:hint="eastAsia"/>
-          <w:color w:val="000000"/>
-          <w:kern w:val="0"/>
-          <w:sz w:val="19"/>
-          <w:szCs w:val="19"/>
-        </w:rPr>
-      </w:pPr>
-      <w:r>
-        <w:rPr>
-          <w:rFonts w:ascii="新宋体" w:eastAsia="新宋体" w:cs="新宋体" w:hint="eastAsia"/>
-          <w:color w:val="000000"/>
-          <w:kern w:val="0"/>
-          <w:sz w:val="19"/>
-          <w:szCs w:val="19"/>
-        </w:rPr>
-        <w:t>下载好的镜像就会出现在镜像列表里</w:t>
-      </w:r>
-    </w:p>
-    <w:p>
-      <w:pPr>
-        <w:autoSpaceDE w:val="0"/>
-        <w:autoSpaceDN w:val="0"/>
-        <w:adjustRightInd w:val="0"/>
-        <w:jc w:val="left"/>
-        <w:rPr>
-          <w:color w:val="FFFFFF" w:themeColor="background1"/>
-        </w:rPr>
-      </w:pPr>
-      <w:r>
-        <w:rPr>
-          <w:color w:val="FFFFFF" w:themeColor="background1"/>
-          <w:highlight w:val="black"/>
-        </w:rPr>
-        <w:t>docker images</w:t>
-      </w:r>
-    </w:p>
-    <w:p>
-      <w:pPr>
-        <w:autoSpaceDE w:val="0"/>
-        <w:autoSpaceDN w:val="0"/>
-        <w:adjustRightInd w:val="0"/>
-        <w:jc w:val="left"/>
-        <w:rPr>
-          <w:color w:val="FFFFFF" w:themeColor="background1"/>
-        </w:rPr>
-      </w:pPr>
-    </w:p>
-    <w:p>
-      <w:pPr>
-        <w:autoSpaceDE w:val="0"/>
-        <w:autoSpaceDN w:val="0"/>
-        <w:adjustRightInd w:val="0"/>
-        <w:jc w:val="left"/>
-        <w:rPr>
-          <w:rFonts w:ascii="新宋体" w:eastAsia="新宋体" w:cs="新宋体"/>
-          <w:b/>
-          <w:bCs/>
-          <w:color w:val="000000"/>
-          <w:kern w:val="0"/>
-          <w:sz w:val="19"/>
-          <w:szCs w:val="19"/>
-        </w:rPr>
-      </w:pPr>
-      <w:r>
-        <w:rPr>
-          <w:rFonts w:ascii="新宋体" w:eastAsia="新宋体" w:cs="新宋体" w:hint="eastAsia"/>
-          <w:b/>
-          <w:bCs/>
-          <w:color w:val="000000"/>
-          <w:kern w:val="0"/>
-          <w:sz w:val="19"/>
-          <w:szCs w:val="19"/>
-        </w:rPr>
-        <w:t>运行容器</w:t>
-      </w:r>
-    </w:p>
-    <w:p>
-      <w:pPr>
-        <w:autoSpaceDE w:val="0"/>
-        <w:autoSpaceDN w:val="0"/>
-        <w:adjustRightInd w:val="0"/>
-        <w:jc w:val="left"/>
-        <w:rPr>
-          <w:rFonts w:ascii="新宋体" w:eastAsia="新宋体" w:cs="新宋体"/>
-          <w:color w:val="000000"/>
-          <w:kern w:val="0"/>
-          <w:sz w:val="19"/>
-          <w:szCs w:val="19"/>
-        </w:rPr>
-      </w:pPr>
-      <w:r>
-        <w:rPr>
-          <w:rFonts w:ascii="新宋体" w:eastAsia="新宋体" w:cs="新宋体" w:hint="eastAsia"/>
-          <w:color w:val="000000"/>
-          <w:kern w:val="0"/>
-          <w:sz w:val="19"/>
-          <w:szCs w:val="19"/>
-        </w:rPr>
-        <w:t>这时我们可以在刚才下载的</w:t>
-      </w:r>
-      <w:r>
-        <w:rPr>
-          <w:rFonts w:ascii="新宋体" w:eastAsia="新宋体" w:cs="新宋体"/>
-          <w:color w:val="000000"/>
-          <w:kern w:val="0"/>
-          <w:sz w:val="19"/>
-          <w:szCs w:val="19"/>
-        </w:rPr>
-        <w:t xml:space="preserve"> CentOS 镜像生成的容器内操作了。</w:t>
-      </w:r>
-    </w:p>
-    <w:p>
-      <w:pPr>
-        <w:autoSpaceDE w:val="0"/>
-        <w:autoSpaceDN w:val="0"/>
-        <w:adjustRightInd w:val="0"/>
-        <w:jc w:val="left"/>
-        <w:rPr>
-          <w:rFonts w:ascii="新宋体" w:eastAsia="新宋体" w:cs="新宋体"/>
-          <w:color w:val="000000"/>
-          <w:kern w:val="0"/>
-          <w:sz w:val="19"/>
-          <w:szCs w:val="19"/>
-        </w:rPr>
-      </w:pPr>
-      <w:r>
-        <w:rPr>
-          <w:rFonts w:ascii="新宋体" w:eastAsia="新宋体" w:cs="新宋体" w:hint="eastAsia"/>
-          <w:color w:val="000000"/>
-          <w:kern w:val="0"/>
-          <w:sz w:val="19"/>
-          <w:szCs w:val="19"/>
-        </w:rPr>
-        <w:t>生成一个</w:t>
-      </w:r>
-      <w:r>
-        <w:rPr>
-          <w:rFonts w:ascii="新宋体" w:eastAsia="新宋体" w:cs="新宋体"/>
-          <w:color w:val="000000"/>
-          <w:kern w:val="0"/>
-          <w:sz w:val="19"/>
-          <w:szCs w:val="19"/>
-        </w:rPr>
-        <w:t xml:space="preserve"> centos 镜像为模板的容器并使用 bash shell</w:t>
-      </w:r>
-    </w:p>
-    <w:p>
-      <w:pPr>
-        <w:autoSpaceDE w:val="0"/>
-        <w:autoSpaceDN w:val="0"/>
-        <w:adjustRightInd w:val="0"/>
-        <w:jc w:val="left"/>
-        <w:rPr>
-          <w:color w:val="FFFFFF" w:themeColor="background1"/>
-          <w:highlight w:val="black"/>
-        </w:rPr>
-      </w:pPr>
-      <w:r>
-        <w:rPr>
-          <w:color w:val="FFFFFF" w:themeColor="background1"/>
-          <w:highlight w:val="black"/>
-        </w:rPr>
-        <w:t>docker run -it centos /bin/bash</w:t>
-      </w:r>
-    </w:p>
-    <w:p>
-      <w:pPr>
-        <w:autoSpaceDE w:val="0"/>
-        <w:autoSpaceDN w:val="0"/>
-        <w:adjustRightInd w:val="0"/>
-        <w:jc w:val="left"/>
-        <w:rPr>
-          <w:rFonts w:ascii="新宋体" w:eastAsia="新宋体" w:cs="新宋体"/>
-          <w:color w:val="000000"/>
-          <w:kern w:val="0"/>
-          <w:sz w:val="19"/>
-          <w:szCs w:val="19"/>
-        </w:rPr>
-      </w:pPr>
-    </w:p>
-    <w:p>
-      <w:pPr>
-        <w:autoSpaceDE w:val="0"/>
-        <w:autoSpaceDN w:val="0"/>
-        <w:adjustRightInd w:val="0"/>
-        <w:jc w:val="left"/>
-        <w:rPr>
-          <w:rFonts w:ascii="新宋体" w:eastAsia="新宋体" w:cs="新宋体"/>
-          <w:color w:val="000000"/>
-          <w:kern w:val="0"/>
-          <w:sz w:val="19"/>
-          <w:szCs w:val="19"/>
-        </w:rPr>
-      </w:pPr>
-      <w:r>
-        <w:rPr>
-          <w:rFonts w:ascii="新宋体" w:eastAsia="新宋体" w:cs="新宋体" w:hint="eastAsia"/>
-          <w:color w:val="000000"/>
-          <w:kern w:val="0"/>
-          <w:sz w:val="19"/>
-          <w:szCs w:val="19"/>
-        </w:rPr>
-        <w:t>这个时候可以看到命令行的前端已经变成了</w:t>
-      </w:r>
-      <w:r>
-        <w:rPr>
-          <w:rFonts w:ascii="新宋体" w:eastAsia="新宋体" w:cs="新宋体"/>
-          <w:color w:val="000000"/>
-          <w:kern w:val="0"/>
-          <w:sz w:val="19"/>
-          <w:szCs w:val="19"/>
-        </w:rPr>
-        <w:t xml:space="preserve"> [root@(一串 hash Id)] 的形式, 这说明我们已经成功进入了 CentOS 容器。</w:t>
-      </w:r>
-    </w:p>
-    <w:p>
-      <w:pPr>
-        <w:autoSpaceDE w:val="0"/>
-        <w:autoSpaceDN w:val="0"/>
-        <w:adjustRightInd w:val="0"/>
-        <w:jc w:val="left"/>
-        <w:rPr>
-          <w:rFonts w:ascii="新宋体" w:eastAsia="新宋体" w:cs="新宋体"/>
-          <w:color w:val="000000"/>
-          <w:kern w:val="0"/>
-          <w:sz w:val="19"/>
-          <w:szCs w:val="19"/>
-        </w:rPr>
-      </w:pPr>
-      <w:r>
-        <w:rPr>
-          <w:rFonts w:ascii="新宋体" w:eastAsia="新宋体" w:cs="新宋体" w:hint="eastAsia"/>
-          <w:color w:val="000000"/>
-          <w:kern w:val="0"/>
-          <w:sz w:val="19"/>
-          <w:szCs w:val="19"/>
-        </w:rPr>
-        <w:t>在容器内执行任意命令</w:t>
-      </w:r>
-      <w:r>
-        <w:rPr>
-          <w:rFonts w:ascii="新宋体" w:eastAsia="新宋体" w:cs="新宋体"/>
-          <w:color w:val="000000"/>
-          <w:kern w:val="0"/>
-          <w:sz w:val="19"/>
-          <w:szCs w:val="19"/>
-        </w:rPr>
-        <w:t>, 不会影响到宿主机, 如</w:t>
-      </w:r>
-    </w:p>
-    <w:p>
-      <w:pPr>
-        <w:autoSpaceDE w:val="0"/>
-        <w:autoSpaceDN w:val="0"/>
-        <w:adjustRightInd w:val="0"/>
-        <w:jc w:val="left"/>
-        <w:rPr>
-          <w:color w:val="FFFFFF" w:themeColor="background1"/>
-          <w:highlight w:val="black"/>
-        </w:rPr>
-      </w:pPr>
-      <w:proofErr w:type="spellStart"/>
-      <w:r>
-        <w:rPr>
-          <w:color w:val="FFFFFF" w:themeColor="background1"/>
-          <w:highlight w:val="black"/>
-        </w:rPr>
-        <w:t>mkdir</w:t>
-      </w:r>
-      <w:proofErr w:type="spellEnd"/>
-      <w:r>
-        <w:rPr>
-          <w:color w:val="FFFFFF" w:themeColor="background1"/>
-          <w:highlight w:val="black"/>
-        </w:rPr>
-        <w:t xml:space="preserve"> -p /data/</w:t>
-      </w:r>
-      <w:proofErr w:type="spellStart"/>
-      <w:r>
-        <w:rPr>
-          <w:color w:val="FFFFFF" w:themeColor="background1"/>
-          <w:highlight w:val="black"/>
-        </w:rPr>
-        <w:t>simple_docker</w:t>
-      </w:r>
-      <w:proofErr w:type="spellEnd"/>
-    </w:p>
-    <w:p>
-      <w:pPr>
-        <w:autoSpaceDE w:val="0"/>
-        <w:autoSpaceDN w:val="0"/>
-        <w:adjustRightInd w:val="0"/>
-        <w:jc w:val="left"/>
-        <w:rPr>
-          <w:rFonts w:ascii="新宋体" w:eastAsia="新宋体" w:cs="新宋体"/>
-          <w:color w:val="000000"/>
-          <w:kern w:val="0"/>
-          <w:sz w:val="19"/>
-          <w:szCs w:val="19"/>
-        </w:rPr>
-      </w:pPr>
-    </w:p>
-    <w:p>
-      <w:pPr>
-        <w:autoSpaceDE w:val="0"/>
-        <w:autoSpaceDN w:val="0"/>
-        <w:adjustRightInd w:val="0"/>
-        <w:jc w:val="left"/>
-        <w:rPr>
-          <w:rFonts w:ascii="新宋体" w:eastAsia="新宋体" w:cs="新宋体"/>
-          <w:color w:val="000000"/>
-          <w:kern w:val="0"/>
-          <w:sz w:val="19"/>
-          <w:szCs w:val="19"/>
-        </w:rPr>
-      </w:pPr>
-      <w:r>
-        <w:rPr>
-          <w:rFonts w:ascii="新宋体" w:eastAsia="新宋体" w:cs="新宋体" w:hint="eastAsia"/>
-          <w:color w:val="000000"/>
-          <w:kern w:val="0"/>
-          <w:sz w:val="19"/>
-          <w:szCs w:val="19"/>
-        </w:rPr>
-        <w:t>可以看到</w:t>
-      </w:r>
-      <w:r>
-        <w:rPr>
-          <w:rFonts w:ascii="新宋体" w:eastAsia="新宋体" w:cs="新宋体"/>
-          <w:color w:val="000000"/>
-          <w:kern w:val="0"/>
-          <w:sz w:val="19"/>
-          <w:szCs w:val="19"/>
-        </w:rPr>
-        <w:t xml:space="preserve"> /data 目录下已经创建成功了 </w:t>
-      </w:r>
-      <w:proofErr w:type="spellStart"/>
-      <w:r>
-        <w:rPr>
-          <w:rFonts w:ascii="新宋体" w:eastAsia="新宋体" w:cs="新宋体"/>
-          <w:color w:val="000000"/>
-          <w:kern w:val="0"/>
-          <w:sz w:val="19"/>
-          <w:szCs w:val="19"/>
-        </w:rPr>
-        <w:t>simple_docker</w:t>
-      </w:r>
-      <w:proofErr w:type="spellEnd"/>
-      <w:r>
-        <w:rPr>
-          <w:rFonts w:ascii="新宋体" w:eastAsia="新宋体" w:cs="新宋体"/>
-          <w:color w:val="000000"/>
-          <w:kern w:val="0"/>
-          <w:sz w:val="19"/>
-          <w:szCs w:val="19"/>
-        </w:rPr>
-        <w:t xml:space="preserve"> 文件夹</w:t>
-      </w:r>
-    </w:p>
-    <w:p>
-      <w:pPr>
-        <w:autoSpaceDE w:val="0"/>
-        <w:autoSpaceDN w:val="0"/>
-        <w:adjustRightInd w:val="0"/>
-        <w:jc w:val="left"/>
-        <w:rPr>
-          <w:color w:val="FFFFFF" w:themeColor="background1"/>
-          <w:highlight w:val="black"/>
-        </w:rPr>
-      </w:pPr>
-      <w:r>
-        <w:rPr>
-          <w:color w:val="FFFFFF" w:themeColor="background1"/>
-          <w:highlight w:val="black"/>
-        </w:rPr>
-        <w:t>ls /data</w:t>
-      </w:r>
-    </w:p>
-    <w:p>
-      <w:pPr>
-        <w:autoSpaceDE w:val="0"/>
-        <w:autoSpaceDN w:val="0"/>
-        <w:adjustRightInd w:val="0"/>
-        <w:jc w:val="left"/>
-        <w:rPr>
-          <w:rFonts w:ascii="新宋体" w:eastAsia="新宋体" w:cs="新宋体"/>
-          <w:color w:val="000000"/>
-          <w:kern w:val="0"/>
-          <w:sz w:val="19"/>
-          <w:szCs w:val="19"/>
-        </w:rPr>
-      </w:pPr>
-    </w:p>
-    <w:p>
-      <w:pPr>
-        <w:autoSpaceDE w:val="0"/>
-        <w:autoSpaceDN w:val="0"/>
-        <w:adjustRightInd w:val="0"/>
-        <w:jc w:val="left"/>
-        <w:rPr>
-          <w:rFonts w:ascii="新宋体" w:eastAsia="新宋体" w:cs="新宋体"/>
-          <w:b/>
-          <w:bCs/>
-          <w:color w:val="000000"/>
-          <w:kern w:val="0"/>
-          <w:sz w:val="19"/>
-          <w:szCs w:val="19"/>
-        </w:rPr>
-      </w:pPr>
-      <w:r>
-        <w:rPr>
-          <w:rFonts w:ascii="新宋体" w:eastAsia="新宋体" w:cs="新宋体" w:hint="eastAsia"/>
-          <w:b/>
-          <w:bCs/>
-          <w:color w:val="000000"/>
-          <w:kern w:val="0"/>
-          <w:sz w:val="19"/>
-          <w:szCs w:val="19"/>
-        </w:rPr>
-        <w:t>退出容器</w:t>
-      </w:r>
-    </w:p>
-    <w:p>
-      <w:pPr>
-        <w:autoSpaceDE w:val="0"/>
-        <w:autoSpaceDN w:val="0"/>
-        <w:adjustRightInd w:val="0"/>
-        <w:jc w:val="left"/>
-        <w:rPr>
-          <w:color w:val="FFFFFF" w:themeColor="background1"/>
-          <w:highlight w:val="black"/>
-        </w:rPr>
-      </w:pPr>
-      <w:r>
-        <w:rPr>
-          <w:color w:val="FFFFFF" w:themeColor="background1"/>
-          <w:highlight w:val="black"/>
-        </w:rPr>
-        <w:t>exit</w:t>
-      </w:r>
-    </w:p>
-    <w:p>
-      <w:pPr>
-        <w:autoSpaceDE w:val="0"/>
-        <w:autoSpaceDN w:val="0"/>
-        <w:adjustRightInd w:val="0"/>
-        <w:jc w:val="left"/>
-        <w:rPr>
-          <w:rFonts w:ascii="新宋体" w:eastAsia="新宋体" w:cs="新宋体"/>
-          <w:color w:val="000000"/>
-          <w:kern w:val="0"/>
-          <w:sz w:val="19"/>
-          <w:szCs w:val="19"/>
-        </w:rPr>
-      </w:pPr>
-    </w:p>
-    <w:p>
-      <w:pPr>
-        <w:autoSpaceDE w:val="0"/>
-        <w:autoSpaceDN w:val="0"/>
-        <w:adjustRightInd w:val="0"/>
-        <w:jc w:val="left"/>
-        <w:rPr>
-          <w:rFonts w:ascii="新宋体" w:eastAsia="新宋体" w:cs="新宋体"/>
-          <w:color w:val="000000"/>
-          <w:kern w:val="0"/>
-          <w:sz w:val="19"/>
-          <w:szCs w:val="19"/>
-        </w:rPr>
-      </w:pPr>
-      <w:r>
-        <w:rPr>
-          <w:rFonts w:ascii="新宋体" w:eastAsia="新宋体" w:cs="新宋体" w:hint="eastAsia"/>
-          <w:color w:val="000000"/>
-          <w:kern w:val="0"/>
-          <w:sz w:val="19"/>
-          <w:szCs w:val="19"/>
-        </w:rPr>
-        <w:t>查看宿主机的</w:t>
-      </w:r>
-      <w:r>
-        <w:rPr>
-          <w:rFonts w:ascii="新宋体" w:eastAsia="新宋体" w:cs="新宋体"/>
-          <w:color w:val="000000"/>
-          <w:kern w:val="0"/>
-          <w:sz w:val="19"/>
-          <w:szCs w:val="19"/>
-        </w:rPr>
-        <w:t xml:space="preserve"> /data 目录, 并没有 </w:t>
-      </w:r>
-      <w:proofErr w:type="spellStart"/>
-      <w:r>
-        <w:rPr>
-          <w:rFonts w:ascii="新宋体" w:eastAsia="新宋体" w:cs="新宋体"/>
-          <w:color w:val="000000"/>
-          <w:kern w:val="0"/>
-          <w:sz w:val="19"/>
-          <w:szCs w:val="19"/>
-        </w:rPr>
-        <w:t>simple_docker</w:t>
-      </w:r>
-      <w:proofErr w:type="spellEnd"/>
-      <w:r>
-        <w:rPr>
-          <w:rFonts w:ascii="新宋体" w:eastAsia="新宋体" w:cs="新宋体"/>
-          <w:color w:val="000000"/>
-          <w:kern w:val="0"/>
-          <w:sz w:val="19"/>
-          <w:szCs w:val="19"/>
-        </w:rPr>
-        <w:t xml:space="preserve"> 文件夹, 说明容器内的操作不会影响到宿主机</w:t>
-      </w:r>
-    </w:p>
-    <w:p>
-      <w:pPr>
-        <w:autoSpaceDE w:val="0"/>
-        <w:autoSpaceDN w:val="0"/>
-        <w:adjustRightInd w:val="0"/>
-        <w:jc w:val="left"/>
-        <w:rPr>
-          <w:color w:val="FFFFFF" w:themeColor="background1"/>
-          <w:highlight w:val="black"/>
-        </w:rPr>
-      </w:pPr>
-      <w:r>
-        <w:rPr>
-          <w:color w:val="FFFFFF" w:themeColor="background1"/>
-          <w:highlight w:val="black"/>
-        </w:rPr>
-        <w:t>ls /data</w:t>
-      </w:r>
-    </w:p>
-    <w:p>
-      <w:pPr>
-        <w:autoSpaceDE w:val="0"/>
-        <w:autoSpaceDN w:val="0"/>
-        <w:adjustRightInd w:val="0"/>
-        <w:jc w:val="left"/>
-        <w:rPr>
-          <w:rFonts w:ascii="新宋体" w:eastAsia="新宋体" w:cs="新宋体"/>
-          <w:color w:val="000000"/>
-          <w:kern w:val="0"/>
-          <w:sz w:val="19"/>
-          <w:szCs w:val="19"/>
-        </w:rPr>
-      </w:pPr>
-    </w:p>
-    <w:p>
-      <w:pPr>
-        <w:autoSpaceDE w:val="0"/>
-        <w:autoSpaceDN w:val="0"/>
-        <w:adjustRightInd w:val="0"/>
-        <w:jc w:val="left"/>
-        <w:rPr>
-          <w:rFonts w:ascii="新宋体" w:eastAsia="新宋体" w:cs="新宋体"/>
-          <w:b/>
-          <w:bCs/>
-          <w:color w:val="000000"/>
-          <w:kern w:val="0"/>
-          <w:sz w:val="19"/>
-          <w:szCs w:val="19"/>
-        </w:rPr>
-      </w:pPr>
-      <w:r>
-        <w:rPr>
-          <w:rFonts w:ascii="新宋体" w:eastAsia="新宋体" w:cs="新宋体" w:hint="eastAsia"/>
-          <w:b/>
-          <w:bCs/>
-          <w:color w:val="000000"/>
-          <w:kern w:val="0"/>
-          <w:sz w:val="19"/>
-          <w:szCs w:val="19"/>
-        </w:rPr>
-        <w:t>保存容器</w:t>
-      </w:r>
-    </w:p>
-    <w:p>
-      <w:pPr>
-        <w:autoSpaceDE w:val="0"/>
-        <w:autoSpaceDN w:val="0"/>
-        <w:adjustRightInd w:val="0"/>
-        <w:jc w:val="left"/>
-        <w:rPr>
-          <w:rFonts w:ascii="新宋体" w:eastAsia="新宋体" w:cs="新宋体"/>
-          <w:color w:val="000000"/>
-          <w:kern w:val="0"/>
-          <w:sz w:val="19"/>
-          <w:szCs w:val="19"/>
-        </w:rPr>
-      </w:pPr>
-      <w:r>
-        <w:rPr>
-          <w:rFonts w:ascii="新宋体" w:eastAsia="新宋体" w:cs="新宋体" w:hint="eastAsia"/>
-          <w:color w:val="000000"/>
-          <w:kern w:val="0"/>
-          <w:sz w:val="19"/>
-          <w:szCs w:val="19"/>
-        </w:rPr>
-        <w:t>查看所有的容器信息，</w:t>
-      </w:r>
-      <w:r>
-        <w:rPr>
-          <w:rFonts w:ascii="新宋体" w:eastAsia="新宋体" w:cs="新宋体"/>
-          <w:color w:val="000000"/>
-          <w:kern w:val="0"/>
-          <w:sz w:val="19"/>
-          <w:szCs w:val="19"/>
-        </w:rPr>
-        <w:t xml:space="preserve"> 能获取容器的id</w:t>
-      </w:r>
-    </w:p>
-    <w:p>
-      <w:pPr>
-        <w:autoSpaceDE w:val="0"/>
-        <w:autoSpaceDN w:val="0"/>
-        <w:adjustRightInd w:val="0"/>
-        <w:jc w:val="left"/>
-        <w:rPr>
-          <w:color w:val="FFFFFF" w:themeColor="background1"/>
-          <w:highlight w:val="black"/>
-        </w:rPr>
-      </w:pPr>
-      <w:r>
-        <w:rPr>
-          <w:color w:val="FFFFFF" w:themeColor="background1"/>
-          <w:highlight w:val="black"/>
-        </w:rPr>
-        <w:t xml:space="preserve">docker </w:t>
-      </w:r>
-      <w:proofErr w:type="spellStart"/>
-      <w:r>
-        <w:rPr>
-          <w:color w:val="FFFFFF" w:themeColor="background1"/>
-          <w:highlight w:val="black"/>
-        </w:rPr>
-        <w:t>ps</w:t>
-      </w:r>
-      <w:proofErr w:type="spellEnd"/>
-      <w:r>
-        <w:rPr>
-          <w:color w:val="FFFFFF" w:themeColor="background1"/>
-          <w:highlight w:val="black"/>
-        </w:rPr>
-        <w:t xml:space="preserve"> -a</w:t>
-      </w:r>
-    </w:p>
-    <w:p>
-      <w:pPr>
-        <w:autoSpaceDE w:val="0"/>
-        <w:autoSpaceDN w:val="0"/>
-        <w:adjustRightInd w:val="0"/>
-        <w:jc w:val="left"/>
-        <w:rPr>
-          <w:rFonts w:ascii="新宋体" w:eastAsia="新宋体" w:cs="新宋体"/>
-          <w:color w:val="000000"/>
-          <w:kern w:val="0"/>
-          <w:sz w:val="19"/>
-          <w:szCs w:val="19"/>
-        </w:rPr>
-      </w:pPr>
-    </w:p>
-    <w:p>
-      <w:pPr>
-        <w:autoSpaceDE w:val="0"/>
-        <w:autoSpaceDN w:val="0"/>
-        <w:adjustRightInd w:val="0"/>
-        <w:jc w:val="left"/>
-        <w:rPr>
-          <w:rFonts w:ascii="新宋体" w:eastAsia="新宋体" w:cs="新宋体"/>
-          <w:color w:val="000000"/>
-          <w:kern w:val="0"/>
-          <w:sz w:val="19"/>
-          <w:szCs w:val="19"/>
-        </w:rPr>
-      </w:pPr>
-      <w:r>
-        <w:rPr>
-          <w:rFonts w:ascii="新宋体" w:eastAsia="新宋体" w:cs="新宋体" w:hint="eastAsia"/>
-          <w:color w:val="000000"/>
-          <w:kern w:val="0"/>
-          <w:sz w:val="19"/>
-          <w:szCs w:val="19"/>
-        </w:rPr>
-        <w:t>然后执行如下命令，保存镜像：</w:t>
-      </w:r>
-    </w:p>
-    <w:p>
-      <w:pPr>
-        <w:autoSpaceDE w:val="0"/>
-        <w:autoSpaceDN w:val="0"/>
-        <w:adjustRightInd w:val="0"/>
-        <w:jc w:val="left"/>
-        <w:rPr>
-          <w:color w:val="FFFFFF" w:themeColor="background1"/>
-          <w:highlight w:val="black"/>
-        </w:rPr>
-      </w:pPr>
-      <w:r>
-        <w:rPr>
-          <w:color w:val="FFFFFF" w:themeColor="background1"/>
-          <w:highlight w:val="black"/>
-        </w:rPr>
-        <w:t>docker commit -m="备注" 你的CONTAINER_ID 你的IMAGE</w:t>
-      </w:r>
-    </w:p>
-    <w:p>
-      <w:pPr>
-        <w:autoSpaceDE w:val="0"/>
-        <w:autoSpaceDN w:val="0"/>
-        <w:adjustRightInd w:val="0"/>
-        <w:jc w:val="left"/>
-        <w:rPr>
-          <w:color w:val="FFFFFF" w:themeColor="background1"/>
-          <w:highlight w:val="black"/>
-        </w:rPr>
       </w:pPr>
     </w:p>
     <w:p>
@@ -2836,36 +2698,70 @@
         <w:adjustRightInd w:val="0"/>
         <w:jc w:val="left"/>
         <w:rPr>
-          <w:color w:val="FFFFFF" w:themeColor="background1"/>
-          <w:highlight w:val="black"/>
-        </w:rPr>
-      </w:pPr>
-      <w:r>
-        <w:rPr>
-          <w:color w:val="FFFFFF" w:themeColor="background1"/>
-          <w:highlight w:val="black"/>
-        </w:rPr>
-        <w:t xml:space="preserve">docker logs </w:t>
-      </w:r>
-      <w:r>
-        <w:rPr>
-          <w:color w:val="FFFFFF" w:themeColor="background1"/>
-          <w:highlight w:val="black"/>
-        </w:rPr>
-        <w:t>{</w:t>
-      </w:r>
-      <w:r>
-        <w:rPr>
-          <w:rFonts w:hint="eastAsia"/>
-          <w:color w:val="FFFFFF" w:themeColor="background1"/>
-          <w:highlight w:val="black"/>
-        </w:rPr>
-        <w:t>容器名/容器id</w:t>
-      </w:r>
-      <w:r>
-        <w:rPr>
-          <w:color w:val="FFFFFF" w:themeColor="background1"/>
-          <w:highlight w:val="black"/>
+          <w:rFonts w:ascii="Consolas" w:hAnsi="Consolas"/>
+          <w:color w:val="C7254E"/>
+          <w:sz w:val="18"/>
+          <w:szCs w:val="18"/>
+          <w:shd w:val="clear" w:color="auto" w:fill="F2F2F2"/>
+        </w:rPr>
+      </w:pPr>
+      <w:r>
+        <w:rPr>
+          <w:rFonts w:ascii="Consolas" w:hAnsi="Consolas"/>
+          <w:color w:val="C7254E"/>
+          <w:sz w:val="18"/>
+          <w:szCs w:val="18"/>
+          <w:shd w:val="clear" w:color="auto" w:fill="F2F2F2"/>
+        </w:rPr>
+        <w:t>docker logs {</w:t>
+      </w:r>
+      <w:r>
+        <w:rPr>
+          <w:rFonts w:ascii="Consolas" w:hAnsi="Consolas" w:hint="eastAsia"/>
+          <w:color w:val="C7254E"/>
+          <w:sz w:val="18"/>
+          <w:szCs w:val="18"/>
+          <w:shd w:val="clear" w:color="auto" w:fill="F2F2F2"/>
+        </w:rPr>
+        <w:t>容器名</w:t>
+      </w:r>
+      <w:r>
+        <w:rPr>
+          <w:rFonts w:ascii="Consolas" w:hAnsi="Consolas" w:hint="eastAsia"/>
+          <w:color w:val="C7254E"/>
+          <w:sz w:val="18"/>
+          <w:szCs w:val="18"/>
+          <w:shd w:val="clear" w:color="auto" w:fill="F2F2F2"/>
+        </w:rPr>
+        <w:t>/</w:t>
+      </w:r>
+      <w:r>
+        <w:rPr>
+          <w:rFonts w:ascii="Consolas" w:hAnsi="Consolas" w:hint="eastAsia"/>
+          <w:color w:val="C7254E"/>
+          <w:sz w:val="18"/>
+          <w:szCs w:val="18"/>
+          <w:shd w:val="clear" w:color="auto" w:fill="F2F2F2"/>
+        </w:rPr>
+        <w:t>容器</w:t>
+      </w:r>
+      <w:r>
+        <w:rPr>
+          <w:rFonts w:ascii="Consolas" w:hAnsi="Consolas" w:hint="eastAsia"/>
+          <w:color w:val="C7254E"/>
+          <w:sz w:val="18"/>
+          <w:szCs w:val="18"/>
+          <w:shd w:val="clear" w:color="auto" w:fill="F2F2F2"/>
+        </w:rPr>
+        <w:t>id</w:t>
+      </w:r>
+      <w:r>
+        <w:rPr>
+          <w:rFonts w:ascii="Consolas" w:hAnsi="Consolas"/>
+          <w:color w:val="C7254E"/>
+          <w:sz w:val="18"/>
+          <w:szCs w:val="18"/>
+          <w:shd w:val="clear" w:color="auto" w:fill="F2F2F2"/>
         </w:rPr>
         <w:t>}</w:t>
       </w:r>
@@ -2902,14 +2798,20 @@
         <w:adjustRightInd w:val="0"/>
         <w:jc w:val="left"/>
         <w:rPr>
-          <w:color w:val="FFFFFF" w:themeColor="background1"/>
-          <w:highlight w:val="black"/>
-        </w:rPr>
-      </w:pPr>
-      <w:r>
-        <w:rPr>
-          <w:color w:val="FFFFFF" w:themeColor="background1"/>
-          <w:highlight w:val="black"/>
+          <w:rFonts w:ascii="Consolas" w:hAnsi="Consolas"/>
+          <w:color w:val="C7254E"/>
+          <w:sz w:val="18"/>
+          <w:szCs w:val="18"/>
+          <w:shd w:val="clear" w:color="auto" w:fill="F2F2F2"/>
+        </w:rPr>
+      </w:pPr>
+      <w:r>
+        <w:rPr>
+          <w:rFonts w:ascii="Consolas" w:hAnsi="Consolas"/>
+          <w:color w:val="C7254E"/>
+          <w:sz w:val="18"/>
+          <w:szCs w:val="18"/>
+          <w:shd w:val="clear" w:color="auto" w:fill="F2F2F2"/>
         </w:rPr>
         <w:t>docker logs -f</w:t>
       </w:r>
@@ -2991,44 +2893,37 @@
     </w:p>
     <w:p>
       <w:pPr>
-        <w:widowControl/>
-        <w:tabs>
-          <w:tab w:val="left" w:pos="916"/>
-          <w:tab w:val="left" w:pos="1832"/>
-          <w:tab w:val="left" w:pos="2748"/>
-          <w:tab w:val="left" w:pos="3664"/>
-          <w:tab w:val="left" w:pos="4580"/>
-          <w:tab w:val="left" w:pos="5496"/>
-          <w:tab w:val="left" w:pos="6412"/>
-          <w:tab w:val="left" w:pos="7328"/>
-          <w:tab w:val="left" w:pos="8244"/>
-          <w:tab w:val="left" w:pos="9160"/>
-          <w:tab w:val="left" w:pos="10076"/>
-          <w:tab w:val="left" w:pos="10992"/>
-          <w:tab w:val="left" w:pos="11908"/>
-          <w:tab w:val="left" w:pos="12824"/>
-          <w:tab w:val="left" w:pos="13740"/>
-          <w:tab w:val="left" w:pos="14656"/>
-        </w:tabs>
-        <w:jc w:val="left"/>
-        <w:rPr>
-          <w:color w:val="FFFFFF" w:themeColor="background1"/>
-          <w:highlight w:val="black"/>
+        <w:autoSpaceDE w:val="0"/>
+        <w:autoSpaceDN w:val="0"/>
+        <w:adjustRightInd w:val="0"/>
+        <w:jc w:val="left"/>
+        <w:rPr>
+          <w:rFonts w:ascii="Consolas" w:hAnsi="Consolas"/>
+          <w:color w:val="C7254E"/>
+          <w:sz w:val="18"/>
+          <w:szCs w:val="18"/>
+          <w:shd w:val="clear" w:color="auto" w:fill="F2F2F2"/>
         </w:rPr>
       </w:pPr>
       <w:proofErr w:type="spellStart"/>
       <w:r>
         <w:rPr>
-          <w:color w:val="FFFFFF" w:themeColor="background1"/>
-          <w:highlight w:val="black"/>
+          <w:rFonts w:ascii="Consolas" w:hAnsi="Consolas"/>
+          <w:color w:val="C7254E"/>
+          <w:sz w:val="18"/>
+          <w:szCs w:val="18"/>
+          <w:shd w:val="clear" w:color="auto" w:fill="F2F2F2"/>
         </w:rPr>
         <w:t>mkdir</w:t>
       </w:r>
       <w:proofErr w:type="spellEnd"/>
       <w:r>
         <w:rPr>
-          <w:color w:val="FFFFFF" w:themeColor="background1"/>
-          <w:highlight w:val="black"/>
+          <w:rFonts w:ascii="Consolas" w:hAnsi="Consolas"/>
+          <w:color w:val="C7254E"/>
+          <w:sz w:val="18"/>
+          <w:szCs w:val="18"/>
+          <w:shd w:val="clear" w:color="auto" w:fill="F2F2F2"/>
         </w:rPr>
         <w:t xml:space="preserve"> /logs</w:t>
       </w:r>
@@ -3040,71 +2935,79 @@
         <w:adjustRightInd w:val="0"/>
         <w:jc w:val="left"/>
         <w:rPr>
-          <w:color w:val="FFFFFF" w:themeColor="background1"/>
-          <w:highlight w:val="black"/>
-        </w:rPr>
-      </w:pPr>
-      <w:r>
-        <w:rPr>
-          <w:color w:val="FFFFFF" w:themeColor="background1"/>
-          <w:highlight w:val="black"/>
+          <w:rFonts w:ascii="Consolas" w:hAnsi="Consolas"/>
+          <w:color w:val="C7254E"/>
+          <w:sz w:val="18"/>
+          <w:szCs w:val="18"/>
+          <w:shd w:val="clear" w:color="auto" w:fill="F2F2F2"/>
+        </w:rPr>
+      </w:pPr>
+      <w:r>
+        <w:rPr>
+          <w:rFonts w:ascii="Consolas" w:hAnsi="Consolas"/>
+          <w:color w:val="C7254E"/>
+          <w:sz w:val="18"/>
+          <w:szCs w:val="18"/>
+          <w:shd w:val="clear" w:color="auto" w:fill="F2F2F2"/>
         </w:rPr>
         <w:t>docker run -d -p 8080:8080 --name={</w:t>
       </w:r>
       <w:r>
         <w:rPr>
-          <w:rFonts w:hint="eastAsia"/>
-          <w:color w:val="FFFFFF" w:themeColor="background1"/>
-          <w:highlight w:val="black"/>
+          <w:rFonts w:ascii="Consolas" w:hAnsi="Consolas" w:hint="eastAsia"/>
+          <w:color w:val="C7254E"/>
+          <w:sz w:val="18"/>
+          <w:szCs w:val="18"/>
+          <w:shd w:val="clear" w:color="auto" w:fill="F2F2F2"/>
         </w:rPr>
         <w:t>应用名</w:t>
       </w:r>
       <w:r>
         <w:rPr>
-          <w:color w:val="FFFFFF" w:themeColor="background1"/>
-          <w:highlight w:val="black"/>
+          <w:rFonts w:ascii="Consolas" w:hAnsi="Consolas"/>
+          <w:color w:val="C7254E"/>
+          <w:sz w:val="18"/>
+          <w:szCs w:val="18"/>
+          <w:shd w:val="clear" w:color="auto" w:fill="F2F2F2"/>
         </w:rPr>
         <w:t>} -v /logs:/logs --privileged=true {</w:t>
       </w:r>
       <w:r>
         <w:rPr>
-          <w:rFonts w:hint="eastAsia"/>
-          <w:color w:val="FFFFFF" w:themeColor="background1"/>
-          <w:highlight w:val="black"/>
+          <w:rFonts w:ascii="Consolas" w:hAnsi="Consolas" w:hint="eastAsia"/>
+          <w:color w:val="C7254E"/>
+          <w:sz w:val="18"/>
+          <w:szCs w:val="18"/>
+          <w:shd w:val="clear" w:color="auto" w:fill="F2F2F2"/>
         </w:rPr>
         <w:t>镜像名</w:t>
       </w:r>
       <w:r>
         <w:rPr>
-          <w:color w:val="FFFFFF" w:themeColor="background1"/>
-          <w:highlight w:val="black"/>
+          <w:rFonts w:ascii="Consolas" w:hAnsi="Consolas"/>
+          <w:color w:val="C7254E"/>
+          <w:sz w:val="18"/>
+          <w:szCs w:val="18"/>
+          <w:shd w:val="clear" w:color="auto" w:fill="F2F2F2"/>
         </w:rPr>
         <w:t>}</w:t>
       </w:r>
     </w:p>
     <w:p>
       <w:pPr>
-        <w:autoSpaceDE w:val="0"/>
-        <w:autoSpaceDN w:val="0"/>
-        <w:adjustRightInd w:val="0"/>
-        <w:jc w:val="left"/>
-        <w:rPr>
-          <w:rFonts w:ascii="新宋体" w:eastAsia="新宋体" w:cs="新宋体"/>
-          <w:color w:val="000000"/>
-          <w:kern w:val="0"/>
-          <w:sz w:val="19"/>
-          <w:szCs w:val="19"/>
-        </w:rPr>
-      </w:pPr>
-    </w:p>
-    <w:p>
-      <w:pPr>
-        <w:autoSpaceDE w:val="0"/>
-        <w:autoSpaceDN w:val="0"/>
-        <w:adjustRightInd w:val="0"/>
-        <w:jc w:val="left"/>
-        <w:rPr>
-          <w:rFonts w:ascii="新宋体" w:eastAsia="新宋体" w:cs="新宋体"/>
+        <w:rPr>
+          <w:rFonts w:ascii="新宋体" w:eastAsia="新宋体" w:cs="新宋体"/>
+          <w:color w:val="000000"/>
+          <w:kern w:val="0"/>
+          <w:sz w:val="19"/>
+          <w:szCs w:val="19"/>
+        </w:rPr>
+      </w:pPr>
+    </w:p>
+    <w:p>
+      <w:pPr>
+        <w:rPr>
+          <w:rFonts w:ascii="新宋体" w:eastAsia="新宋体" w:cs="新宋体" w:hint="eastAsia"/>
           <w:color w:val="000000"/>
           <w:kern w:val="0"/>
           <w:sz w:val="19"/>
@@ -3123,6 +3026,51 @@
       </w:r>
       <w:r>
         <w:rPr>
+          <w:rFonts w:ascii="新宋体" w:eastAsia="新宋体" w:cs="新宋体" w:hint="eastAsia"/>
+          <w:color w:val="000000"/>
+          <w:kern w:val="0"/>
+          <w:sz w:val="19"/>
+          <w:szCs w:val="19"/>
+        </w:rPr>
+        <w:t xml:space="preserve"> </w:t>
+      </w:r>
+      <w:r>
+        <w:rPr>
+          <w:rFonts w:ascii="新宋体" w:eastAsia="新宋体" w:cs="新宋体" w:hint="eastAsia"/>
+          <w:color w:val="000000"/>
+          <w:kern w:val="0"/>
+          <w:sz w:val="19"/>
+          <w:szCs w:val="19"/>
+        </w:rPr>
+        <w:t>docker 的镜像与容器都存储在 /var/lib/docker 下面</w:t>
+      </w:r>
+    </w:p>
+    <w:p>
+      <w:pPr>
+        <w:autoSpaceDE w:val="0"/>
+        <w:autoSpaceDN w:val="0"/>
+        <w:adjustRightInd w:val="0"/>
+        <w:jc w:val="left"/>
+        <w:rPr>
+          <w:rFonts w:ascii="新宋体" w:eastAsia="新宋体" w:cs="新宋体"/>
+          <w:color w:val="000000"/>
+          <w:kern w:val="0"/>
+          <w:sz w:val="19"/>
+          <w:szCs w:val="19"/>
+        </w:rPr>
+      </w:pPr>
+      <w:r>
+        <w:rPr>
+          <w:rFonts w:ascii="新宋体" w:eastAsia="新宋体" w:cs="新宋体" w:hint="eastAsia"/>
+          <w:color w:val="000000"/>
+          <w:kern w:val="0"/>
+          <w:sz w:val="19"/>
+          <w:szCs w:val="19"/>
+        </w:rPr>
+        <w:t>#</w:t>
+      </w:r>
+      <w:r>
+        <w:rPr>
           <w:rFonts w:ascii="新宋体" w:eastAsia="新宋体" w:cs="新宋体"/>
           <w:color w:val="000000"/>
           <w:kern w:val="0"/>
@@ -3164,18 +3112,7 @@
           <w:sz w:val="19"/>
           <w:szCs w:val="19"/>
         </w:rPr>
-        <w:t xml:space="preserve"> local 日志驱动的储存位置 /var/lib/docker/containers/容器id/local-logs/ 以 </w:t>
-      </w:r>
-      <w:r>
-        <w:rPr>
-          <w:rFonts w:ascii="新宋体" w:eastAsia="新宋体" w:cs="新宋体"/>
-          <w:color w:val="000000"/>
-          <w:kern w:val="0"/>
-          <w:sz w:val="19"/>
-          <w:szCs w:val="19"/>
-        </w:rPr>
-        <w:lastRenderedPageBreak/>
-        <w:t>container.log 命名</w:t>
+        <w:t xml:space="preserve"> local 日志驱动的储存位置 /var/lib/docker/containers/容器id/local-logs/ 以 container.log 命名</w:t>
       </w:r>
     </w:p>
     <w:p>
@@ -3232,27 +3169,6 @@
       </w:pPr>
       <w:r>
         <w:rPr>
-          <w:rFonts w:ascii="新宋体" w:eastAsia="新宋体" w:cs="新宋体" w:hint="eastAsia"/>
-          <w:color w:val="000000"/>
-          <w:kern w:val="0"/>
-          <w:sz w:val="19"/>
-          <w:szCs w:val="19"/>
-        </w:rPr>
-        <w:t>docker 的镜像与容器都存储在 /var/lib/docker 下面</w:t>
-      </w:r>
-    </w:p>
-    <w:p>
-      <w:pPr>
-        <w:rPr>
-          <w:rFonts w:ascii="新宋体" w:eastAsia="新宋体" w:cs="新宋体"/>
-          <w:color w:val="000000"/>
-          <w:kern w:val="0"/>
-          <w:sz w:val="19"/>
-          <w:szCs w:val="19"/>
-        </w:rPr>
-      </w:pPr>
-      <w:r>
-        <w:rPr>
           <w:rFonts w:ascii="新宋体" w:eastAsia="新宋体" w:cs="新宋体"/>
           <w:color w:val="000000"/>
           <w:kern w:val="0"/>
@@ -3264,24 +3180,37 @@
     </w:p>
     <w:p>
       <w:pPr>
-        <w:rPr>
-          <w:color w:val="FFFFFF" w:themeColor="background1"/>
-          <w:highlight w:val="black"/>
+        <w:autoSpaceDE w:val="0"/>
+        <w:autoSpaceDN w:val="0"/>
+        <w:adjustRightInd w:val="0"/>
+        <w:jc w:val="left"/>
+        <w:rPr>
+          <w:rFonts w:ascii="Consolas" w:hAnsi="Consolas"/>
+          <w:color w:val="C7254E"/>
+          <w:sz w:val="18"/>
+          <w:szCs w:val="18"/>
+          <w:shd w:val="clear" w:color="auto" w:fill="F2F2F2"/>
         </w:rPr>
       </w:pPr>
       <w:proofErr w:type="spellStart"/>
       <w:r>
         <w:rPr>
-          <w:color w:val="FFFFFF" w:themeColor="background1"/>
-          <w:highlight w:val="black"/>
+          <w:rFonts w:ascii="Consolas" w:hAnsi="Consolas"/>
+          <w:color w:val="C7254E"/>
+          <w:sz w:val="18"/>
+          <w:szCs w:val="18"/>
+          <w:shd w:val="clear" w:color="auto" w:fill="F2F2F2"/>
         </w:rPr>
         <w:t>systemctl</w:t>
       </w:r>
       <w:proofErr w:type="spellEnd"/>
       <w:r>
         <w:rPr>
-          <w:color w:val="FFFFFF" w:themeColor="background1"/>
-          <w:highlight w:val="black"/>
+          <w:rFonts w:ascii="Consolas" w:hAnsi="Consolas"/>
+          <w:color w:val="C7254E"/>
+          <w:sz w:val="18"/>
+          <w:szCs w:val="18"/>
+          <w:shd w:val="clear" w:color="auto" w:fill="F2F2F2"/>
         </w:rPr>
         <w:t xml:space="preserve"> start docker</w:t>
       </w:r>
@@ -3309,24 +3238,37 @@
     </w:p>
     <w:p>
       <w:pPr>
-        <w:rPr>
-          <w:color w:val="FFFFFF" w:themeColor="background1"/>
-          <w:highlight w:val="black"/>
+        <w:autoSpaceDE w:val="0"/>
+        <w:autoSpaceDN w:val="0"/>
+        <w:adjustRightInd w:val="0"/>
+        <w:jc w:val="left"/>
+        <w:rPr>
+          <w:rFonts w:ascii="Consolas" w:hAnsi="Consolas"/>
+          <w:color w:val="C7254E"/>
+          <w:sz w:val="18"/>
+          <w:szCs w:val="18"/>
+          <w:shd w:val="clear" w:color="auto" w:fill="F2F2F2"/>
         </w:rPr>
       </w:pPr>
       <w:proofErr w:type="spellStart"/>
       <w:r>
         <w:rPr>
-          <w:color w:val="FFFFFF" w:themeColor="background1"/>
-          <w:highlight w:val="black"/>
+          <w:rFonts w:ascii="Consolas" w:hAnsi="Consolas"/>
+          <w:color w:val="C7254E"/>
+          <w:sz w:val="18"/>
+          <w:szCs w:val="18"/>
+          <w:shd w:val="clear" w:color="auto" w:fill="F2F2F2"/>
         </w:rPr>
         <w:t>systemctl</w:t>
       </w:r>
       <w:proofErr w:type="spellEnd"/>
       <w:r>
         <w:rPr>
-          <w:color w:val="FFFFFF" w:themeColor="background1"/>
-          <w:highlight w:val="black"/>
+          <w:rFonts w:ascii="Consolas" w:hAnsi="Consolas"/>
+          <w:color w:val="C7254E"/>
+          <w:sz w:val="18"/>
+          <w:szCs w:val="18"/>
+          <w:shd w:val="clear" w:color="auto" w:fill="F2F2F2"/>
         </w:rPr>
         <w:t xml:space="preserve"> restart docker</w:t>
       </w:r>
@@ -3374,15 +3316,25 @@
     </w:p>
     <w:p>
       <w:pPr>
-        <w:rPr>
-          <w:color w:val="FFFFFF" w:themeColor="background1"/>
-          <w:highlight w:val="black"/>
-        </w:rPr>
-      </w:pPr>
-      <w:r>
-        <w:rPr>
-          <w:color w:val="FFFFFF" w:themeColor="background1"/>
-          <w:highlight w:val="black"/>
+        <w:autoSpaceDE w:val="0"/>
+        <w:autoSpaceDN w:val="0"/>
+        <w:adjustRightInd w:val="0"/>
+        <w:jc w:val="left"/>
+        <w:rPr>
+          <w:rFonts w:ascii="Consolas" w:hAnsi="Consolas"/>
+          <w:color w:val="C7254E"/>
+          <w:sz w:val="18"/>
+          <w:szCs w:val="18"/>
+          <w:shd w:val="clear" w:color="auto" w:fill="F2F2F2"/>
+        </w:rPr>
+      </w:pPr>
+      <w:r>
+        <w:rPr>
+          <w:rFonts w:ascii="Consolas" w:hAnsi="Consolas"/>
+          <w:color w:val="C7254E"/>
+          <w:sz w:val="18"/>
+          <w:szCs w:val="18"/>
+          <w:shd w:val="clear" w:color="auto" w:fill="F2F2F2"/>
         </w:rPr>
         <w:t>docker --version</w:t>
       </w:r>
@@ -3410,24 +3362,37 @@
     </w:p>
     <w:p>
       <w:pPr>
-        <w:rPr>
-          <w:color w:val="FFFFFF" w:themeColor="background1"/>
-          <w:highlight w:val="black"/>
+        <w:autoSpaceDE w:val="0"/>
+        <w:autoSpaceDN w:val="0"/>
+        <w:adjustRightInd w:val="0"/>
+        <w:jc w:val="left"/>
+        <w:rPr>
+          <w:rFonts w:ascii="Consolas" w:hAnsi="Consolas"/>
+          <w:color w:val="C7254E"/>
+          <w:sz w:val="18"/>
+          <w:szCs w:val="18"/>
+          <w:shd w:val="clear" w:color="auto" w:fill="F2F2F2"/>
         </w:rPr>
       </w:pPr>
       <w:proofErr w:type="spellStart"/>
       <w:r>
         <w:rPr>
-          <w:color w:val="FFFFFF" w:themeColor="background1"/>
-          <w:highlight w:val="black"/>
+          <w:rFonts w:ascii="Consolas" w:hAnsi="Consolas"/>
+          <w:color w:val="C7254E"/>
+          <w:sz w:val="18"/>
+          <w:szCs w:val="18"/>
+          <w:shd w:val="clear" w:color="auto" w:fill="F2F2F2"/>
         </w:rPr>
         <w:t>systemctl</w:t>
       </w:r>
       <w:proofErr w:type="spellEnd"/>
       <w:r>
         <w:rPr>
-          <w:color w:val="FFFFFF" w:themeColor="background1"/>
-          <w:highlight w:val="black"/>
+          <w:rFonts w:ascii="Consolas" w:hAnsi="Consolas"/>
+          <w:color w:val="C7254E"/>
+          <w:sz w:val="18"/>
+          <w:szCs w:val="18"/>
+          <w:shd w:val="clear" w:color="auto" w:fill="F2F2F2"/>
         </w:rPr>
         <w:t xml:space="preserve"> enable docker</w:t>
       </w:r>
@@ -3455,39 +3420,59 @@
     </w:p>
     <w:p>
       <w:pPr>
-        <w:rPr>
-          <w:color w:val="FFFFFF" w:themeColor="background1"/>
+        <w:autoSpaceDE w:val="0"/>
+        <w:autoSpaceDN w:val="0"/>
+        <w:adjustRightInd w:val="0"/>
+        <w:jc w:val="left"/>
+        <w:rPr>
+          <w:rFonts w:ascii="Consolas" w:hAnsi="Consolas"/>
+          <w:color w:val="C7254E"/>
+          <w:sz w:val="18"/>
+          <w:szCs w:val="18"/>
+          <w:shd w:val="clear" w:color="auto" w:fill="F2F2F2"/>
         </w:rPr>
       </w:pPr>
       <w:proofErr w:type="spellStart"/>
       <w:r>
         <w:rPr>
-          <w:color w:val="FFFFFF" w:themeColor="background1"/>
-          <w:highlight w:val="black"/>
+          <w:rFonts w:ascii="Consolas" w:hAnsi="Consolas"/>
+          <w:color w:val="C7254E"/>
+          <w:sz w:val="18"/>
+          <w:szCs w:val="18"/>
+          <w:shd w:val="clear" w:color="auto" w:fill="F2F2F2"/>
         </w:rPr>
         <w:t>usermod</w:t>
       </w:r>
       <w:proofErr w:type="spellEnd"/>
       <w:r>
         <w:rPr>
-          <w:color w:val="FFFFFF" w:themeColor="background1"/>
-          <w:highlight w:val="black"/>
+          <w:rFonts w:ascii="Consolas" w:hAnsi="Consolas"/>
+          <w:color w:val="C7254E"/>
+          <w:sz w:val="18"/>
+          <w:szCs w:val="18"/>
+          <w:shd w:val="clear" w:color="auto" w:fill="F2F2F2"/>
         </w:rPr>
         <w:t xml:space="preserve"> -</w:t>
       </w:r>
       <w:proofErr w:type="spellStart"/>
       <w:r>
         <w:rPr>
-          <w:color w:val="FFFFFF" w:themeColor="background1"/>
-          <w:highlight w:val="black"/>
+          <w:rFonts w:ascii="Consolas" w:hAnsi="Consolas"/>
+          <w:color w:val="C7254E"/>
+          <w:sz w:val="18"/>
+          <w:szCs w:val="18"/>
+          <w:shd w:val="clear" w:color="auto" w:fill="F2F2F2"/>
         </w:rPr>
         <w:t>aG</w:t>
       </w:r>
       <w:proofErr w:type="spellEnd"/>
       <w:r>
         <w:rPr>
-          <w:color w:val="FFFFFF" w:themeColor="background1"/>
-          <w:highlight w:val="black"/>
+          <w:rFonts w:ascii="Consolas" w:hAnsi="Consolas"/>
+          <w:color w:val="C7254E"/>
+          <w:sz w:val="18"/>
+          <w:szCs w:val="18"/>
+          <w:shd w:val="clear" w:color="auto" w:fill="F2F2F2"/>
         </w:rPr>
         <w:t xml:space="preserve"> docker root</w:t>
       </w:r>
@@ -3505,202 +3490,18 @@
     </w:p>
     <w:p>
       <w:pPr>
-        <w:rPr>
-          <w:rFonts w:ascii="新宋体" w:eastAsia="新宋体" w:cs="新宋体"/>
-          <w:color w:val="000000"/>
-          <w:kern w:val="0"/>
-          <w:sz w:val="19"/>
-          <w:szCs w:val="19"/>
-        </w:rPr>
-      </w:pPr>
-      <w:r>
-        <w:rPr>
-          <w:rFonts w:ascii="新宋体" w:eastAsia="新宋体" w:cs="新宋体"/>
-          <w:color w:val="000000"/>
-          <w:kern w:val="0"/>
-          <w:sz w:val="19"/>
-          <w:szCs w:val="19"/>
-        </w:rPr>
-        <w:t>centos7安装docker并设置开机自启以及常用命令</w:t>
-      </w:r>
-      <w:r>
-        <w:rPr>
-          <w:rFonts w:ascii="新宋体" w:eastAsia="新宋体" w:cs="新宋体" w:hint="eastAsia"/>
-          <w:color w:val="000000"/>
-          <w:kern w:val="0"/>
-          <w:sz w:val="19"/>
-          <w:szCs w:val="19"/>
-        </w:rPr>
-        <w:t>：</w:t>
-      </w:r>
-    </w:p>
-    <w:p>
-      <w:pPr>
-        <w:autoSpaceDE w:val="0"/>
-        <w:autoSpaceDN w:val="0"/>
-        <w:adjustRightInd w:val="0"/>
-        <w:jc w:val="left"/>
-        <w:rPr>
-          <w:rFonts w:ascii="新宋体" w:eastAsia="新宋体" w:cs="新宋体"/>
-          <w:color w:val="000000"/>
-          <w:kern w:val="0"/>
-          <w:sz w:val="19"/>
-          <w:szCs w:val="19"/>
-        </w:rPr>
-      </w:pPr>
-      <w:hyperlink r:id="rId14" w:history="1">
-        <w:r>
-          <w:rPr>
-            <w:rStyle w:val="a7"/>
-            <w:rFonts w:ascii="新宋体" w:eastAsia="新宋体" w:cs="新宋体"/>
-            <w:kern w:val="0"/>
-            <w:sz w:val="19"/>
-            <w:szCs w:val="19"/>
-          </w:rPr>
-          <w:t>https://www.cnblogs.com/codehui/p/docker.html</w:t>
-        </w:r>
-      </w:hyperlink>
-    </w:p>
-    <w:p>
-      <w:pPr>
-        <w:autoSpaceDE w:val="0"/>
-        <w:autoSpaceDN w:val="0"/>
-        <w:adjustRightInd w:val="0"/>
-        <w:jc w:val="left"/>
-        <w:rPr>
-          <w:rFonts w:ascii="新宋体" w:eastAsia="新宋体" w:cs="新宋体"/>
-          <w:color w:val="000000"/>
-          <w:kern w:val="0"/>
-          <w:sz w:val="19"/>
-          <w:szCs w:val="19"/>
-        </w:rPr>
-      </w:pPr>
-      <w:r>
-        <w:rPr>
-          <w:rFonts w:ascii="新宋体" w:eastAsia="新宋体" w:cs="新宋体"/>
-          <w:color w:val="000000"/>
-          <w:kern w:val="0"/>
-          <w:sz w:val="19"/>
-          <w:szCs w:val="19"/>
-        </w:rPr>
-        <w:t>Docker容器日志管理最佳实践</w:t>
-      </w:r>
-      <w:r>
-        <w:rPr>
-          <w:rFonts w:ascii="新宋体" w:eastAsia="新宋体" w:cs="新宋体" w:hint="eastAsia"/>
-          <w:color w:val="000000"/>
-          <w:kern w:val="0"/>
-          <w:sz w:val="19"/>
-          <w:szCs w:val="19"/>
-        </w:rPr>
-        <w:t>：</w:t>
-      </w:r>
-    </w:p>
-    <w:p>
-      <w:pPr>
-        <w:autoSpaceDE w:val="0"/>
-        <w:autoSpaceDN w:val="0"/>
-        <w:adjustRightInd w:val="0"/>
-        <w:jc w:val="left"/>
-        <w:rPr>
-          <w:rFonts w:ascii="新宋体" w:eastAsia="新宋体" w:cs="新宋体"/>
-          <w:color w:val="000000"/>
-          <w:kern w:val="0"/>
-          <w:sz w:val="19"/>
-          <w:szCs w:val="19"/>
-        </w:rPr>
-      </w:pPr>
-      <w:hyperlink r:id="rId15" w:history="1">
-        <w:r>
-          <w:rPr>
-            <w:rStyle w:val="a7"/>
-            <w:rFonts w:ascii="新宋体" w:eastAsia="新宋体" w:cs="新宋体"/>
-            <w:kern w:val="0"/>
-            <w:sz w:val="19"/>
-            <w:szCs w:val="19"/>
-          </w:rPr>
-          <w:t>https://blog.csdn.net/noonncmzba/article/details/90814890</w:t>
-        </w:r>
-      </w:hyperlink>
-      <w:r>
-        <w:rPr>
-          <w:rFonts w:ascii="新宋体" w:eastAsia="新宋体" w:cs="新宋体" w:hint="eastAsia"/>
-          <w:color w:val="000000"/>
-          <w:kern w:val="0"/>
-          <w:sz w:val="19"/>
-          <w:szCs w:val="19"/>
-        </w:rPr>
-        <w:t>，</w:t>
-      </w:r>
-    </w:p>
-    <w:p>
-      <w:pPr>
-        <w:autoSpaceDE w:val="0"/>
-        <w:autoSpaceDN w:val="0"/>
-        <w:adjustRightInd w:val="0"/>
-        <w:jc w:val="left"/>
-        <w:rPr>
-          <w:rFonts w:ascii="新宋体" w:eastAsia="新宋体" w:cs="新宋体"/>
-          <w:color w:val="000000"/>
-          <w:kern w:val="0"/>
-          <w:sz w:val="19"/>
-          <w:szCs w:val="19"/>
-        </w:rPr>
-      </w:pPr>
-      <w:r>
-        <w:rPr>
-          <w:rFonts w:ascii="新宋体" w:eastAsia="新宋体" w:cs="新宋体" w:hint="eastAsia"/>
-          <w:color w:val="000000"/>
-          <w:kern w:val="0"/>
-          <w:sz w:val="19"/>
-          <w:szCs w:val="19"/>
-        </w:rPr>
-        <w:t>docker命令官方文档</w:t>
-      </w:r>
-    </w:p>
-    <w:p>
-      <w:pPr>
-        <w:autoSpaceDE w:val="0"/>
-        <w:autoSpaceDN w:val="0"/>
-        <w:adjustRightInd w:val="0"/>
-        <w:jc w:val="left"/>
-        <w:rPr>
-          <w:rFonts w:ascii="新宋体" w:eastAsia="新宋体" w:cs="新宋体"/>
-          <w:color w:val="000000"/>
-          <w:kern w:val="0"/>
-          <w:sz w:val="19"/>
-          <w:szCs w:val="19"/>
-        </w:rPr>
-      </w:pPr>
-      <w:hyperlink r:id="rId16" w:history="1">
-        <w:r>
-          <w:rPr>
-            <w:rStyle w:val="a7"/>
-            <w:rFonts w:ascii="新宋体" w:eastAsia="新宋体" w:cs="新宋体"/>
-            <w:kern w:val="0"/>
-            <w:sz w:val="19"/>
-            <w:szCs w:val="19"/>
-          </w:rPr>
-          <w:t>https://docs.docker.com/reference/</w:t>
-        </w:r>
-      </w:hyperlink>
-    </w:p>
-    <w:p>
-      <w:pPr>
-        <w:autoSpaceDE w:val="0"/>
-        <w:autoSpaceDN w:val="0"/>
-        <w:adjustRightInd w:val="0"/>
-        <w:jc w:val="left"/>
-        <w:rPr>
-          <w:rFonts w:ascii="新宋体" w:eastAsia="新宋体" w:cs="新宋体" w:hint="eastAsia"/>
-          <w:color w:val="000000"/>
-          <w:kern w:val="0"/>
-          <w:sz w:val="19"/>
-          <w:szCs w:val="19"/>
-        </w:rPr>
-      </w:pPr>
-      <w:bookmarkStart w:id="0" w:name="_GoBack"/>
-      <w:bookmarkEnd w:id="0"/>
+        <w:autoSpaceDE w:val="0"/>
+        <w:autoSpaceDN w:val="0"/>
+        <w:adjustRightInd w:val="0"/>
+        <w:jc w:val="left"/>
+        <w:rPr>
+          <w:rFonts w:ascii="新宋体" w:eastAsia="新宋体" w:cs="新宋体"/>
+          <w:color w:val="000000"/>
+          <w:kern w:val="0"/>
+          <w:sz w:val="19"/>
+          <w:szCs w:val="19"/>
+        </w:rPr>
+      </w:pPr>
     </w:p>
     <w:sectPr>
       <w:pgSz w:w="11906" w:h="16838"/>

--- a/1-CentOS搭建Docker环境.docx
+++ b/1-CentOS搭建Docker环境.docx
@@ -73,7 +73,34 @@
         <w:adjustRightInd w:val="0"/>
         <w:jc w:val="left"/>
         <w:rPr>
-          <w:rFonts w:ascii="新宋体" w:eastAsia="新宋体" w:cs="新宋体"/>
+          <w:rStyle w:val="a7"/>
+          <w:u w:val="none"/>
+        </w:rPr>
+      </w:pPr>
+      <w:r>
+        <w:rPr>
+          <w:rStyle w:val="a7"/>
+          <w:rFonts w:hint="eastAsia"/>
+          <w:u w:val="none"/>
+        </w:rPr>
+        <w:t>阿里开源镜像库：</w:t>
+      </w:r>
+      <w:r>
+        <w:rPr>
+          <w:rStyle w:val="a7"/>
+          <w:u w:val="none"/>
+        </w:rPr>
+        <w:t>https://opsx.alibaba.com/mirror</w:t>
+      </w:r>
+    </w:p>
+    <w:p>
+      <w:pPr>
+        <w:autoSpaceDE w:val="0"/>
+        <w:autoSpaceDN w:val="0"/>
+        <w:adjustRightInd w:val="0"/>
+        <w:jc w:val="left"/>
+        <w:rPr>
+          <w:rFonts w:ascii="新宋体" w:eastAsia="新宋体" w:cs="新宋体" w:hint="eastAsia"/>
           <w:color w:val="000000"/>
           <w:kern w:val="0"/>
           <w:sz w:val="19"/>
@@ -145,6 +172,8 @@
         </w:rPr>
         <w:t>Docker</w:t>
       </w:r>
+      <w:bookmarkStart w:id="0" w:name="_GoBack"/>
+      <w:bookmarkEnd w:id="0"/>
     </w:p>
     <w:p>
       <w:pPr>
@@ -858,6 +887,7 @@
         <w:rPr>
           <w:noProof/>
         </w:rPr>
+        <w:lastRenderedPageBreak/>
         <w:drawing>
           <wp:inline distT="0" distB="0" distL="114300" distR="114300">
             <wp:extent cx="3695700" cy="556260"/>
@@ -1335,7 +1365,7 @@
     <w:p>
       <w:pPr>
         <w:rPr>
-          <w:rFonts w:ascii="Consolas" w:hAnsi="Consolas" w:hint="eastAsia"/>
+          <w:rFonts w:ascii="Consolas" w:hAnsi="Consolas"/>
           <w:color w:val="C7254E"/>
           <w:sz w:val="15"/>
           <w:szCs w:val="15"/>
@@ -1400,7 +1430,7 @@
     <w:p>
       <w:pPr>
         <w:rPr>
-          <w:rFonts w:ascii="Consolas" w:hAnsi="Consolas" w:hint="eastAsia"/>
+          <w:rFonts w:ascii="Consolas" w:hAnsi="Consolas"/>
           <w:color w:val="C7254E"/>
           <w:sz w:val="18"/>
           <w:szCs w:val="18"/>
@@ -1937,8 +1967,6 @@
           <w:szCs w:val="19"/>
         </w:rPr>
       </w:pPr>
-      <w:bookmarkStart w:id="0" w:name="_GoBack"/>
-      <w:bookmarkEnd w:id="0"/>
     </w:p>
     <w:p>
       <w:pPr>
@@ -2197,6 +2225,7 @@
           <w:sz w:val="19"/>
           <w:szCs w:val="19"/>
         </w:rPr>
+        <w:lastRenderedPageBreak/>
         <w:t>退出容器</w:t>
       </w:r>
     </w:p>
@@ -2262,7 +2291,6 @@
           <w:sz w:val="19"/>
           <w:szCs w:val="19"/>
         </w:rPr>
-        <w:lastRenderedPageBreak/>
         <w:t>查看宿主机的</w:t>
       </w:r>
       <w:r>
@@ -3007,7 +3035,7 @@
     <w:p>
       <w:pPr>
         <w:rPr>
-          <w:rFonts w:ascii="新宋体" w:eastAsia="新宋体" w:cs="新宋体" w:hint="eastAsia"/>
+          <w:rFonts w:ascii="新宋体" w:eastAsia="新宋体" w:cs="新宋体"/>
           <w:color w:val="000000"/>
           <w:kern w:val="0"/>
           <w:sz w:val="19"/>
